--- a/binaries/lec_03_pseudorandom-generators.docx
+++ b/binaries/lec_03_pseudorandom-generators.docx
@@ -361,251 +361,244 @@
         <w:t xml:space="preserve">following:</w:t>
       </w:r>
     </w:p>
+    <w:bookmarkStart w:id="25" w:name="prgdef"/>
     <w:p>
       <w:pPr>
-        <w:pStyle w:val="Heading1"/>
-        <w:pStyle w:val="BlockText"/>
+        <w:pStyle w:val="BodyText"/>
       </w:pPr>
-      <w:bookmarkStart w:id="25" w:name="prgdef"/>
-      <w:bookmarkEnd w:id="25"/>
+      <w:r>
+        <w:t xml:space="preserve">A function</w:t>
+      </w:r>
+      <w:r>
+        <w:t xml:space="preserve"> </w:t>
+      </w:r>
+      <m:oMath>
+        <m:r>
+          <m:t>G</m:t>
+        </m:r>
+        <m:r>
+          <m:t>:</m:t>
+        </m:r>
+        <m:sSup>
+          <m:e>
+            <m:r>
+              <m:t>{</m:t>
+            </m:r>
+            <m:r>
+              <m:t>0</m:t>
+            </m:r>
+            <m:r>
+              <m:t>,</m:t>
+            </m:r>
+            <m:r>
+              <m:t>1</m:t>
+            </m:r>
+            <m:r>
+              <m:t>}</m:t>
+            </m:r>
+          </m:e>
+          <m:sup>
+            <m:r>
+              <m:t>n</m:t>
+            </m:r>
+          </m:sup>
+        </m:sSup>
+        <m:r>
+          <m:t>→</m:t>
+        </m:r>
+        <m:sSup>
+          <m:e>
+            <m:r>
+              <m:t>{</m:t>
+            </m:r>
+            <m:r>
+              <m:t>0</m:t>
+            </m:r>
+            <m:r>
+              <m:t>,</m:t>
+            </m:r>
+            <m:r>
+              <m:t>1</m:t>
+            </m:r>
+            <m:r>
+              <m:t>}</m:t>
+            </m:r>
+          </m:e>
+          <m:sup>
+            <m:r>
+              <m:t>ℓ</m:t>
+            </m:r>
+          </m:sup>
+        </m:sSup>
+      </m:oMath>
+      <w:r>
+        <w:t xml:space="preserve"> </w:t>
+      </w:r>
+      <w:r>
+        <w:t xml:space="preserve">is a</w:t>
+      </w:r>
+      <w:r>
+        <w:t xml:space="preserve"> </w:t>
+      </w:r>
+      <m:oMath>
+        <m:r>
+          <m:t>(</m:t>
+        </m:r>
+        <m:r>
+          <m:t>T</m:t>
+        </m:r>
+        <m:r>
+          <m:t>,</m:t>
+        </m:r>
+        <m:r>
+          <m:t>ϵ</m:t>
+        </m:r>
+        <m:r>
+          <m:t>)</m:t>
+        </m:r>
+      </m:oMath>
+      <w:r>
+        <w:t xml:space="preserve"> </w:t>
+      </w:r>
+      <w:r>
+        <w:rPr>
+          <w:i/>
+        </w:rPr>
+        <w:t xml:space="preserve">pseudorandom generator</w:t>
+      </w:r>
+      <w:r>
+        <w:t xml:space="preserve"> </w:t>
+      </w:r>
+      <w:r>
+        <w:t xml:space="preserve">if</w:t>
+      </w:r>
+      <w:r>
+        <w:t xml:space="preserve"> </w:t>
+      </w:r>
+      <m:oMath>
+        <m:r>
+          <m:t>G</m:t>
+        </m:r>
+        <m:r>
+          <m:t>(</m:t>
+        </m:r>
+        <m:sSub>
+          <m:e>
+            <m:r>
+              <m:t>U</m:t>
+            </m:r>
+          </m:e>
+          <m:sub>
+            <m:r>
+              <m:t>n</m:t>
+            </m:r>
+          </m:sub>
+        </m:sSub>
+        <m:r>
+          <m:t>)</m:t>
+        </m:r>
+        <m:sSub>
+          <m:e>
+            <m:r>
+              <m:t>≈</m:t>
+            </m:r>
+          </m:e>
+          <m:sub>
+            <m:r>
+              <m:t>T</m:t>
+            </m:r>
+            <m:r>
+              <m:t>,</m:t>
+            </m:r>
+            <m:r>
+              <m:t>ϵ</m:t>
+            </m:r>
+          </m:sub>
+        </m:sSub>
+        <m:sSub>
+          <m:e>
+            <m:r>
+              <m:t>U</m:t>
+            </m:r>
+          </m:e>
+          <m:sub>
+            <m:r>
+              <m:t>ℓ</m:t>
+            </m:r>
+          </m:sub>
+        </m:sSub>
+      </m:oMath>
+      <w:r>
+        <w:t xml:space="preserve"> </w:t>
+      </w:r>
+      <w:r>
+        <w:t xml:space="preserve">where</w:t>
+      </w:r>
+      <w:r>
+        <w:t xml:space="preserve"> </w:t>
+      </w:r>
+      <m:oMath>
+        <m:sSub>
+          <m:e>
+            <m:r>
+              <m:t>U</m:t>
+            </m:r>
+          </m:e>
+          <m:sub>
+            <m:r>
+              <m:t>t</m:t>
+            </m:r>
+          </m:sub>
+        </m:sSub>
+      </m:oMath>
+      <w:r>
+        <w:t xml:space="preserve"> </w:t>
+      </w:r>
+      <w:r>
+        <w:t xml:space="preserve">denotes the uniform</w:t>
+      </w:r>
+      <w:r>
+        <w:t xml:space="preserve"> </w:t>
+      </w:r>
+      <w:r>
+        <w:t xml:space="preserve">distribution on</w:t>
+      </w:r>
+      <w:r>
+        <w:t xml:space="preserve"> </w:t>
+      </w:r>
+      <m:oMath>
+        <m:sSup>
+          <m:e>
+            <m:r>
+              <m:t>{</m:t>
+            </m:r>
+            <m:r>
+              <m:t>0</m:t>
+            </m:r>
+            <m:r>
+              <m:t>,</m:t>
+            </m:r>
+            <m:r>
+              <m:t>1</m:t>
+            </m:r>
+            <m:r>
+              <m:t>}</m:t>
+            </m:r>
+          </m:e>
+          <m:sup>
+            <m:r>
+              <m:t>t</m:t>
+            </m:r>
+          </m:sup>
+        </m:sSup>
+      </m:oMath>
+      <w:r>
+        <w:t xml:space="preserve">.</w:t>
+      </w:r>
     </w:p>
     <w:p>
       <w:pPr>
-        <w:pStyle w:val="BlockText"/>
-      </w:pPr>
-      <w:r>
-        <w:t xml:space="preserve">A function</w:t>
-      </w:r>
-      <w:r>
-        <w:t xml:space="preserve"> </w:t>
-      </w:r>
-      <m:oMath>
-        <m:r>
-          <m:t>G</m:t>
-        </m:r>
-        <m:r>
-          <m:t>:</m:t>
-        </m:r>
-        <m:sSup>
-          <m:e>
-            <m:r>
-              <m:t>{</m:t>
-            </m:r>
-            <m:r>
-              <m:t>0</m:t>
-            </m:r>
-            <m:r>
-              <m:t>,</m:t>
-            </m:r>
-            <m:r>
-              <m:t>1</m:t>
-            </m:r>
-            <m:r>
-              <m:t>}</m:t>
-            </m:r>
-          </m:e>
-          <m:sup>
-            <m:r>
-              <m:t>n</m:t>
-            </m:r>
-          </m:sup>
-        </m:sSup>
-        <m:r>
-          <m:t>→</m:t>
-        </m:r>
-        <m:sSup>
-          <m:e>
-            <m:r>
-              <m:t>{</m:t>
-            </m:r>
-            <m:r>
-              <m:t>0</m:t>
-            </m:r>
-            <m:r>
-              <m:t>,</m:t>
-            </m:r>
-            <m:r>
-              <m:t>1</m:t>
-            </m:r>
-            <m:r>
-              <m:t>}</m:t>
-            </m:r>
-          </m:e>
-          <m:sup>
-            <m:r>
-              <m:t>ℓ</m:t>
-            </m:r>
-          </m:sup>
-        </m:sSup>
-      </m:oMath>
-      <w:r>
-        <w:t xml:space="preserve"> </w:t>
-      </w:r>
-      <w:r>
-        <w:t xml:space="preserve">is a</w:t>
-      </w:r>
-      <w:r>
-        <w:t xml:space="preserve"> </w:t>
-      </w:r>
-      <m:oMath>
-        <m:r>
-          <m:t>(</m:t>
-        </m:r>
-        <m:r>
-          <m:t>T</m:t>
-        </m:r>
-        <m:r>
-          <m:t>,</m:t>
-        </m:r>
-        <m:r>
-          <m:t>ϵ</m:t>
-        </m:r>
-        <m:r>
-          <m:t>)</m:t>
-        </m:r>
-      </m:oMath>
-      <w:r>
-        <w:t xml:space="preserve"> </w:t>
-      </w:r>
-      <w:r>
-        <w:rPr>
-          <w:i/>
-        </w:rPr>
-        <w:t xml:space="preserve">pseudorandom generator</w:t>
-      </w:r>
-      <w:r>
-        <w:t xml:space="preserve"> </w:t>
-      </w:r>
-      <w:r>
-        <w:t xml:space="preserve">if</w:t>
-      </w:r>
-      <w:r>
-        <w:t xml:space="preserve"> </w:t>
-      </w:r>
-      <m:oMath>
-        <m:r>
-          <m:t>G</m:t>
-        </m:r>
-        <m:r>
-          <m:t>(</m:t>
-        </m:r>
-        <m:sSub>
-          <m:e>
-            <m:r>
-              <m:t>U</m:t>
-            </m:r>
-          </m:e>
-          <m:sub>
-            <m:r>
-              <m:t>n</m:t>
-            </m:r>
-          </m:sub>
-        </m:sSub>
-        <m:r>
-          <m:t>)</m:t>
-        </m:r>
-        <m:sSub>
-          <m:e>
-            <m:r>
-              <m:t>≈</m:t>
-            </m:r>
-          </m:e>
-          <m:sub>
-            <m:r>
-              <m:t>T</m:t>
-            </m:r>
-            <m:r>
-              <m:t>,</m:t>
-            </m:r>
-            <m:r>
-              <m:t>ϵ</m:t>
-            </m:r>
-          </m:sub>
-        </m:sSub>
-        <m:sSub>
-          <m:e>
-            <m:r>
-              <m:t>U</m:t>
-            </m:r>
-          </m:e>
-          <m:sub>
-            <m:r>
-              <m:t>ℓ</m:t>
-            </m:r>
-          </m:sub>
-        </m:sSub>
-      </m:oMath>
-      <w:r>
-        <w:t xml:space="preserve"> </w:t>
-      </w:r>
-      <w:r>
-        <w:t xml:space="preserve">where</w:t>
-      </w:r>
-      <w:r>
-        <w:t xml:space="preserve"> </w:t>
-      </w:r>
-      <m:oMath>
-        <m:sSub>
-          <m:e>
-            <m:r>
-              <m:t>U</m:t>
-            </m:r>
-          </m:e>
-          <m:sub>
-            <m:r>
-              <m:t>t</m:t>
-            </m:r>
-          </m:sub>
-        </m:sSub>
-      </m:oMath>
-      <w:r>
-        <w:t xml:space="preserve"> </w:t>
-      </w:r>
-      <w:r>
-        <w:t xml:space="preserve">denotes the uniform</w:t>
-      </w:r>
-      <w:r>
-        <w:t xml:space="preserve"> </w:t>
-      </w:r>
-      <w:r>
-        <w:t xml:space="preserve">distribution on</w:t>
-      </w:r>
-      <w:r>
-        <w:t xml:space="preserve"> </w:t>
-      </w:r>
-      <m:oMath>
-        <m:sSup>
-          <m:e>
-            <m:r>
-              <m:t>{</m:t>
-            </m:r>
-            <m:r>
-              <m:t>0</m:t>
-            </m:r>
-            <m:r>
-              <m:t>,</m:t>
-            </m:r>
-            <m:r>
-              <m:t>1</m:t>
-            </m:r>
-            <m:r>
-              <m:t>}</m:t>
-            </m:r>
-          </m:e>
-          <m:sup>
-            <m:r>
-              <m:t>t</m:t>
-            </m:r>
-          </m:sup>
-        </m:sSup>
-      </m:oMath>
-      <w:r>
-        <w:t xml:space="preserve">.</w:t>
-      </w:r>
-    </w:p>
-    <w:p>
-      <w:pPr>
-        <w:pStyle w:val="BlockText"/>
+        <w:pStyle w:val="BodyText"/>
       </w:pPr>
       <w:r>
         <w:t xml:space="preserve">We say that</w:t>
@@ -867,7 +860,7 @@
     </w:p>
     <w:p>
       <w:pPr>
-        <w:pStyle w:val="BlockText"/>
+        <w:pStyle w:val="BodyText"/>
       </w:pPr>
       <m:oMathPara>
         <m:oMathParaPr>
@@ -957,7 +950,7 @@
     </w:p>
     <w:p>
       <w:pPr>
-        <w:pStyle w:val="BlockText"/>
+        <w:pStyle w:val="FirstParagraph"/>
       </w:pPr>
       <w:r>
         <w:t xml:space="preserve">for every</w:t>
@@ -984,6 +977,7 @@
         <w:t xml:space="preserve">.</w:t>
       </w:r>
     </w:p>
+    <w:bookmarkEnd w:id="25"/>
     <w:p>
       <w:pPr>
         <w:pStyle w:val="Heading1"/>

--- a/binaries/lec_03_pseudorandom-generators.docx
+++ b/binaries/lec_03_pseudorandom-generators.docx
@@ -361,7 +361,7 @@
         <w:t xml:space="preserve">following:</w:t>
       </w:r>
     </w:p>
-    <w:bookmarkStart w:id="25" w:name="prgdef"/>
+    <w:bookmarkStart w:id="25" w:name="prgdefconcrete"/>
     <w:p>
       <w:pPr>
         <w:pStyle w:val="BodyText"/>
@@ -594,6 +594,97 @@
       </m:oMath>
       <w:r>
         <w:t xml:space="preserve">.</w:t>
+      </w:r>
+    </w:p>
+    <w:bookmarkEnd w:id="25"/>
+    <w:p>
+      <w:pPr>
+        <w:pStyle w:val="BodyText"/>
+      </w:pPr>
+      <w:r>
+        <w:t xml:space="preserve">That is,</w:t>
+      </w:r>
+      <w:r>
+        <w:t xml:space="preserve"> </w:t>
+      </w:r>
+      <m:oMath>
+        <m:r>
+          <m:t>G</m:t>
+        </m:r>
+      </m:oMath>
+      <w:r>
+        <w:t xml:space="preserve"> </w:t>
+      </w:r>
+      <w:r>
+        <w:t xml:space="preserve">is a</w:t>
+      </w:r>
+      <w:r>
+        <w:t xml:space="preserve"> </w:t>
+      </w:r>
+      <m:oMath>
+        <m:r>
+          <m:t>(</m:t>
+        </m:r>
+        <m:r>
+          <m:t>T</m:t>
+        </m:r>
+        <m:r>
+          <m:t>,</m:t>
+        </m:r>
+        <m:r>
+          <m:t>ϵ</m:t>
+        </m:r>
+        <m:r>
+          <m:t>)</m:t>
+        </m:r>
+      </m:oMath>
+      <w:r>
+        <w:t xml:space="preserve"> </w:t>
+      </w:r>
+      <w:r>
+        <w:t xml:space="preserve">pseudorandom generators if no circuit of at most</w:t>
+      </w:r>
+      <w:r>
+        <w:t xml:space="preserve"> </w:t>
+      </w:r>
+      <m:oMath>
+        <m:r>
+          <m:t>T</m:t>
+        </m:r>
+      </m:oMath>
+      <w:r>
+        <w:t xml:space="preserve"> </w:t>
+      </w:r>
+      <w:r>
+        <w:t xml:space="preserve">gates can distinguish with bias better than</w:t>
+      </w:r>
+      <w:r>
+        <w:t xml:space="preserve"> </w:t>
+      </w:r>
+      <m:oMath>
+        <m:r>
+          <m:t>ϵ</m:t>
+        </m:r>
+      </m:oMath>
+      <w:r>
+        <w:t xml:space="preserve"> </w:t>
+      </w:r>
+      <w:r>
+        <w:t xml:space="preserve">between the output of</w:t>
+      </w:r>
+      <w:r>
+        <w:t xml:space="preserve"> </w:t>
+      </w:r>
+      <m:oMath>
+        <m:r>
+          <m:t>G</m:t>
+        </m:r>
+      </m:oMath>
+      <w:r>
+        <w:t xml:space="preserve"> </w:t>
+      </w:r>
+      <w:r>
+        <w:t xml:space="preserve">(on a random input) and a uniformly random string of the same length.</w:t>
       </w:r>
     </w:p>
     <w:p>
@@ -601,7 +692,118 @@
         <w:pStyle w:val="BodyText"/>
       </w:pPr>
       <w:r>
-        <w:t xml:space="preserve">We say that</w:t>
+        <w:t xml:space="preserve">As we did for the case of encryption, we will typically use</w:t>
+      </w:r>
+      <w:r>
+        <w:t xml:space="preserve"> </w:t>
+      </w:r>
+      <w:r>
+        <w:rPr>
+          <w:i/>
+        </w:rPr>
+        <w:t xml:space="preserve">asymptotic terms</w:t>
+      </w:r>
+      <w:r>
+        <w:t xml:space="preserve"> </w:t>
+      </w:r>
+      <w:r>
+        <w:t xml:space="preserve">to describe cryptographic pseudorandom generator. We say that</w:t>
+      </w:r>
+      <w:r>
+        <w:t xml:space="preserve"> </w:t>
+      </w:r>
+      <m:oMath>
+        <m:r>
+          <m:t>G</m:t>
+        </m:r>
+      </m:oMath>
+      <w:r>
+        <w:t xml:space="preserve"> </w:t>
+      </w:r>
+      <w:r>
+        <w:t xml:space="preserve">is simply a pseudorandom generator if it is</w:t>
+      </w:r>
+      <w:r>
+        <w:t xml:space="preserve"> </w:t>
+      </w:r>
+      <m:oMath>
+        <m:r>
+          <m:t>(</m:t>
+        </m:r>
+        <m:r>
+          <m:t>p</m:t>
+        </m:r>
+        <m:r>
+          <m:t>(</m:t>
+        </m:r>
+        <m:r>
+          <m:t>n</m:t>
+        </m:r>
+        <m:r>
+          <m:t>)</m:t>
+        </m:r>
+        <m:r>
+          <m:t>,</m:t>
+        </m:r>
+        <m:r>
+          <m:t>1</m:t>
+        </m:r>
+        <m:r>
+          <m:t>/</m:t>
+        </m:r>
+        <m:r>
+          <m:t>p</m:t>
+        </m:r>
+        <m:r>
+          <m:t>(</m:t>
+        </m:r>
+        <m:r>
+          <m:t>n</m:t>
+        </m:r>
+        <m:r>
+          <m:t>)</m:t>
+        </m:r>
+        <m:r>
+          <m:t>)</m:t>
+        </m:r>
+      </m:oMath>
+      <w:r>
+        <w:t xml:space="preserve">-pseudorandom generator for every polynomial</w:t>
+      </w:r>
+      <w:r>
+        <w:t xml:space="preserve"> </w:t>
+      </w:r>
+      <m:oMath>
+        <m:r>
+          <m:t>p</m:t>
+        </m:r>
+        <m:r>
+          <m:t>(</m:t>
+        </m:r>
+        <m:r>
+          <m:t>⋅</m:t>
+        </m:r>
+        <m:r>
+          <m:t>)</m:t>
+        </m:r>
+      </m:oMath>
+      <w:r>
+        <w:t xml:space="preserve">.</w:t>
+      </w:r>
+      <w:r>
+        <w:t xml:space="preserve"> </w:t>
+      </w:r>
+      <w:r>
+        <w:t xml:space="preserve">In other words, we define pseudorandom generators as follows</w:t>
+      </w:r>
+    </w:p>
+    <w:bookmarkStart w:id="26" w:name="prgdef"/>
+    <w:p>
+      <w:pPr>
+        <w:pStyle w:val="BodyText"/>
+      </w:pPr>
+      <w:r>
+        <w:t xml:space="preserve">Let</w:t>
       </w:r>
       <w:r>
         <w:t xml:space="preserve"> </w:t>
@@ -664,6 +866,26 @@
             </m:r>
           </m:sup>
         </m:sSup>
+      </m:oMath>
+      <w:r>
+        <w:t xml:space="preserve"> </w:t>
+      </w:r>
+      <w:r>
+        <w:t xml:space="preserve">be some function computable in polynomial time.</w:t>
+      </w:r>
+      <w:r>
+        <w:t xml:space="preserve"> </w:t>
+      </w:r>
+      <w:r>
+        <w:t xml:space="preserve">We say that</w:t>
+      </w:r>
+      <w:r>
+        <w:t xml:space="preserve"> </w:t>
+      </w:r>
+      <m:oMath>
+        <m:r>
+          <m:t>G</m:t>
+        </m:r>
       </m:oMath>
       <w:r>
         <w:t xml:space="preserve"> </w:t>
@@ -744,247 +966,360 @@
         </m:r>
       </m:oMath>
       <w:r>
-        <w:t xml:space="preserve">) if</w:t>
-      </w:r>
-      <w:r>
-        <w:t xml:space="preserve"> </w:t>
-      </w:r>
-      <m:oMath>
-        <m:r>
-          <m:t>G</m:t>
-        </m:r>
-      </m:oMath>
-      <w:r>
-        <w:t xml:space="preserve"> </w:t>
-      </w:r>
-      <w:r>
-        <w:t xml:space="preserve">is computable in polynomial time, and there are functions</w:t>
-      </w:r>
-      <w:r>
-        <w:t xml:space="preserve"> </w:t>
-      </w:r>
-      <m:oMath>
-        <m:r>
-          <m:t>T</m:t>
-        </m:r>
-        <m:r>
-          <m:t>(</m:t>
-        </m:r>
-        <m:r>
-          <m:t>n</m:t>
-        </m:r>
-        <m:r>
-          <m:t>)</m:t>
-        </m:r>
-        <m:r>
-          <m:t>&gt;</m:t>
-        </m:r>
-        <m:sSup>
-          <m:e>
-            <m:r>
-              <m:t>n</m:t>
-            </m:r>
-          </m:e>
-          <m:sup>
-            <m:r>
-              <m:t>ω</m:t>
-            </m:r>
-            <m:r>
-              <m:t>(</m:t>
-            </m:r>
-            <m:r>
-              <m:t>1</m:t>
-            </m:r>
-            <m:r>
-              <m:t>)</m:t>
-            </m:r>
-          </m:sup>
-        </m:sSup>
-      </m:oMath>
-      <w:r>
-        <w:t xml:space="preserve"> </w:t>
-      </w:r>
-      <w:r>
-        <w:t xml:space="preserve">and</w:t>
-      </w:r>
-      <w:r>
-        <w:t xml:space="preserve"> </w:t>
-      </w:r>
-      <m:oMath>
-        <m:r>
-          <m:t>ϵ</m:t>
-        </m:r>
-        <m:r>
-          <m:t>(</m:t>
-        </m:r>
-        <m:r>
-          <m:t>n</m:t>
-        </m:r>
-        <m:r>
-          <m:t>)</m:t>
-        </m:r>
-        <m:r>
-          <m:t>&lt;</m:t>
-        </m:r>
-        <m:sSup>
-          <m:e>
-            <m:r>
-              <m:t>n</m:t>
-            </m:r>
-          </m:e>
-          <m:sup>
-            <m:r>
-              <m:t>−</m:t>
-            </m:r>
-            <m:r>
-              <m:t>ω</m:t>
-            </m:r>
-            <m:r>
-              <m:t>(</m:t>
-            </m:r>
-            <m:r>
-              <m:t>1</m:t>
-            </m:r>
-            <m:r>
-              <m:t>)</m:t>
-            </m:r>
-          </m:sup>
-        </m:sSup>
-      </m:oMath>
-      <w:r>
-        <w:t xml:space="preserve"> </w:t>
-      </w:r>
-      <w:r>
-        <w:t xml:space="preserve">such that</w:t>
+        <w:t xml:space="preserve">)if</w:t>
       </w:r>
     </w:p>
     <w:p>
       <w:pPr>
-        <w:pStyle w:val="BodyText"/>
+        <w:numPr>
+          <w:numId w:val="1001"/>
+          <w:ilvl w:val="0"/>
+        </w:numPr>
       </w:pPr>
-      <m:oMathPara>
-        <m:oMathParaPr>
-          <m:jc m:val="center"/>
-        </m:oMathParaPr>
-        <m:oMath>
-          <m:r>
-            <m:t>G</m:t>
-          </m:r>
-          <m:r>
-            <m:t>(</m:t>
-          </m:r>
-          <m:sSub>
-            <m:e>
-              <m:r>
-                <m:t>U</m:t>
-              </m:r>
-            </m:e>
-            <m:sub>
-              <m:r>
-                <m:t>n</m:t>
-              </m:r>
-            </m:sub>
-          </m:sSub>
-          <m:r>
-            <m:t>)</m:t>
-          </m:r>
-          <m:limLow>
-            <m:e>
-              <m:r>
-                <m:t>≈</m:t>
-              </m:r>
-            </m:e>
-            <m:lim>
-              <m:r>
-                <m:t>T</m:t>
-              </m:r>
-              <m:r>
-                <m:t>(</m:t>
-              </m:r>
-              <m:r>
-                <m:t>n</m:t>
-              </m:r>
-              <m:r>
-                <m:t>)</m:t>
-              </m:r>
-              <m:r>
-                <m:t>,</m:t>
-              </m:r>
-              <m:r>
-                <m:t>ϵ</m:t>
-              </m:r>
-              <m:r>
-                <m:t>(</m:t>
-              </m:r>
-              <m:r>
-                <m:t>n</m:t>
-              </m:r>
-              <m:r>
-                <m:t>)</m:t>
-              </m:r>
-            </m:lim>
-          </m:limLow>
-          <m:sSub>
-            <m:e>
-              <m:r>
-                <m:t>U</m:t>
-              </m:r>
-            </m:e>
-            <m:sub>
-              <m:r>
-                <m:t>ℓ</m:t>
-              </m:r>
-              <m:r>
-                <m:t>(</m:t>
-              </m:r>
-              <m:r>
-                <m:t>n</m:t>
-              </m:r>
-              <m:r>
-                <m:t>)</m:t>
-              </m:r>
-            </m:sub>
-          </m:sSub>
-        </m:oMath>
-      </m:oMathPara>
+      <w:r>
+        <w:t xml:space="preserve">For every</w:t>
+      </w:r>
+      <w:r>
+        <w:t xml:space="preserve"> </w:t>
+      </w:r>
+      <m:oMath>
+        <m:r>
+          <m:t>x</m:t>
+        </m:r>
+        <m:r>
+          <m:t>∈</m:t>
+        </m:r>
+        <m:r>
+          <m:t>{</m:t>
+        </m:r>
+        <m:r>
+          <m:t>0</m:t>
+        </m:r>
+        <m:r>
+          <m:t>,</m:t>
+        </m:r>
+        <m:r>
+          <m:t>1</m:t>
+        </m:r>
+        <m:sSup>
+          <m:e>
+            <m:r>
+              <m:t>}</m:t>
+            </m:r>
+          </m:e>
+          <m:sup>
+            <m:r>
+              <m:t>*</m:t>
+            </m:r>
+          </m:sup>
+        </m:sSup>
+      </m:oMath>
+      <w:r>
+        <w:t xml:space="preserve">,</w:t>
+      </w:r>
+      <w:r>
+        <w:t xml:space="preserve"> </w:t>
+      </w:r>
+      <m:oMath>
+        <m:r>
+          <m:t>|</m:t>
+        </m:r>
+        <m:r>
+          <m:t>G</m:t>
+        </m:r>
+        <m:r>
+          <m:t>(</m:t>
+        </m:r>
+        <m:r>
+          <m:t>x</m:t>
+        </m:r>
+        <m:r>
+          <m:t>)</m:t>
+        </m:r>
+        <m:r>
+          <m:t>|</m:t>
+        </m:r>
+        <m:r>
+          <m:t>=</m:t>
+        </m:r>
+        <m:r>
+          <m:t>ℓ</m:t>
+        </m:r>
+        <m:r>
+          <m:t>(</m:t>
+        </m:r>
+        <m:r>
+          <m:t>|</m:t>
+        </m:r>
+        <m:r>
+          <m:t>x</m:t>
+        </m:r>
+        <m:r>
+          <m:t>|</m:t>
+        </m:r>
+        <m:r>
+          <m:t>)</m:t>
+        </m:r>
+      </m:oMath>
+      <w:r>
+        <w:t xml:space="preserve">.</w:t>
+      </w:r>
     </w:p>
+    <w:p>
+      <w:pPr>
+        <w:numPr>
+          <w:numId w:val="1001"/>
+          <w:ilvl w:val="0"/>
+        </w:numPr>
+      </w:pPr>
+      <w:r>
+        <w:t xml:space="preserve">For every polynomial</w:t>
+      </w:r>
+      <w:r>
+        <w:t xml:space="preserve"> </w:t>
+      </w:r>
+      <m:oMath>
+        <m:r>
+          <m:t>p</m:t>
+        </m:r>
+        <m:r>
+          <m:t>(</m:t>
+        </m:r>
+        <m:r>
+          <m:t>⋅</m:t>
+        </m:r>
+        <m:r>
+          <m:t>)</m:t>
+        </m:r>
+      </m:oMath>
+      <w:r>
+        <w:t xml:space="preserve"> </w:t>
+      </w:r>
+      <w:r>
+        <w:t xml:space="preserve">and sufficiently large</w:t>
+      </w:r>
+      <w:r>
+        <w:t xml:space="preserve"> </w:t>
+      </w:r>
+      <m:oMath>
+        <m:r>
+          <m:t>n</m:t>
+        </m:r>
+      </m:oMath>
+      <w:r>
+        <w:t xml:space="preserve">, the function</w:t>
+      </w:r>
+      <w:r>
+        <w:t xml:space="preserve"> </w:t>
+      </w:r>
+      <m:oMath>
+        <m:sSub>
+          <m:e>
+            <m:r>
+              <m:t>G</m:t>
+            </m:r>
+          </m:e>
+          <m:sub>
+            <m:r>
+              <m:t>n</m:t>
+            </m:r>
+          </m:sub>
+        </m:sSub>
+      </m:oMath>
+      <w:r>
+        <w:t xml:space="preserve"> </w:t>
+      </w:r>
+      <w:r>
+        <w:t xml:space="preserve">(the restriction of</w:t>
+      </w:r>
+      <w:r>
+        <w:t xml:space="preserve"> </w:t>
+      </w:r>
+      <m:oMath>
+        <m:r>
+          <m:t>G</m:t>
+        </m:r>
+      </m:oMath>
+      <w:r>
+        <w:t xml:space="preserve"> </w:t>
+      </w:r>
+      <w:r>
+        <w:t xml:space="preserve">to inputs of length</w:t>
+      </w:r>
+      <w:r>
+        <w:t xml:space="preserve"> </w:t>
+      </w:r>
+      <m:oMath>
+        <m:r>
+          <m:t>n</m:t>
+        </m:r>
+      </m:oMath>
+      <w:r>
+        <w:t xml:space="preserve">) is a</w:t>
+      </w:r>
+      <w:r>
+        <w:t xml:space="preserve"> </w:t>
+      </w:r>
+      <m:oMath>
+        <m:r>
+          <m:t>(</m:t>
+        </m:r>
+        <m:r>
+          <m:t>p</m:t>
+        </m:r>
+        <m:r>
+          <m:t>(</m:t>
+        </m:r>
+        <m:r>
+          <m:t>n</m:t>
+        </m:r>
+        <m:r>
+          <m:t>)</m:t>
+        </m:r>
+        <m:r>
+          <m:t>,</m:t>
+        </m:r>
+        <m:f>
+          <m:fPr>
+            <m:type m:val="lin"/>
+          </m:fPr>
+          <m:num>
+            <m:r>
+              <m:t>1</m:t>
+            </m:r>
+          </m:num>
+          <m:den>
+            <m:r>
+              <m:t>p</m:t>
+            </m:r>
+            <m:r>
+              <m:t>(</m:t>
+            </m:r>
+            <m:r>
+              <m:t>n</m:t>
+            </m:r>
+            <m:r>
+              <m:t>)</m:t>
+            </m:r>
+          </m:den>
+        </m:f>
+        <m:r>
+          <m:t>)</m:t>
+        </m:r>
+      </m:oMath>
+      <w:r>
+        <w:t xml:space="preserve"> </w:t>
+      </w:r>
+      <w:r>
+        <w:t xml:space="preserve">pseudorandom generator.</w:t>
+      </w:r>
+    </w:p>
+    <w:bookmarkEnd w:id="26"/>
     <w:p>
       <w:pPr>
         <w:pStyle w:val="FirstParagraph"/>
       </w:pPr>
       <w:r>
-        <w:t xml:space="preserve">for every</w:t>
-      </w:r>
-      <w:r>
-        <w:t xml:space="preserve"> </w:t>
-      </w:r>
-      <m:oMath>
-        <m:r>
-          <m:t>n</m:t>
-        </m:r>
-        <m:r>
-          <m:t>∈</m:t>
-        </m:r>
-        <m:r>
-          <m:rPr>
-            <m:sty m:val="p"/>
-            <m:scr m:val="double-struck"/>
-          </m:rPr>
-          <m:t>N</m:t>
-        </m:r>
-      </m:oMath>
+        <w:t xml:space="preserve">Equivalently,</w:t>
+      </w:r>
+      <w:r>
+        <w:t xml:space="preserve"> </w:t>
+      </w:r>
+      <m:oMath>
+        <m:r>
+          <m:t>G</m:t>
+        </m:r>
+      </m:oMath>
+      <w:r>
+        <w:t xml:space="preserve"> </w:t>
+      </w:r>
+      <w:r>
+        <w:t xml:space="preserve">as above is a pseudorandom generator if the two distributions</w:t>
+      </w:r>
+      <w:r>
+        <w:t xml:space="preserve"> </w:t>
+      </w:r>
+      <m:oMath>
+        <m:r>
+          <m:t>G</m:t>
+        </m:r>
+        <m:r>
+          <m:t>(</m:t>
+        </m:r>
+        <m:sSub>
+          <m:e>
+            <m:r>
+              <m:t>U</m:t>
+            </m:r>
+          </m:e>
+          <m:sub>
+            <m:r>
+              <m:t>n</m:t>
+            </m:r>
+          </m:sub>
+        </m:sSub>
+        <m:r>
+          <m:t>)</m:t>
+        </m:r>
+      </m:oMath>
+      <w:r>
+        <w:t xml:space="preserve"> </w:t>
+      </w:r>
+      <w:r>
+        <w:t xml:space="preserve">and</w:t>
+      </w:r>
+      <w:r>
+        <w:t xml:space="preserve"> </w:t>
+      </w:r>
+      <m:oMath>
+        <m:sSub>
+          <m:e>
+            <m:r>
+              <m:t>U</m:t>
+            </m:r>
+          </m:e>
+          <m:sub>
+            <m:r>
+              <m:t>ℓ</m:t>
+            </m:r>
+            <m:r>
+              <m:t>(</m:t>
+            </m:r>
+            <m:r>
+              <m:t>n</m:t>
+            </m:r>
+            <m:r>
+              <m:t>)</m:t>
+            </m:r>
+          </m:sub>
+        </m:sSub>
+      </m:oMath>
+      <w:r>
+        <w:t xml:space="preserve"> </w:t>
+      </w:r>
+      <w:r>
+        <w:t xml:space="preserve">are</w:t>
+      </w:r>
+      <w:r>
+        <w:t xml:space="preserve"> </w:t>
+      </w:r>
+      <w:r>
+        <w:rPr>
+          <w:i/>
+        </w:rPr>
+        <w:t xml:space="preserve">computationally indistinguishable</w:t>
+      </w:r>
       <w:r>
         <w:t xml:space="preserve">.</w:t>
       </w:r>
     </w:p>
-    <w:bookmarkEnd w:id="25"/>
     <w:p>
       <w:pPr>
         <w:pStyle w:val="Heading1"/>
         <w:pStyle w:val="BlockText"/>
       </w:pPr>
-      <w:bookmarkStart w:id="26" w:name="section"/>
-      <w:bookmarkEnd w:id="26"/>
+      <w:bookmarkStart w:id="27" w:name="section"/>
+      <w:bookmarkEnd w:id="27"/>
     </w:p>
     <w:p>
       <w:pPr>
@@ -996,7 +1331,7 @@
       <w:r>
         <w:t xml:space="preserve"> </w:t>
       </w:r>
-      <w:hyperlink r:id="rId27">
+      <w:hyperlink r:id="rId28">
         <w:r>
           <w:rPr>
             <w:rStyle w:val="Hyperlink"/>
@@ -1454,8 +1789,8 @@
         <w:pStyle w:val="Heading1"/>
         <w:pStyle w:val="BlockText"/>
       </w:pPr>
-      <w:bookmarkStart w:id="28" w:name="breakprglem"/>
-      <w:bookmarkEnd w:id="28"/>
+      <w:bookmarkStart w:id="29" w:name="breakprglem"/>
+      <w:bookmarkEnd w:id="29"/>
     </w:p>
     <w:p>
       <w:pPr>
@@ -1756,8 +2091,8 @@
         <w:pStyle w:val="Heading1"/>
         <w:pStyle w:val="BlockText"/>
       </w:pPr>
-      <w:bookmarkStart w:id="29" w:name="section-1"/>
-      <w:bookmarkEnd w:id="29"/>
+      <w:bookmarkStart w:id="30" w:name="section-1"/>
+      <w:bookmarkEnd w:id="30"/>
     </w:p>
     <w:p>
       <w:pPr>
@@ -2301,7 +2636,7 @@
         <w:rPr>
           <w:rStyle w:val="FootnoteReference"/>
         </w:rPr>
-        <w:footnoteReference w:id="30"/>
+        <w:footnoteReference w:id="31"/>
       </w:r>
     </w:p>
     <w:p>
@@ -2362,8 +2697,8 @@
         <w:pStyle w:val="Heading1"/>
         <w:pStyle w:val="BlockText"/>
       </w:pPr>
-      <w:bookmarkStart w:id="32" w:name="lengthextendprgthm"/>
-      <w:bookmarkEnd w:id="32"/>
+      <w:bookmarkStart w:id="33" w:name="lengthextendprgthm"/>
+      <w:bookmarkEnd w:id="33"/>
     </w:p>
     <w:p>
       <w:pPr>
@@ -2446,7 +2781,7 @@
       <w:pPr>
         <w:pStyle w:val="CaptionedFigure"/>
       </w:pPr>
-      <w:bookmarkStart w:id="34" w:name="lengthextendprgfig"/>
+      <w:bookmarkStart w:id="35" w:name="lengthextendprgfig"/>
       <w:r>
         <w:drawing>
           <wp:inline>
@@ -2463,7 +2798,7 @@
                     </pic:cNvPicPr>
                   </pic:nvPicPr>
                   <pic:blipFill>
-                    <a:blip r:embed="rId33"/>
+                    <a:blip r:embed="rId34"/>
                     <a:stretch>
                       <a:fillRect/>
                     </a:stretch>
@@ -2489,7 +2824,7 @@
           </wp:inline>
         </w:drawing>
       </w:r>
-      <w:bookmarkEnd w:id="34"/>
+      <w:bookmarkEnd w:id="35"/>
     </w:p>
     <w:p>
       <w:pPr>
@@ -2504,8 +2839,8 @@
         <w:pStyle w:val="Heading1"/>
         <w:pStyle w:val="BlockText"/>
       </w:pPr>
-      <w:bookmarkStart w:id="35" w:name="section-2"/>
-      <w:bookmarkEnd w:id="35"/>
+      <w:bookmarkStart w:id="36" w:name="section-2"/>
+      <w:bookmarkEnd w:id="36"/>
     </w:p>
     <w:p>
       <w:pPr>
@@ -2531,7 +2866,7 @@
       <w:r>
         <w:t xml:space="preserve"> </w:t>
       </w:r>
-      <w:hyperlink r:id="rId27">
+      <w:hyperlink r:id="rId28">
         <w:r>
           <w:rPr>
             <w:rStyle w:val="Hyperlink"/>
@@ -2694,7 +3029,7 @@
         <w:rPr>
           <w:rStyle w:val="FootnoteReference"/>
         </w:rPr>
-        <w:footnoteReference w:id="36"/>
+        <w:footnoteReference w:id="37"/>
       </w:r>
       <w:r>
         <w:t xml:space="preserve"> </w:t>
@@ -3418,7 +3753,7 @@
       <w:r>
         <w:t xml:space="preserve"> </w:t>
       </w:r>
-      <w:hyperlink r:id="rId27">
+      <w:hyperlink r:id="rId28">
         <w:r>
           <w:rPr>
             <w:rStyle w:val="Hyperlink"/>
@@ -3435,7 +3770,7 @@
         <w:pStyle w:val="CaptionedFigure"/>
         <w:pStyle w:val="BlockText"/>
       </w:pPr>
-      <w:bookmarkStart w:id="38" w:name="lengthextendhybridfig"/>
+      <w:bookmarkStart w:id="39" w:name="lengthextendhybridfig"/>
       <w:r>
         <w:drawing>
           <wp:inline>
@@ -3452,7 +3787,7 @@
                     </pic:cNvPicPr>
                   </pic:nvPicPr>
                   <pic:blipFill>
-                    <a:blip r:embed="rId37"/>
+                    <a:blip r:embed="rId38"/>
                     <a:stretch>
                       <a:fillRect/>
                     </a:stretch>
@@ -3478,7 +3813,7 @@
           </wp:inline>
         </w:drawing>
       </w:r>
-      <w:bookmarkEnd w:id="38"/>
+      <w:bookmarkEnd w:id="39"/>
     </w:p>
     <w:p>
       <w:pPr>
@@ -3760,7 +4095,7 @@
       <w:r>
         <w:t xml:space="preserve"> </w:t>
       </w:r>
-      <w:hyperlink r:id="rId27">
+      <w:hyperlink r:id="rId28">
         <w:r>
           <w:rPr>
             <w:rStyle w:val="Hyperlink"/>
@@ -3777,7 +4112,7 @@
         <w:pStyle w:val="CaptionedFigure"/>
         <w:pStyle w:val="BlockText"/>
       </w:pPr>
-      <w:bookmarkStart w:id="40" w:name="reductionlengthextendfig"/>
+      <w:bookmarkStart w:id="41" w:name="reductionlengthextendfig"/>
       <w:r>
         <w:drawing>
           <wp:inline>
@@ -3794,7 +4129,7 @@
                     </pic:cNvPicPr>
                   </pic:nvPicPr>
                   <pic:blipFill>
-                    <a:blip r:embed="rId39"/>
+                    <a:blip r:embed="rId40"/>
                     <a:stretch>
                       <a:fillRect/>
                     </a:stretch>
@@ -3820,7 +4155,7 @@
           </wp:inline>
         </w:drawing>
       </w:r>
-      <w:bookmarkEnd w:id="40"/>
+      <w:bookmarkEnd w:id="41"/>
     </w:p>
     <w:p>
       <w:pPr>
@@ -4815,7 +5150,7 @@
       <w:r>
         <w:t xml:space="preserve"> </w:t>
       </w:r>
-      <w:hyperlink r:id="rId27">
+      <w:hyperlink r:id="rId28">
         <w:r>
           <w:rPr>
             <w:rStyle w:val="Hyperlink"/>
@@ -4897,8 +5232,8 @@
         <w:pStyle w:val="Heading1"/>
         <w:pStyle w:val="BlockText"/>
       </w:pPr>
-      <w:bookmarkStart w:id="41" w:name="alternativelengthextendrem"/>
-      <w:bookmarkEnd w:id="41"/>
+      <w:bookmarkStart w:id="42" w:name="alternativelengthextendrem"/>
+      <w:bookmarkEnd w:id="42"/>
     </w:p>
     <w:p>
       <w:pPr>
@@ -5246,11 +5581,11 @@
       <w:pPr>
         <w:pStyle w:val="Heading2"/>
       </w:pPr>
-      <w:bookmarkStart w:id="42" w:name="stream-ciphers"/>
+      <w:bookmarkStart w:id="43" w:name="stream-ciphers"/>
       <w:r>
         <w:t xml:space="preserve">Stream ciphers</w:t>
       </w:r>
-      <w:bookmarkEnd w:id="42"/>
+      <w:bookmarkEnd w:id="43"/>
     </w:p>
     <w:p>
       <w:pPr>
@@ -5265,8 +5600,8 @@
         <w:pStyle w:val="Heading1"/>
         <w:pStyle w:val="BlockText"/>
       </w:pPr>
-      <w:bookmarkStart w:id="43" w:name="PRGandcipherthm"/>
-      <w:bookmarkEnd w:id="43"/>
+      <w:bookmarkStart w:id="44" w:name="PRGandcipherthm"/>
+      <w:bookmarkEnd w:id="44"/>
     </w:p>
     <w:p>
       <w:pPr>
@@ -5319,8 +5654,8 @@
         <w:pStyle w:val="Heading1"/>
         <w:pStyle w:val="BlockText"/>
       </w:pPr>
-      <w:bookmarkStart w:id="44" w:name="section-3"/>
-      <w:bookmarkEnd w:id="44"/>
+      <w:bookmarkStart w:id="45" w:name="section-3"/>
+      <w:bookmarkEnd w:id="45"/>
     </w:p>
     <w:p>
       <w:pPr>
@@ -6559,8 +6894,8 @@
         <w:pStyle w:val="Heading1"/>
         <w:pStyle w:val="BlockText"/>
       </w:pPr>
-      <w:bookmarkStart w:id="45" w:name="cointossingphonerm"/>
-      <w:bookmarkEnd w:id="45"/>
+      <w:bookmarkStart w:id="46" w:name="cointossingphonerm"/>
+      <w:bookmarkEnd w:id="46"/>
     </w:p>
     <w:p>
       <w:pPr>
@@ -6643,7 +6978,7 @@
         <w:pStyle w:val="Compact"/>
         <w:pStyle w:val="BlockText"/>
         <w:numPr>
-          <w:numId w:val="1001"/>
+          <w:numId w:val="1002"/>
           <w:ilvl w:val="0"/>
         </w:numPr>
       </w:pPr>
@@ -6712,7 +7047,7 @@
         <w:pStyle w:val="Compact"/>
         <w:pStyle w:val="BlockText"/>
         <w:numPr>
-          <w:numId w:val="1001"/>
+          <w:numId w:val="1002"/>
           <w:ilvl w:val="0"/>
         </w:numPr>
       </w:pPr>
@@ -6870,7 +7205,7 @@
         <w:pStyle w:val="Compact"/>
         <w:pStyle w:val="BlockText"/>
         <w:numPr>
-          <w:numId w:val="1001"/>
+          <w:numId w:val="1002"/>
           <w:ilvl w:val="0"/>
         </w:numPr>
       </w:pPr>
@@ -6927,7 +7262,7 @@
         <w:pStyle w:val="Compact"/>
         <w:pStyle w:val="BlockText"/>
         <w:numPr>
-          <w:numId w:val="1001"/>
+          <w:numId w:val="1002"/>
           <w:ilvl w:val="0"/>
         </w:numPr>
       </w:pPr>
@@ -6975,11 +7310,11 @@
       <w:pPr>
         <w:pStyle w:val="Heading2"/>
       </w:pPr>
-      <w:bookmarkStart w:id="46" w:name="Xf368307c11bc28c7086952844604df1efcbfcfb"/>
+      <w:bookmarkStart w:id="47" w:name="Xf368307c11bc28c7086952844604df1efcbfcfb"/>
       <w:r>
         <w:t xml:space="preserve">What do pseudorandom generators actually look like?</w:t>
       </w:r>
-      <w:bookmarkEnd w:id="46"/>
+      <w:bookmarkEnd w:id="47"/>
     </w:p>
     <w:p>
       <w:pPr>
@@ -7188,7 +7523,7 @@
       <w:r>
         <w:t xml:space="preserve">component for obtaining a longer length PRG via the length extension theorem (</w:t>
       </w:r>
-      <w:hyperlink r:id="rId27">
+      <w:hyperlink r:id="rId28">
         <w:r>
           <w:rPr>
             <w:rStyle w:val="Hyperlink"/>
@@ -7354,11 +7689,11 @@
       <w:pPr>
         <w:pStyle w:val="Heading3"/>
       </w:pPr>
-      <w:bookmarkStart w:id="47" w:name="attempt-0-the-counter-generator"/>
+      <w:bookmarkStart w:id="48" w:name="attempt-0-the-counter-generator"/>
       <w:r>
         <w:t xml:space="preserve">Attempt 0: The counter generator</w:t>
       </w:r>
-      <w:bookmarkEnd w:id="47"/>
+      <w:bookmarkEnd w:id="48"/>
     </w:p>
     <w:p>
       <w:pPr>
@@ -7680,8 +8015,8 @@
         <w:pStyle w:val="Heading1"/>
         <w:pStyle w:val="BlockText"/>
       </w:pPr>
-      <w:bookmarkStart w:id="48" w:name="section-4"/>
-      <w:bookmarkEnd w:id="48"/>
+      <w:bookmarkStart w:id="49" w:name="section-4"/>
+      <w:bookmarkEnd w:id="49"/>
     </w:p>
     <w:p>
       <w:pPr>
@@ -7747,11 +8082,11 @@
       <w:pPr>
         <w:pStyle w:val="Heading3"/>
       </w:pPr>
-      <w:bookmarkStart w:id="49" w:name="Xb8752b4b57723a5045f08b2c5ad8f1147e79f10"/>
+      <w:bookmarkStart w:id="50" w:name="Xb8752b4b57723a5045f08b2c5ad8f1147e79f10"/>
       <w:r>
         <w:t xml:space="preserve">Attempt 1: The linear checksum / linear feedback shift register (LFSR)</w:t>
       </w:r>
-      <w:bookmarkEnd w:id="49"/>
+      <w:bookmarkEnd w:id="50"/>
     </w:p>
     <w:p>
       <w:pPr>
@@ -7840,7 +8175,7 @@
       <w:r>
         <w:t xml:space="preserve"> </w:t>
       </w:r>
-      <w:hyperlink r:id="rId50">
+      <w:hyperlink r:id="rId51">
         <w:r>
           <w:rPr>
             <w:rStyle w:val="Hyperlink"/>
@@ -7858,7 +8193,7 @@
         <w:rPr>
           <w:rStyle w:val="FootnoteReference"/>
         </w:rPr>
-        <w:footnoteReference w:id="51"/>
+        <w:footnoteReference w:id="52"/>
       </w:r>
       <w:r>
         <w:t xml:space="preserve"> </w:t>
@@ -8468,7 +8803,7 @@
         <w:rPr>
           <w:rStyle w:val="FootnoteReference"/>
         </w:rPr>
-        <w:footnoteReference w:id="52"/>
+        <w:footnoteReference w:id="53"/>
       </w:r>
       <w:r>
         <w:t xml:space="preserve"> </w:t>
@@ -8821,7 +9156,7 @@
         <w:rPr>
           <w:rStyle w:val="FootnoteReference"/>
         </w:rPr>
-        <w:footnoteReference w:id="53"/>
+        <w:footnoteReference w:id="54"/>
       </w:r>
     </w:p>
     <w:p>
@@ -8829,8 +9164,8 @@
         <w:pStyle w:val="Heading1"/>
         <w:pStyle w:val="BlockText"/>
       </w:pPr>
-      <w:bookmarkStart w:id="54" w:name="gaussianelimthm"/>
-      <w:bookmarkEnd w:id="54"/>
+      <w:bookmarkStart w:id="55" w:name="gaussianelimthm"/>
+      <w:bookmarkEnd w:id="55"/>
     </w:p>
     <w:p>
       <w:pPr>
@@ -9171,7 +9506,7 @@
       <w:r>
         <w:t xml:space="preserve"> </w:t>
       </w:r>
-      <w:hyperlink r:id="rId55">
+      <w:hyperlink r:id="rId56">
         <w:r>
           <w:rPr>
             <w:rStyle w:val="Hyperlink"/>
@@ -9191,8 +9526,8 @@
         <w:pStyle w:val="Heading1"/>
         <w:pStyle w:val="BlockText"/>
       </w:pPr>
-      <w:bookmarkStart w:id="56" w:name="nocryptoprgs"/>
-      <w:bookmarkEnd w:id="56"/>
+      <w:bookmarkStart w:id="57" w:name="nocryptoprgs"/>
+      <w:bookmarkEnd w:id="57"/>
     </w:p>
     <w:p>
       <w:pPr>
@@ -9223,7 +9558,7 @@
         <w:rPr>
           <w:rStyle w:val="FootnoteReference"/>
         </w:rPr>
-        <w:footnoteReference w:id="57"/>
+        <w:footnoteReference w:id="58"/>
       </w:r>
       <w:r>
         <w:t xml:space="preserve"> </w:t>
@@ -9335,11 +9670,11 @@
       <w:pPr>
         <w:pStyle w:val="Heading3"/>
       </w:pPr>
-      <w:bookmarkStart w:id="59" w:name="from-insecurity-to-security"/>
+      <w:bookmarkStart w:id="60" w:name="from-insecurity-to-security"/>
       <w:r>
         <w:t xml:space="preserve">From insecurity to security</w:t>
       </w:r>
-      <w:bookmarkEnd w:id="59"/>
+      <w:bookmarkEnd w:id="60"/>
     </w:p>
     <w:p>
       <w:pPr>
@@ -9861,90 +10196,9 @@
       <w:pPr>
         <w:pStyle w:val="Heading3"/>
       </w:pPr>
-      <w:bookmarkStart w:id="60" w:name="Xe1c9fe64e9dca2958384cfff68d9bcf9913f611"/>
+      <w:bookmarkStart w:id="61" w:name="Xe1c9fe64e9dca2958384cfff68d9bcf9913f611"/>
       <w:r>
         <w:t xml:space="preserve">Attempt 2: Linear Congruential Generators with dropped bits</w:t>
-      </w:r>
-      <w:bookmarkEnd w:id="60"/>
-    </w:p>
-    <w:p>
-      <w:pPr>
-        <w:pStyle w:val="FirstParagraph"/>
-      </w:pPr>
-      <w:r>
-        <w:t xml:space="preserve">One approach that is widely used in implementations of pseudorandom generators is to take a linear generator such as the</w:t>
-      </w:r>
-      <w:r>
-        <w:t xml:space="preserve"> </w:t>
-      </w:r>
-      <w:r>
-        <w:t xml:space="preserve">linear congruential generators described above, and use for the output a</w:t>
-      </w:r>
-      <w:r>
-        <w:t xml:space="preserve"> </w:t>
-      </w:r>
-      <w:r>
-        <w:t xml:space="preserve">“</w:t>
-      </w:r>
-      <w:r>
-        <w:t xml:space="preserve">chopped</w:t>
-      </w:r>
-      <w:r>
-        <w:t xml:space="preserve">”</w:t>
-      </w:r>
-      <w:r>
-        <w:t xml:space="preserve"> </w:t>
-      </w:r>
-      <w:r>
-        <w:t xml:space="preserve">version of the linear function and drop some of the</w:t>
-      </w:r>
-      <w:r>
-        <w:t xml:space="preserve"> </w:t>
-      </w:r>
-      <w:r>
-        <w:t xml:space="preserve">least significant bits. The operation of dropping these bits is non-linear and hence the attack above does not immediately apply.</w:t>
-      </w:r>
-      <w:r>
-        <w:t xml:space="preserve"> </w:t>
-      </w:r>
-      <w:r>
-        <w:t xml:space="preserve">Nevertheless, it turns out this attack can be generalized to handle this case, and hence even with dropped bits Linear Congruential Generators are completely insecure</w:t>
-      </w:r>
-      <w:r>
-        <w:t xml:space="preserve"> </w:t>
-      </w:r>
-      <w:r>
-        <w:t xml:space="preserve">and should be used (if at all) only in applications such as simulations where there is no adversary.</w:t>
-      </w:r>
-      <w:r>
-        <w:t xml:space="preserve"> </w:t>
-      </w:r>
-      <w:r>
-        <w:t xml:space="preserve">Section 3.7.1 in the Boneh-Shoup book describes one attack against such generators that uses the notion of</w:t>
-      </w:r>
-      <w:r>
-        <w:t xml:space="preserve"> </w:t>
-      </w:r>
-      <w:r>
-        <w:rPr>
-          <w:i/>
-        </w:rPr>
-        <w:t xml:space="preserve">lattice algorithms</w:t>
-      </w:r>
-      <w:r>
-        <w:t xml:space="preserve"> </w:t>
-      </w:r>
-      <w:r>
-        <w:t xml:space="preserve">that we will encounter later in this course in very different contexts.</w:t>
-      </w:r>
-    </w:p>
-    <w:p>
-      <w:pPr>
-        <w:pStyle w:val="Heading2"/>
-      </w:pPr>
-      <w:bookmarkStart w:id="61" w:name="successful-examples"/>
-      <w:r>
-        <w:t xml:space="preserve">Successful examples</w:t>
       </w:r>
       <w:bookmarkEnd w:id="61"/>
     </w:p>
@@ -9953,7 +10207,55 @@
         <w:pStyle w:val="FirstParagraph"/>
       </w:pPr>
       <w:r>
-        <w:t xml:space="preserve">Let’s now describe some</w:t>
+        <w:t xml:space="preserve">One approach that is widely used in implementations of pseudorandom generators is to take a linear generator such as the</w:t>
+      </w:r>
+      <w:r>
+        <w:t xml:space="preserve"> </w:t>
+      </w:r>
+      <w:r>
+        <w:t xml:space="preserve">linear congruential generators described above, and use for the output a</w:t>
+      </w:r>
+      <w:r>
+        <w:t xml:space="preserve"> </w:t>
+      </w:r>
+      <w:r>
+        <w:t xml:space="preserve">“</w:t>
+      </w:r>
+      <w:r>
+        <w:t xml:space="preserve">chopped</w:t>
+      </w:r>
+      <w:r>
+        <w:t xml:space="preserve">”</w:t>
+      </w:r>
+      <w:r>
+        <w:t xml:space="preserve"> </w:t>
+      </w:r>
+      <w:r>
+        <w:t xml:space="preserve">version of the linear function and drop some of the</w:t>
+      </w:r>
+      <w:r>
+        <w:t xml:space="preserve"> </w:t>
+      </w:r>
+      <w:r>
+        <w:t xml:space="preserve">least significant bits. The operation of dropping these bits is non-linear and hence the attack above does not immediately apply.</w:t>
+      </w:r>
+      <w:r>
+        <w:t xml:space="preserve"> </w:t>
+      </w:r>
+      <w:r>
+        <w:t xml:space="preserve">Nevertheless, it turns out this attack can be generalized to handle this case, and hence even with dropped bits Linear Congruential Generators are completely insecure</w:t>
+      </w:r>
+      <w:r>
+        <w:t xml:space="preserve"> </w:t>
+      </w:r>
+      <w:r>
+        <w:t xml:space="preserve">and should be used (if at all) only in applications such as simulations where there is no adversary.</w:t>
+      </w:r>
+      <w:r>
+        <w:t xml:space="preserve"> </w:t>
+      </w:r>
+      <w:r>
+        <w:t xml:space="preserve">Section 3.7.1 in the Boneh-Shoup book describes one attack against such generators that uses the notion of</w:t>
       </w:r>
       <w:r>
         <w:t xml:space="preserve"> </w:t>
@@ -9962,22 +10264,22 @@
         <w:rPr>
           <w:i/>
         </w:rPr>
-        <w:t xml:space="preserve">successful</w:t>
-      </w:r>
-      <w:r>
-        <w:t xml:space="preserve"> </w:t>
-      </w:r>
-      <w:r>
-        <w:t xml:space="preserve">(at least per current knowledge) pseudorandom generators:</w:t>
+        <w:t xml:space="preserve">lattice algorithms</w:t>
+      </w:r>
+      <w:r>
+        <w:t xml:space="preserve"> </w:t>
+      </w:r>
+      <w:r>
+        <w:t xml:space="preserve">that we will encounter later in this course in very different contexts.</w:t>
       </w:r>
     </w:p>
     <w:p>
       <w:pPr>
-        <w:pStyle w:val="Heading3"/>
+        <w:pStyle w:val="Heading2"/>
       </w:pPr>
-      <w:bookmarkStart w:id="62" w:name="case-study-1-subset-sum-generator"/>
-      <w:r>
-        <w:t xml:space="preserve">Case Study 1: Subset Sum Generator</w:t>
+      <w:bookmarkStart w:id="62" w:name="successful-examples"/>
+      <w:r>
+        <w:t xml:space="preserve">Successful examples</w:t>
       </w:r>
       <w:bookmarkEnd w:id="62"/>
     </w:p>
@@ -9986,13 +10288,46 @@
         <w:pStyle w:val="FirstParagraph"/>
       </w:pPr>
       <w:r>
+        <w:t xml:space="preserve">Let’s now describe some</w:t>
+      </w:r>
+      <w:r>
+        <w:t xml:space="preserve"> </w:t>
+      </w:r>
+      <w:r>
+        <w:rPr>
+          <w:i/>
+        </w:rPr>
+        <w:t xml:space="preserve">successful</w:t>
+      </w:r>
+      <w:r>
+        <w:t xml:space="preserve"> </w:t>
+      </w:r>
+      <w:r>
+        <w:t xml:space="preserve">(at least per current knowledge) pseudorandom generators:</w:t>
+      </w:r>
+    </w:p>
+    <w:p>
+      <w:pPr>
+        <w:pStyle w:val="Heading3"/>
+      </w:pPr>
+      <w:bookmarkStart w:id="63" w:name="case-study-1-subset-sum-generator"/>
+      <w:r>
+        <w:t xml:space="preserve">Case Study 1: Subset Sum Generator</w:t>
+      </w:r>
+      <w:bookmarkEnd w:id="63"/>
+    </w:p>
+    <w:p>
+      <w:pPr>
+        <w:pStyle w:val="FirstParagraph"/>
+      </w:pPr>
+      <w:r>
         <w:t xml:space="preserve">Here is an extremely simple generator that is yet still secure</w:t>
       </w:r>
       <w:r>
         <w:rPr>
           <w:rStyle w:val="FootnoteReference"/>
         </w:rPr>
-        <w:footnoteReference w:id="63"/>
+        <w:footnoteReference w:id="64"/>
       </w:r>
       <w:r>
         <w:t xml:space="preserve"> </w:t>
@@ -11015,8 +11350,8 @@
         <w:pStyle w:val="Heading1"/>
         <w:pStyle w:val="BlockText"/>
       </w:pPr>
-      <w:bookmarkStart w:id="64" w:name="section-5"/>
-      <w:bookmarkEnd w:id="64"/>
+      <w:bookmarkStart w:id="65" w:name="section-5"/>
+      <w:bookmarkEnd w:id="65"/>
     </w:p>
     <w:p>
       <w:pPr>
@@ -11597,7 +11932,7 @@
       <w:r>
         <w:t xml:space="preserve"> </w:t>
       </w:r>
-      <w:hyperlink r:id="rId65">
+      <w:hyperlink r:id="rId66">
         <w:r>
           <w:rPr>
             <w:rStyle w:val="Hyperlink"/>
@@ -11611,7 +11946,7 @@
       <w:r>
         <w:t xml:space="preserve"> </w:t>
       </w:r>
-      <w:hyperlink r:id="rId66">
+      <w:hyperlink r:id="rId67">
         <w:r>
           <w:rPr>
             <w:rStyle w:val="Hyperlink"/>
@@ -11627,11 +11962,11 @@
       <w:pPr>
         <w:pStyle w:val="Heading3"/>
       </w:pPr>
-      <w:bookmarkStart w:id="67" w:name="case-study-2-rc4"/>
+      <w:bookmarkStart w:id="68" w:name="case-study-2-rc4"/>
       <w:r>
         <w:t xml:space="preserve">Case Study 2: RC4</w:t>
       </w:r>
-      <w:bookmarkEnd w:id="67"/>
+      <w:bookmarkEnd w:id="68"/>
     </w:p>
     <w:p>
       <w:pPr>
@@ -12147,7 +12482,7 @@
         <w:rPr>
           <w:rStyle w:val="FootnoteReference"/>
         </w:rPr>
-        <w:footnoteReference w:id="68"/>
+        <w:footnoteReference w:id="69"/>
       </w:r>
       <w:r>
         <w:t xml:space="preserve"> </w:t>
@@ -12193,11 +12528,11 @@
       <w:pPr>
         <w:pStyle w:val="Heading2"/>
       </w:pPr>
-      <w:bookmarkStart w:id="69" w:name="Xea67f32b8a477bc69defb5e6b10379d15febd38"/>
+      <w:bookmarkStart w:id="70" w:name="Xea67f32b8a477bc69defb5e6b10379d15febd38"/>
       <w:r>
         <w:t xml:space="preserve">Non-constructive existence of pseudorandom generators</w:t>
       </w:r>
-      <w:bookmarkEnd w:id="69"/>
+      <w:bookmarkEnd w:id="70"/>
     </w:p>
     <w:p>
       <w:pPr>
@@ -12242,8 +12577,8 @@
         <w:pStyle w:val="Heading1"/>
         <w:pStyle w:val="BlockText"/>
       </w:pPr>
-      <w:bookmarkStart w:id="70" w:name="prgexist"/>
-      <w:bookmarkEnd w:id="70"/>
+      <w:bookmarkStart w:id="71" w:name="prgexist"/>
+      <w:bookmarkEnd w:id="71"/>
     </w:p>
     <w:p>
       <w:pPr>
@@ -12456,8 +12791,8 @@
         <w:pStyle w:val="Heading1"/>
         <w:pStyle w:val="BlockText"/>
       </w:pPr>
-      <w:bookmarkStart w:id="71" w:name="section-6"/>
-      <w:bookmarkEnd w:id="71"/>
+      <w:bookmarkStart w:id="72" w:name="section-6"/>
+      <w:bookmarkEnd w:id="72"/>
     </w:p>
     <w:p>
       <w:pPr>
@@ -12488,7 +12823,7 @@
         <w:rPr>
           <w:rStyle w:val="FootnoteReference"/>
         </w:rPr>
-        <w:footnoteReference w:id="72"/>
+        <w:footnoteReference w:id="73"/>
       </w:r>
       <w:r>
         <w:t xml:space="preserve"> </w:t>
@@ -12731,8 +13066,8 @@
         <w:pStyle w:val="Heading1"/>
         <w:pStyle w:val="BlockText"/>
       </w:pPr>
-      <w:bookmarkStart w:id="74" w:name="section-7"/>
-      <w:bookmarkEnd w:id="74"/>
+      <w:bookmarkStart w:id="75" w:name="section-7"/>
+      <w:bookmarkEnd w:id="75"/>
     </w:p>
     <w:p>
       <w:pPr>
@@ -12890,7 +13225,7 @@
       <w:r>
         <w:t xml:space="preserve"> </w:t>
       </w:r>
-      <w:hyperlink r:id="rId27">
+      <w:hyperlink r:id="rId28">
         <w:r>
           <w:rPr>
             <w:rStyle w:val="Hyperlink"/>
@@ -13015,7 +13350,7 @@
       <w:r>
         <w:t xml:space="preserve"> </w:t>
       </w:r>
-      <w:hyperlink r:id="rId27">
+      <w:hyperlink r:id="rId28">
         <w:r>
           <w:rPr>
             <w:rStyle w:val="Hyperlink"/>
@@ -13072,7 +13407,7 @@
       <w:r>
         <w:t xml:space="preserve"> </w:t>
       </w:r>
-      <w:hyperlink r:id="rId27">
+      <w:hyperlink r:id="rId28">
         <w:r>
           <w:rPr>
             <w:rStyle w:val="Hyperlink"/>
@@ -13618,7 +13953,7 @@
       <w:r>
         <w:t xml:space="preserve"> </w:t>
       </w:r>
-      <w:hyperlink r:id="rId27">
+      <w:hyperlink r:id="rId28">
         <w:r>
           <w:rPr>
             <w:rStyle w:val="Hyperlink"/>
@@ -13834,7 +14169,7 @@
       <w:r>
         <w:t xml:space="preserve"> </w:t>
       </w:r>
-      <w:hyperlink r:id="rId27">
+      <w:hyperlink r:id="rId28">
         <w:r>
           <w:rPr>
             <w:rStyle w:val="Hyperlink"/>
@@ -14130,7 +14465,7 @@
       <w:r>
         <w:t xml:space="preserve"> </w:t>
       </w:r>
-      <w:hyperlink r:id="rId27">
+      <w:hyperlink r:id="rId28">
         <w:r>
           <w:rPr>
             <w:rStyle w:val="Hyperlink"/>
@@ -14201,7 +14536,7 @@
       <w:r>
         <w:t xml:space="preserve"> </w:t>
       </w:r>
-      <w:hyperlink r:id="rId27">
+      <w:hyperlink r:id="rId28">
         <w:r>
           <w:rPr>
             <w:rStyle w:val="Hyperlink"/>
@@ -14613,7 +14948,7 @@
       <w:r>
         <w:t xml:space="preserve"> </w:t>
       </w:r>
-      <w:hyperlink r:id="rId27">
+      <w:hyperlink r:id="rId28">
         <w:r>
           <w:rPr>
             <w:rStyle w:val="Hyperlink"/>
@@ -14701,7 +15036,7 @@
       <w:r>
         <w:t xml:space="preserve"> </w:t>
       </w:r>
-      <w:hyperlink r:id="rId27">
+      <w:hyperlink r:id="rId28">
         <w:r>
           <w:rPr>
             <w:rStyle w:val="Hyperlink"/>
@@ -15371,7 +15706,7 @@
       <w:r>
         <w:t xml:space="preserve"> </w:t>
       </w:r>
-      <w:hyperlink r:id="rId27">
+      <w:hyperlink r:id="rId28">
         <w:r>
           <w:rPr>
             <w:rStyle w:val="Hyperlink"/>
@@ -15799,7 +16134,7 @@
       </w:r>
     </w:p>
   </w:footnote>
-  <w:footnote w:id="30">
+  <w:footnote w:id="31">
     <w:p>
       <w:pPr>
         <w:pStyle w:val="FootnoteText"/>
@@ -15855,7 +16190,7 @@
       <w:r>
         <w:t xml:space="preserve"> </w:t>
       </w:r>
-      <w:hyperlink r:id="rId31">
+      <w:hyperlink r:id="rId32">
         <w:r>
           <w:rPr>
             <w:rStyle w:val="Hyperlink"/>
@@ -15871,7 +16206,7 @@
       </w:r>
     </w:p>
   </w:footnote>
-  <w:footnote w:id="36">
+  <w:footnote w:id="37">
     <w:p>
       <w:pPr>
         <w:pStyle w:val="FootnoteText"/>
@@ -15899,43 +16234,6 @@
       </w:r>
       <w:r>
         <w:t xml:space="preserve">.</w:t>
-      </w:r>
-    </w:p>
-  </w:footnote>
-  <w:footnote w:id="51">
-    <w:p>
-      <w:pPr>
-        <w:pStyle w:val="FootnoteText"/>
-      </w:pPr>
-      <w:r>
-        <w:rPr>
-          <w:rStyle w:val="FootnoteReference"/>
-        </w:rPr>
-        <w:footnoteRef/>
-      </w:r>
-      <w:r>
-        <w:t xml:space="preserve"> </w:t>
-      </w:r>
-      <w:r>
-        <w:t xml:space="preserve">CRC are often used to generate a</w:t>
-      </w:r>
-      <w:r>
-        <w:t xml:space="preserve"> </w:t>
-      </w:r>
-      <w:r>
-        <w:t xml:space="preserve">“</w:t>
-      </w:r>
-      <w:r>
-        <w:t xml:space="preserve">control digit</w:t>
-      </w:r>
-      <w:r>
-        <w:t xml:space="preserve">”</w:t>
-      </w:r>
-      <w:r>
-        <w:t xml:space="preserve"> </w:t>
-      </w:r>
-      <w:r>
-        <w:t xml:space="preserve">to detect mistypes of credit card or social security card number. This has very different goals than its use for pseudorandom generators, though there are some common intuitions behind the two usages.</w:t>
       </w:r>
     </w:p>
   </w:footnote>
@@ -15954,120 +16252,25 @@
         <w:t xml:space="preserve"> </w:t>
       </w:r>
       <w:r>
-        <w:t xml:space="preserve">A ring is a set of elements where addition and multiplication are defined and obey the natural rules of associativity and commutativity (though without necessarily having a multiplicative inverse for every element). For every integer</w:t>
-      </w:r>
-      <w:r>
-        <w:t xml:space="preserve"> </w:t>
-      </w:r>
-      <m:oMath>
-        <m:r>
-          <m:t>q</m:t>
-        </m:r>
-      </m:oMath>
-      <w:r>
-        <w:t xml:space="preserve"> </w:t>
-      </w:r>
-      <w:r>
-        <w:t xml:space="preserve">we define</w:t>
-      </w:r>
-      <w:r>
-        <w:t xml:space="preserve"> </w:t>
-      </w:r>
-      <m:oMath>
-        <m:sSub>
-          <m:e>
-            <m:r>
-              <m:rPr>
-                <m:sty m:val="p"/>
-                <m:scr m:val="double-struck"/>
-              </m:rPr>
-              <m:t>Z</m:t>
-            </m:r>
-          </m:e>
-          <m:sub>
-            <m:r>
-              <m:t>q</m:t>
-            </m:r>
-          </m:sub>
-        </m:sSub>
-      </m:oMath>
-      <w:r>
-        <w:t xml:space="preserve"> </w:t>
-      </w:r>
-      <w:r>
-        <w:t xml:space="preserve">(known as the</w:t>
-      </w:r>
-      <w:r>
-        <w:t xml:space="preserve"> </w:t>
-      </w:r>
-      <w:r>
-        <w:rPr>
-          <w:i/>
-        </w:rPr>
-        <w:t xml:space="preserve">ring of integers modulo</w:t>
-      </w:r>
-      <w:r>
-        <w:rPr>
-          <w:i/>
-        </w:rPr>
-        <w:t xml:space="preserve"> </w:t>
-      </w:r>
-      <m:oMath>
-        <m:r>
-          <m:t>q</m:t>
-        </m:r>
-      </m:oMath>
-      <w:r>
-        <w:t xml:space="preserve">) to be the set</w:t>
-      </w:r>
-      <w:r>
-        <w:t xml:space="preserve"> </w:t>
-      </w:r>
-      <m:oMath>
-        <m:r>
-          <m:t>{</m:t>
-        </m:r>
-        <m:r>
-          <m:t>0</m:t>
-        </m:r>
-        <m:r>
-          <m:t>,</m:t>
-        </m:r>
-        <m:r>
-          <m:t>…</m:t>
-        </m:r>
-        <m:r>
-          <m:t>,</m:t>
-        </m:r>
-        <m:r>
-          <m:t>q</m:t>
-        </m:r>
-        <m:r>
-          <m:t>−</m:t>
-        </m:r>
-        <m:r>
-          <m:t>1</m:t>
-        </m:r>
-        <m:r>
-          <m:t>}</m:t>
-        </m:r>
-      </m:oMath>
-      <w:r>
-        <w:t xml:space="preserve"> </w:t>
-      </w:r>
-      <w:r>
-        <w:t xml:space="preserve">where addition and multiplication is done modulo</w:t>
-      </w:r>
-      <w:r>
-        <w:t xml:space="preserve"> </w:t>
-      </w:r>
-      <m:oMath>
-        <m:r>
-          <m:t>q</m:t>
-        </m:r>
-      </m:oMath>
-      <w:r>
-        <w:t xml:space="preserve">.</w:t>
+        <w:t xml:space="preserve">CRC are often used to generate a</w:t>
+      </w:r>
+      <w:r>
+        <w:t xml:space="preserve"> </w:t>
+      </w:r>
+      <w:r>
+        <w:t xml:space="preserve">“</w:t>
+      </w:r>
+      <w:r>
+        <w:t xml:space="preserve">control digit</w:t>
+      </w:r>
+      <w:r>
+        <w:t xml:space="preserve">”</w:t>
+      </w:r>
+      <w:r>
+        <w:t xml:space="preserve"> </w:t>
+      </w:r>
+      <w:r>
+        <w:t xml:space="preserve">to detect mistypes of credit card or social security card number. This has very different goals than its use for pseudorandom generators, though there are some common intuitions behind the two usages.</w:t>
       </w:r>
     </w:p>
   </w:footnote>
@@ -16086,7 +16289,48 @@
         <w:t xml:space="preserve"> </w:t>
       </w:r>
       <w:r>
-        <w:t xml:space="preserve">Despite the name, the algorithm goes at least as far back as the Chinese</w:t>
+        <w:t xml:space="preserve">A ring is a set of elements where addition and multiplication are defined and obey the natural rules of associativity and commutativity (though without necessarily having a multiplicative inverse for every element). For every integer</w:t>
+      </w:r>
+      <w:r>
+        <w:t xml:space="preserve"> </w:t>
+      </w:r>
+      <m:oMath>
+        <m:r>
+          <m:t>q</m:t>
+        </m:r>
+      </m:oMath>
+      <w:r>
+        <w:t xml:space="preserve"> </w:t>
+      </w:r>
+      <w:r>
+        <w:t xml:space="preserve">we define</w:t>
+      </w:r>
+      <w:r>
+        <w:t xml:space="preserve"> </w:t>
+      </w:r>
+      <m:oMath>
+        <m:sSub>
+          <m:e>
+            <m:r>
+              <m:rPr>
+                <m:sty m:val="p"/>
+                <m:scr m:val="double-struck"/>
+              </m:rPr>
+              <m:t>Z</m:t>
+            </m:r>
+          </m:e>
+          <m:sub>
+            <m:r>
+              <m:t>q</m:t>
+            </m:r>
+          </m:sub>
+        </m:sSub>
+      </m:oMath>
+      <w:r>
+        <w:t xml:space="preserve"> </w:t>
+      </w:r>
+      <w:r>
+        <w:t xml:space="preserve">(known as the</w:t>
       </w:r>
       <w:r>
         <w:t xml:space="preserve"> </w:t>
@@ -16095,17 +16339,74 @@
         <w:rPr>
           <w:i/>
         </w:rPr>
-        <w:t xml:space="preserve">Jiuzhang Suanshu</w:t>
-      </w:r>
-      <w:r>
-        <w:t xml:space="preserve"> </w:t>
-      </w:r>
-      <w:r>
-        <w:t xml:space="preserve">manuscript, circa 150 B.C.</w:t>
+        <w:t xml:space="preserve">ring of integers modulo</w:t>
+      </w:r>
+      <w:r>
+        <w:rPr>
+          <w:i/>
+        </w:rPr>
+        <w:t xml:space="preserve"> </w:t>
+      </w:r>
+      <m:oMath>
+        <m:r>
+          <m:t>q</m:t>
+        </m:r>
+      </m:oMath>
+      <w:r>
+        <w:t xml:space="preserve">) to be the set</w:t>
+      </w:r>
+      <w:r>
+        <w:t xml:space="preserve"> </w:t>
+      </w:r>
+      <m:oMath>
+        <m:r>
+          <m:t>{</m:t>
+        </m:r>
+        <m:r>
+          <m:t>0</m:t>
+        </m:r>
+        <m:r>
+          <m:t>,</m:t>
+        </m:r>
+        <m:r>
+          <m:t>…</m:t>
+        </m:r>
+        <m:r>
+          <m:t>,</m:t>
+        </m:r>
+        <m:r>
+          <m:t>q</m:t>
+        </m:r>
+        <m:r>
+          <m:t>−</m:t>
+        </m:r>
+        <m:r>
+          <m:t>1</m:t>
+        </m:r>
+        <m:r>
+          <m:t>}</m:t>
+        </m:r>
+      </m:oMath>
+      <w:r>
+        <w:t xml:space="preserve"> </w:t>
+      </w:r>
+      <w:r>
+        <w:t xml:space="preserve">where addition and multiplication is done modulo</w:t>
+      </w:r>
+      <w:r>
+        <w:t xml:space="preserve"> </w:t>
+      </w:r>
+      <m:oMath>
+        <m:r>
+          <m:t>q</m:t>
+        </m:r>
+      </m:oMath>
+      <w:r>
+        <w:t xml:space="preserve">.</w:t>
       </w:r>
     </w:p>
   </w:footnote>
-  <w:footnote w:id="57">
+  <w:footnote w:id="54">
     <w:p>
       <w:pPr>
         <w:pStyle w:val="FootnoteText"/>
@@ -16120,12 +16421,46 @@
         <w:t xml:space="preserve"> </w:t>
       </w:r>
       <w:r>
+        <w:t xml:space="preserve">Despite the name, the algorithm goes at least as far back as the Chinese</w:t>
+      </w:r>
+      <w:r>
+        <w:t xml:space="preserve"> </w:t>
+      </w:r>
+      <w:r>
+        <w:rPr>
+          <w:i/>
+        </w:rPr>
+        <w:t xml:space="preserve">Jiuzhang Suanshu</w:t>
+      </w:r>
+      <w:r>
+        <w:t xml:space="preserve"> </w:t>
+      </w:r>
+      <w:r>
+        <w:t xml:space="preserve">manuscript, circa 150 B.C.</w:t>
+      </w:r>
+    </w:p>
+  </w:footnote>
+  <w:footnote w:id="58">
+    <w:p>
+      <w:pPr>
+        <w:pStyle w:val="FootnoteText"/>
+      </w:pPr>
+      <w:r>
+        <w:rPr>
+          <w:rStyle w:val="FootnoteReference"/>
+        </w:rPr>
+        <w:footnoteRef/>
+      </w:r>
+      <w:r>
+        <w:t xml:space="preserve"> </w:t>
+      </w:r>
+      <w:r>
         <w:t xml:space="preserve">That number is obtained by applying an algorithm of</w:t>
       </w:r>
       <w:r>
         <w:t xml:space="preserve"> </w:t>
       </w:r>
-      <w:hyperlink r:id="rId58">
+      <w:hyperlink r:id="rId59">
         <w:r>
           <w:rPr>
             <w:rStyle w:val="Hyperlink"/>
@@ -16141,7 +16476,7 @@
       </w:r>
     </w:p>
   </w:footnote>
-  <w:footnote w:id="63">
+  <w:footnote w:id="64">
     <w:p>
       <w:pPr>
         <w:pStyle w:val="FootnoteText"/>
@@ -16160,7 +16495,7 @@
       </w:r>
     </w:p>
   </w:footnote>
-  <w:footnote w:id="68">
+  <w:footnote w:id="69">
     <w:p>
       <w:pPr>
         <w:pStyle w:val="FootnoteText"/>
@@ -16179,7 +16514,7 @@
       </w:r>
     </w:p>
   </w:footnote>
-  <w:footnote w:id="72">
+  <w:footnote w:id="73">
     <w:p>
       <w:pPr>
         <w:pStyle w:val="FootnoteText"/>
@@ -16199,7 +16534,7 @@
       <w:r>
         <w:t xml:space="preserve"> </w:t>
       </w:r>
-      <w:hyperlink r:id="rId73">
+      <w:hyperlink r:id="rId74">
         <w:r>
           <w:rPr>
             <w:rStyle w:val="Hyperlink"/>
@@ -16536,6 +16871,9 @@
     <w:abstractNumId w:val="990"/>
   </w:num>
   <w:num w:numId="1001">
+    <w:abstractNumId w:val="991"/>
+  </w:num>
+  <w:num w:numId="1002">
     <w:abstractNumId w:val="991"/>
   </w:num>
 </w:numbering>

--- a/binaries/lec_03_pseudorandom-generators.docx
+++ b/binaries/lec_03_pseudorandom-generators.docx
@@ -73,6 +73,14 @@
         <w:pStyle w:val="BodyText"/>
       </w:pPr>
       <w:r>
+        <w:t xml:space="preserve">Edited and expanded by Richard Xu in Spring 2020.</w:t>
+      </w:r>
+    </w:p>
+    <w:p>
+      <w:pPr>
+        <w:pStyle w:val="BodyText"/>
+      </w:pPr>
+      <w:r>
         <w:t xml:space="preserve">The nature of randomness has troubled philosophers, scientists, statisticians</w:t>
       </w:r>
       <w:r>
@@ -109,7 +117,7 @@
         <w:t xml:space="preserve"> </w:t>
       </w:r>
       <w:r>
-        <w:t xml:space="preserve">and arbitrary, but then the early astronomers managed to find</w:t>
+        <w:t xml:space="preserve">and arbitrary, but then early astronomers managed to find</w:t>
       </w:r>
       <w:r>
         <w:t xml:space="preserve"> </w:t>
@@ -145,17 +153,19 @@
         <w:t xml:space="preserve"> </w:t>
       </w:r>
       <w:r>
-        <w:t xml:space="preserve">on them. Similarly we have made great advances in predicting</w:t>
-      </w:r>
-      <w:r>
-        <w:t xml:space="preserve"> </w:t>
-      </w:r>
-      <w:r>
-        <w:t xml:space="preserve">the weather, and probably will continue to do so.</w:t>
-      </w:r>
-      <w:r>
-        <w:t xml:space="preserve"> </w:t>
-      </w:r>
+        <w:t xml:space="preserve">on them. Similarly, we have made great advances in predicting</w:t>
+      </w:r>
+      <w:r>
+        <w:t xml:space="preserve"> </w:t>
+      </w:r>
+      <w:r>
+        <w:t xml:space="preserve">the weather and will probably continue to do so.</w:t>
+      </w:r>
+    </w:p>
+    <w:p>
+      <w:pPr>
+        <w:pStyle w:val="BodyText"/>
+      </w:pPr>
       <w:r>
         <w:t xml:space="preserve">So, while these days it seems as if the event of whether or not it will rain a week from today</w:t>
       </w:r>
@@ -175,19 +185,13 @@
         <w:t xml:space="preserve">random</w:t>
       </w:r>
       <w:r>
-        <w:t xml:space="preserve">, we could imagine that in with time we will be able to predict the weather further into the future.</w:t>
+        <w:t xml:space="preserve">, we could imagine that in the future we will be able to predict the weather accurately.</w:t>
       </w:r>
       <w:r>
         <w:t xml:space="preserve"> </w:t>
       </w:r>
       <w:r>
         <w:t xml:space="preserve">Even the canonical notion of a random experiment -tossing a coin -</w:t>
-      </w:r>
-      <w:r>
-        <w:t xml:space="preserve"> </w:t>
-      </w:r>
-      <w:r>
-        <w:t xml:space="preserve">turns out that it</w:t>
       </w:r>
       <w:r>
         <w:t xml:space="preserve"> </w:t>
@@ -201,13 +205,13 @@
         </w:r>
       </w:hyperlink>
       <w:r>
-        <w:t xml:space="preserve">, with about a</w:t>
-      </w:r>
-      <w:r>
-        <w:t xml:space="preserve"> </w:t>
-      </w:r>
-      <w:r>
-        <w:t xml:space="preserve">51% chance that the second toss will have the same result as the first one.</w:t>
+        <w:t xml:space="preserve">:</w:t>
+      </w:r>
+      <w:r>
+        <w:t xml:space="preserve"> </w:t>
+      </w:r>
+      <w:r>
+        <w:t xml:space="preserve">the second toss will have the same result as the first one with about a 51% chance.</w:t>
       </w:r>
       <w:r>
         <w:t xml:space="preserve"> </w:t>
@@ -247,7 +251,7 @@
         <w:t xml:space="preserve"> </w:t>
       </w:r>
       <w:r>
-        <w:t xml:space="preserve">that given the first 100 coin tosses by any given person can predict the value of the</w:t>
+        <w:t xml:space="preserve">that, given the first 100 coin tosses by any given person, can predict the value of the</w:t>
       </w:r>
       <w:r>
         <w:t xml:space="preserve"> </w:t>
@@ -281,9 +285,11 @@
         </w:rPr>
         <w:footnoteReference w:id="24"/>
       </w:r>
-      <w:r>
-        <w:t xml:space="preserve"> </w:t>
-      </w:r>
+    </w:p>
+    <w:p>
+      <w:pPr>
+        <w:pStyle w:val="BodyText"/>
+      </w:pPr>
       <w:r>
         <w:t xml:space="preserve">In all these examples, the physics underlying the event, whether it’s the</w:t>
       </w:r>
@@ -555,13 +561,7 @@
         <w:t xml:space="preserve"> </w:t>
       </w:r>
       <w:r>
-        <w:t xml:space="preserve">denotes the uniform</w:t>
-      </w:r>
-      <w:r>
-        <w:t xml:space="preserve"> </w:t>
-      </w:r>
-      <w:r>
-        <w:t xml:space="preserve">distribution on</w:t>
+        <w:t xml:space="preserve">denotes the uniform distribution on</w:t>
       </w:r>
       <w:r>
         <w:t xml:space="preserve"> </w:t>
@@ -794,7 +794,7 @@
         <w:t xml:space="preserve"> </w:t>
       </w:r>
       <w:r>
-        <w:t xml:space="preserve">In other words, we define pseudorandom generators as follows</w:t>
+        <w:t xml:space="preserve">In other words, we define pseudorandom generators as follows:</w:t>
       </w:r>
     </w:p>
     <w:bookmarkStart w:id="26" w:name="prgdef"/>
@@ -966,7 +966,7 @@
         </m:r>
       </m:oMath>
       <w:r>
-        <w:t xml:space="preserve">)if</w:t>
+        <w:t xml:space="preserve">) if</w:t>
       </w:r>
     </w:p>
     <w:p>
@@ -1749,7 +1749,7 @@
         <w:t xml:space="preserve"> </w:t>
       </w:r>
       <w:r>
-        <w:t xml:space="preserve">this is no longer trivial at all, and in particular if we didn’t</w:t>
+        <w:t xml:space="preserve">this is no longer trivial at all. In particular, if we didn’t</w:t>
       </w:r>
       <w:r>
         <w:t xml:space="preserve"> </w:t>
@@ -2542,13 +2542,13 @@
         <w:t xml:space="preserve"> </w:t>
       </w:r>
       <w:r>
-        <w:t xml:space="preserve">the existence of pseudorandom generators. Nevertheless they are widely believed</w:t>
-      </w:r>
-      <w:r>
-        <w:t xml:space="preserve"> </w:t>
-      </w:r>
-      <w:r>
-        <w:t xml:space="preserve">to exist and hence we make the following conjecture:</w:t>
+        <w:t xml:space="preserve">the existence of pseudorandom generators. Nevertheless we believe that pseudorandom generators exist</w:t>
+      </w:r>
+      <w:r>
+        <w:t xml:space="preserve"> </w:t>
+      </w:r>
+      <w:r>
+        <w:t xml:space="preserve">and hence we make the following conjecture:</w:t>
       </w:r>
     </w:p>
     <w:p>
@@ -2689,7 +2689,7 @@
         <w:t xml:space="preserve"> </w:t>
       </w:r>
       <w:r>
-        <w:t xml:space="preserve">We start by showing that once we can get to an output that is one bit longer than the input, we can in fact obtain any number of bits.</w:t>
+        <w:t xml:space="preserve">We start by showing that once we can get to an output that is one bit longer than the input, we can in fact obtain any polynomial number of bits.</w:t>
       </w:r>
     </w:p>
     <w:p>
@@ -5192,22 +5192,7 @@
         <w:t xml:space="preserve"> </w:t>
       </w:r>
       <w:r>
-        <w:t xml:space="preserve">such that every call to</w:t>
-      </w:r>
-      <w:r>
-        <w:t xml:space="preserve"> </w:t>
-      </w:r>
-      <w:r>
-        <w:rPr>
-          <w:rStyle w:val="VerbatimChar"/>
-        </w:rPr>
-        <w:t xml:space="preserve">rand</w:t>
-      </w:r>
-      <w:r>
-        <w:t xml:space="preserve"> </w:t>
-      </w:r>
-      <w:r>
-        <w:t xml:space="preserve">applies a pseudorandom generator</w:t>
+        <w:t xml:space="preserve">that applies a pseudorandom generator</w:t>
       </w:r>
       <w:r>
         <w:t xml:space="preserve"> </w:t>
@@ -5225,6 +5210,498 @@
       </w:r>
       <w:r>
         <w:t xml:space="preserve">to the current seed, uses part of the output to update the seed, and returns the remainder to the caller.</w:t>
+      </w:r>
+    </w:p>
+    <w:p>
+      <w:pPr>
+        <w:pStyle w:val="Heading3"/>
+      </w:pPr>
+      <w:bookmarkStart w:id="42" w:name="Xd91a3ad4b7369fb0044e9767cceca05d6d91132"/>
+      <w:r>
+        <w:t xml:space="preserve">Unpredictability: an alternative approach for proving the length extension theorem</w:t>
+      </w:r>
+      <w:bookmarkEnd w:id="42"/>
+    </w:p>
+    <w:p>
+      <w:pPr>
+        <w:pStyle w:val="FirstParagraph"/>
+      </w:pPr>
+      <w:r>
+        <w:t xml:space="preserve">The notion that being random is the same as being</w:t>
+      </w:r>
+      <w:r>
+        <w:t xml:space="preserve"> </w:t>
+      </w:r>
+      <w:r>
+        <w:t xml:space="preserve">“</w:t>
+      </w:r>
+      <w:r>
+        <w:t xml:space="preserve">unpredictable</w:t>
+      </w:r>
+      <w:r>
+        <w:t xml:space="preserve">”</w:t>
+      </w:r>
+      <w:r>
+        <w:t xml:space="preserve">, as discussed at the beginning of this chapter, can be formalized as follows.</w:t>
+      </w:r>
+    </w:p>
+    <w:bookmarkStart w:id="43" w:name="unpreddef"/>
+    <w:p>
+      <w:pPr>
+        <w:pStyle w:val="BodyText"/>
+      </w:pPr>
+      <w:r>
+        <w:t xml:space="preserve">An efficiently computable function</w:t>
+      </w:r>
+      <w:r>
+        <w:t xml:space="preserve"> </w:t>
+      </w:r>
+      <m:oMath>
+        <m:r>
+          <m:t>G</m:t>
+        </m:r>
+        <m:r>
+          <m:t>:</m:t>
+        </m:r>
+        <m:r>
+          <m:t>{</m:t>
+        </m:r>
+        <m:r>
+          <m:t>0</m:t>
+        </m:r>
+        <m:r>
+          <m:t>,</m:t>
+        </m:r>
+        <m:r>
+          <m:t>1</m:t>
+        </m:r>
+        <m:sSup>
+          <m:e>
+            <m:r>
+              <m:t>}</m:t>
+            </m:r>
+          </m:e>
+          <m:sup>
+            <m:r>
+              <m:t>*</m:t>
+            </m:r>
+          </m:sup>
+        </m:sSup>
+        <m:r>
+          <m:t>→</m:t>
+        </m:r>
+        <m:r>
+          <m:t>{</m:t>
+        </m:r>
+        <m:r>
+          <m:t>0</m:t>
+        </m:r>
+        <m:r>
+          <m:t>,</m:t>
+        </m:r>
+        <m:r>
+          <m:t>1</m:t>
+        </m:r>
+        <m:sSup>
+          <m:e>
+            <m:r>
+              <m:t>}</m:t>
+            </m:r>
+          </m:e>
+          <m:sup>
+            <m:r>
+              <m:t>*</m:t>
+            </m:r>
+          </m:sup>
+        </m:sSup>
+      </m:oMath>
+      <w:r>
+        <w:t xml:space="preserve"> </w:t>
+      </w:r>
+      <w:r>
+        <w:t xml:space="preserve">is</w:t>
+      </w:r>
+      <w:r>
+        <w:t xml:space="preserve"> </w:t>
+      </w:r>
+      <w:r>
+        <w:rPr>
+          <w:i/>
+        </w:rPr>
+        <w:t xml:space="preserve">unpredictable</w:t>
+      </w:r>
+      <w:r>
+        <w:t xml:space="preserve"> </w:t>
+      </w:r>
+      <w:r>
+        <w:t xml:space="preserve">if, for any</w:t>
+      </w:r>
+      <w:r>
+        <w:t xml:space="preserve"> </w:t>
+      </w:r>
+      <m:oMath>
+        <m:r>
+          <m:t>n</m:t>
+        </m:r>
+      </m:oMath>
+      <w:r>
+        <w:t xml:space="preserve">,</w:t>
+      </w:r>
+      <w:r>
+        <w:t xml:space="preserve"> </w:t>
+      </w:r>
+      <m:oMath>
+        <m:r>
+          <m:t>1</m:t>
+        </m:r>
+        <m:r>
+          <m:t>≤</m:t>
+        </m:r>
+        <m:r>
+          <m:t>i</m:t>
+        </m:r>
+        <m:r>
+          <m:t>&lt;</m:t>
+        </m:r>
+        <m:r>
+          <m:t>ℓ</m:t>
+        </m:r>
+        <m:r>
+          <m:t>(</m:t>
+        </m:r>
+        <m:r>
+          <m:t>n</m:t>
+        </m:r>
+        <m:r>
+          <m:t>)</m:t>
+        </m:r>
+      </m:oMath>
+      <w:r>
+        <w:t xml:space="preserve"> </w:t>
+      </w:r>
+      <w:r>
+        <w:t xml:space="preserve">and polynomially-sized circuit</w:t>
+      </w:r>
+      <w:r>
+        <w:t xml:space="preserve"> </w:t>
+      </w:r>
+      <m:oMath>
+        <m:r>
+          <m:t>P</m:t>
+        </m:r>
+      </m:oMath>
+      <w:r>
+        <w:t xml:space="preserve">,</w:t>
+      </w:r>
+    </w:p>
+    <w:p>
+      <w:pPr>
+        <w:pStyle w:val="BodyText"/>
+      </w:pPr>
+      <m:oMathPara>
+        <m:oMathParaPr>
+          <m:jc m:val="center"/>
+        </m:oMathParaPr>
+        <m:oMath>
+          <m:limLow>
+            <m:e>
+              <m:r>
+                <m:rPr>
+                  <m:sty m:val="p"/>
+                </m:rPr>
+                <m:t>Pr</m:t>
+              </m:r>
+            </m:e>
+            <m:lim>
+              <m:r>
+                <m:t>y</m:t>
+              </m:r>
+              <m:r>
+                <m:t>←</m:t>
+              </m:r>
+              <m:r>
+                <m:t>G</m:t>
+              </m:r>
+              <m:r>
+                <m:t>(</m:t>
+              </m:r>
+              <m:sSub>
+                <m:e>
+                  <m:r>
+                    <m:t>U</m:t>
+                  </m:r>
+                </m:e>
+                <m:sub>
+                  <m:r>
+                    <m:t>n</m:t>
+                  </m:r>
+                </m:sub>
+              </m:sSub>
+              <m:r>
+                <m:t>)</m:t>
+              </m:r>
+            </m:lim>
+          </m:limLow>
+          <m:r>
+            <m:t>[</m:t>
+          </m:r>
+          <m:r>
+            <m:t>P</m:t>
+          </m:r>
+          <m:r>
+            <m:t>(</m:t>
+          </m:r>
+          <m:sSub>
+            <m:e>
+              <m:r>
+                <m:t>y</m:t>
+              </m:r>
+            </m:e>
+            <m:sub>
+              <m:r>
+                <m:t>1</m:t>
+              </m:r>
+            </m:sub>
+          </m:sSub>
+          <m:r>
+            <m:t>,</m:t>
+          </m:r>
+          <m:r>
+            <m:t>…</m:t>
+          </m:r>
+          <m:r>
+            <m:t>,</m:t>
+          </m:r>
+          <m:sSub>
+            <m:e>
+              <m:r>
+                <m:t>y</m:t>
+              </m:r>
+            </m:e>
+            <m:sub>
+              <m:r>
+                <m:t>i</m:t>
+              </m:r>
+              <m:r>
+                <m:t>−</m:t>
+              </m:r>
+              <m:r>
+                <m:t>1</m:t>
+              </m:r>
+            </m:sub>
+          </m:sSub>
+          <m:r>
+            <m:t>)</m:t>
+          </m:r>
+          <m:r>
+            <m:t>=</m:t>
+          </m:r>
+          <m:sSub>
+            <m:e>
+              <m:r>
+                <m:t>y</m:t>
+              </m:r>
+            </m:e>
+            <m:sub>
+              <m:r>
+                <m:t>i</m:t>
+              </m:r>
+            </m:sub>
+          </m:sSub>
+          <m:r>
+            <m:t>]</m:t>
+          </m:r>
+          <m:r>
+            <m:t>≤</m:t>
+          </m:r>
+          <m:f>
+            <m:fPr>
+              <m:type m:val="bar"/>
+            </m:fPr>
+            <m:num>
+              <m:r>
+                <m:t>1</m:t>
+              </m:r>
+            </m:num>
+            <m:den>
+              <m:r>
+                <m:t>2</m:t>
+              </m:r>
+            </m:den>
+          </m:f>
+          <m:r>
+            <m:t>+</m:t>
+          </m:r>
+          <m:r>
+            <m:t>n</m:t>
+          </m:r>
+          <m:r>
+            <m:t>e</m:t>
+          </m:r>
+          <m:r>
+            <m:t>g</m:t>
+          </m:r>
+          <m:r>
+            <m:t>l</m:t>
+          </m:r>
+          <m:r>
+            <m:t>(</m:t>
+          </m:r>
+          <m:r>
+            <m:t>n</m:t>
+          </m:r>
+          <m:r>
+            <m:t>)</m:t>
+          </m:r>
+          <m:r>
+            <m:t>.</m:t>
+          </m:r>
+        </m:oMath>
+      </m:oMathPara>
+    </w:p>
+    <w:p>
+      <w:pPr>
+        <w:pStyle w:val="FirstParagraph"/>
+      </w:pPr>
+      <w:r>
+        <w:t xml:space="preserve">Here,</w:t>
+      </w:r>
+      <w:r>
+        <w:t xml:space="preserve"> </w:t>
+      </w:r>
+      <m:oMath>
+        <m:r>
+          <m:t>ℓ</m:t>
+        </m:r>
+        <m:r>
+          <m:t>(</m:t>
+        </m:r>
+        <m:r>
+          <m:t>n</m:t>
+        </m:r>
+        <m:r>
+          <m:t>)</m:t>
+        </m:r>
+      </m:oMath>
+      <w:r>
+        <w:t xml:space="preserve"> </w:t>
+      </w:r>
+      <w:r>
+        <w:t xml:space="preserve">is the length function of</w:t>
+      </w:r>
+      <w:r>
+        <w:t xml:space="preserve"> </w:t>
+      </w:r>
+      <m:oMath>
+        <m:r>
+          <m:t>G</m:t>
+        </m:r>
+      </m:oMath>
+      <w:r>
+        <w:t xml:space="preserve"> </w:t>
+      </w:r>
+      <w:r>
+        <w:t xml:space="preserve">and</w:t>
+      </w:r>
+      <w:r>
+        <w:t xml:space="preserve"> </w:t>
+      </w:r>
+      <m:oMath>
+        <m:r>
+          <m:t>y</m:t>
+        </m:r>
+        <m:r>
+          <m:t>←</m:t>
+        </m:r>
+        <m:r>
+          <m:t>G</m:t>
+        </m:r>
+        <m:r>
+          <m:t>(</m:t>
+        </m:r>
+        <m:sSub>
+          <m:e>
+            <m:r>
+              <m:t>U</m:t>
+            </m:r>
+          </m:e>
+          <m:sub>
+            <m:r>
+              <m:t>n</m:t>
+            </m:r>
+          </m:sub>
+        </m:sSub>
+        <m:r>
+          <m:t>)</m:t>
+        </m:r>
+      </m:oMath>
+      <w:r>
+        <w:t xml:space="preserve"> </w:t>
+      </w:r>
+      <w:r>
+        <w:t xml:space="preserve">denotes that</w:t>
+      </w:r>
+      <w:r>
+        <w:t xml:space="preserve"> </w:t>
+      </w:r>
+      <m:oMath>
+        <m:r>
+          <m:t>y</m:t>
+        </m:r>
+      </m:oMath>
+      <w:r>
+        <w:t xml:space="preserve"> </w:t>
+      </w:r>
+      <w:r>
+        <w:t xml:space="preserve">is a random output of</w:t>
+      </w:r>
+      <w:r>
+        <w:t xml:space="preserve"> </w:t>
+      </w:r>
+      <m:oMath>
+        <m:r>
+          <m:t>G</m:t>
+        </m:r>
+      </m:oMath>
+      <w:r>
+        <w:t xml:space="preserve">. In other words, no polynomial-sized circuit can predict the next bit of the output of</w:t>
+      </w:r>
+      <w:r>
+        <w:t xml:space="preserve"> </w:t>
+      </w:r>
+      <m:oMath>
+        <m:r>
+          <m:t>G</m:t>
+        </m:r>
+      </m:oMath>
+      <w:r>
+        <w:t xml:space="preserve"> </w:t>
+      </w:r>
+      <w:r>
+        <w:t xml:space="preserve">given the previous bits significantly better than guessing.</w:t>
+      </w:r>
+    </w:p>
+    <w:bookmarkEnd w:id="43"/>
+    <w:p>
+      <w:pPr>
+        <w:pStyle w:val="BodyText"/>
+      </w:pPr>
+      <w:r>
+        <w:t xml:space="preserve">We now show that the condition for a function</w:t>
+      </w:r>
+      <w:r>
+        <w:t xml:space="preserve"> </w:t>
+      </w:r>
+      <m:oMath>
+        <m:r>
+          <m:t>G</m:t>
+        </m:r>
+      </m:oMath>
+      <w:r>
+        <w:t xml:space="preserve"> </w:t>
+      </w:r>
+      <w:r>
+        <w:t xml:space="preserve">to be unpredictable is equivalent to the condition for it to be a secure PRG. The proof is detailed to give you another example of reduction proof.</w:t>
       </w:r>
     </w:p>
     <w:p>
@@ -5232,375 +5709,7 @@
         <w:pStyle w:val="Heading1"/>
         <w:pStyle w:val="BlockText"/>
       </w:pPr>
-      <w:bookmarkStart w:id="42" w:name="alternativelengthextendrem"/>
-      <w:bookmarkEnd w:id="42"/>
-    </w:p>
-    <w:p>
-      <w:pPr>
-        <w:pStyle w:val="BlockText"/>
-      </w:pPr>
-      <w:r>
-        <w:t xml:space="preserve">The notion that being random is the same as being</w:t>
-      </w:r>
-      <w:r>
-        <w:t xml:space="preserve"> </w:t>
-      </w:r>
-      <w:r>
-        <w:t xml:space="preserve">“</w:t>
-      </w:r>
-      <w:r>
-        <w:t xml:space="preserve">unpredictable</w:t>
-      </w:r>
-      <w:r>
-        <w:t xml:space="preserve">”</w:t>
-      </w:r>
-      <w:r>
-        <w:t xml:space="preserve"> </w:t>
-      </w:r>
-      <w:r>
-        <w:t xml:space="preserve">can be formalized as follows.</w:t>
-      </w:r>
-      <w:r>
-        <w:t xml:space="preserve"> </w:t>
-      </w:r>
-      <w:r>
-        <w:t xml:space="preserve">One can show that a random variable</w:t>
-      </w:r>
-      <w:r>
-        <w:t xml:space="preserve"> </w:t>
-      </w:r>
-      <m:oMath>
-        <m:r>
-          <m:t>X</m:t>
-        </m:r>
-      </m:oMath>
-      <w:r>
-        <w:t xml:space="preserve"> </w:t>
-      </w:r>
-      <w:r>
-        <w:t xml:space="preserve">over</w:t>
-      </w:r>
-      <w:r>
-        <w:t xml:space="preserve"> </w:t>
-      </w:r>
-      <m:oMath>
-        <m:r>
-          <m:t>{</m:t>
-        </m:r>
-        <m:r>
-          <m:t>0</m:t>
-        </m:r>
-        <m:r>
-          <m:t>,</m:t>
-        </m:r>
-        <m:r>
-          <m:t>1</m:t>
-        </m:r>
-        <m:sSup>
-          <m:e>
-            <m:r>
-              <m:t>}</m:t>
-            </m:r>
-          </m:e>
-          <m:sup>
-            <m:r>
-              <m:t>n</m:t>
-            </m:r>
-          </m:sup>
-        </m:sSup>
-      </m:oMath>
-      <w:r>
-        <w:t xml:space="preserve"> </w:t>
-      </w:r>
-      <w:r>
-        <w:t xml:space="preserve">is pseudorandom if and only if every efficient algorithm</w:t>
-      </w:r>
-      <w:r>
-        <w:t xml:space="preserve"> </w:t>
-      </w:r>
-      <m:oMath>
-        <m:r>
-          <m:t>A</m:t>
-        </m:r>
-      </m:oMath>
-      <w:r>
-        <w:t xml:space="preserve"> </w:t>
-      </w:r>
-      <w:r>
-        <w:t xml:space="preserve">succeeds in the following experiment with probability at most</w:t>
-      </w:r>
-      <w:r>
-        <w:t xml:space="preserve"> </w:t>
-      </w:r>
-      <m:oMath>
-        <m:r>
-          <m:t>1</m:t>
-        </m:r>
-        <m:r>
-          <m:t>/</m:t>
-        </m:r>
-        <m:r>
-          <m:t>2</m:t>
-        </m:r>
-        <m:r>
-          <m:t>+</m:t>
-        </m:r>
-        <m:r>
-          <m:t>n</m:t>
-        </m:r>
-        <m:r>
-          <m:t>e</m:t>
-        </m:r>
-        <m:r>
-          <m:t>g</m:t>
-        </m:r>
-        <m:r>
-          <m:t>l</m:t>
-        </m:r>
-        <m:r>
-          <m:t>(</m:t>
-        </m:r>
-        <m:r>
-          <m:t>n</m:t>
-        </m:r>
-        <m:r>
-          <m:t>)</m:t>
-        </m:r>
-      </m:oMath>
-      <w:r>
-        <w:t xml:space="preserve">:</w:t>
-      </w:r>
-      <w:r>
-        <w:t xml:space="preserve"> </w:t>
-      </w:r>
-      <m:oMath>
-        <m:r>
-          <m:t>A</m:t>
-        </m:r>
-      </m:oMath>
-      <w:r>
-        <w:t xml:space="preserve"> </w:t>
-      </w:r>
-      <w:r>
-        <w:t xml:space="preserve">is given</w:t>
-      </w:r>
-      <w:r>
-        <w:t xml:space="preserve"> </w:t>
-      </w:r>
-      <m:oMath>
-        <m:r>
-          <m:t>i</m:t>
-        </m:r>
-      </m:oMath>
-      <w:r>
-        <w:t xml:space="preserve"> </w:t>
-      </w:r>
-      <w:r>
-        <w:t xml:space="preserve">chosen at random in</w:t>
-      </w:r>
-      <w:r>
-        <w:t xml:space="preserve"> </w:t>
-      </w:r>
-      <m:oMath>
-        <m:r>
-          <m:t>{</m:t>
-        </m:r>
-        <m:r>
-          <m:t>0</m:t>
-        </m:r>
-        <m:r>
-          <m:t>,</m:t>
-        </m:r>
-        <m:r>
-          <m:t>…</m:t>
-        </m:r>
-        <m:r>
-          <m:t>,</m:t>
-        </m:r>
-        <m:r>
-          <m:t>n</m:t>
-        </m:r>
-        <m:r>
-          <m:t>−</m:t>
-        </m:r>
-        <m:r>
-          <m:t>1</m:t>
-        </m:r>
-        <m:r>
-          <m:t>}</m:t>
-        </m:r>
-      </m:oMath>
-      <w:r>
-        <w:t xml:space="preserve"> </w:t>
-      </w:r>
-      <w:r>
-        <w:t xml:space="preserve">and</w:t>
-      </w:r>
-      <w:r>
-        <w:t xml:space="preserve"> </w:t>
-      </w:r>
-      <m:oMath>
-        <m:sSub>
-          <m:e>
-            <m:r>
-              <m:t>x</m:t>
-            </m:r>
-          </m:e>
-          <m:sub>
-            <m:r>
-              <m:t>1</m:t>
-            </m:r>
-          </m:sub>
-        </m:sSub>
-        <m:r>
-          <m:t>,</m:t>
-        </m:r>
-        <m:r>
-          <m:t>…</m:t>
-        </m:r>
-        <m:r>
-          <m:t>,</m:t>
-        </m:r>
-        <m:sSub>
-          <m:e>
-            <m:r>
-              <m:t>x</m:t>
-            </m:r>
-          </m:e>
-          <m:sub>
-            <m:r>
-              <m:t>i</m:t>
-            </m:r>
-          </m:sub>
-        </m:sSub>
-      </m:oMath>
-      <w:r>
-        <w:t xml:space="preserve"> </w:t>
-      </w:r>
-      <w:r>
-        <w:t xml:space="preserve">where</w:t>
-      </w:r>
-      <w:r>
-        <w:t xml:space="preserve"> </w:t>
-      </w:r>
-      <m:oMath>
-        <m:r>
-          <m:t>(</m:t>
-        </m:r>
-        <m:sSub>
-          <m:e>
-            <m:r>
-              <m:t>x</m:t>
-            </m:r>
-          </m:e>
-          <m:sub>
-            <m:r>
-              <m:t>1</m:t>
-            </m:r>
-          </m:sub>
-        </m:sSub>
-        <m:r>
-          <m:t>,</m:t>
-        </m:r>
-        <m:r>
-          <m:t>…</m:t>
-        </m:r>
-        <m:r>
-          <m:t>,</m:t>
-        </m:r>
-        <m:sSub>
-          <m:e>
-            <m:r>
-              <m:t>x</m:t>
-            </m:r>
-          </m:e>
-          <m:sub>
-            <m:r>
-              <m:t>n</m:t>
-            </m:r>
-          </m:sub>
-        </m:sSub>
-        <m:r>
-          <m:t>)</m:t>
-        </m:r>
-      </m:oMath>
-      <w:r>
-        <w:t xml:space="preserve"> </w:t>
-      </w:r>
-      <w:r>
-        <w:t xml:space="preserve">is drawn</w:t>
-      </w:r>
-      <w:r>
-        <w:t xml:space="preserve"> </w:t>
-      </w:r>
-      <w:r>
-        <w:t xml:space="preserve">from</w:t>
-      </w:r>
-      <w:r>
-        <w:t xml:space="preserve"> </w:t>
-      </w:r>
-      <m:oMath>
-        <m:r>
-          <m:t>X</m:t>
-        </m:r>
-      </m:oMath>
-      <w:r>
-        <w:t xml:space="preserve"> </w:t>
-      </w:r>
-      <w:r>
-        <w:t xml:space="preserve">and wins if it outputs</w:t>
-      </w:r>
-      <w:r>
-        <w:t xml:space="preserve"> </w:t>
-      </w:r>
-      <m:oMath>
-        <m:sSub>
-          <m:e>
-            <m:r>
-              <m:t>x</m:t>
-            </m:r>
-          </m:e>
-          <m:sub>
-            <m:r>
-              <m:t>i</m:t>
-            </m:r>
-            <m:r>
-              <m:t>+</m:t>
-            </m:r>
-            <m:r>
-              <m:t>1</m:t>
-            </m:r>
-          </m:sub>
-        </m:sSub>
-      </m:oMath>
-      <w:r>
-        <w:t xml:space="preserve">. It is a good optional exercise to prove this, and to use that to give an alternative proof of the length extension theorem.</w:t>
-      </w:r>
-    </w:p>
-    <w:p>
-      <w:pPr>
-        <w:pStyle w:val="Heading2"/>
-      </w:pPr>
-      <w:bookmarkStart w:id="43" w:name="stream-ciphers"/>
-      <w:r>
-        <w:t xml:space="preserve">Stream ciphers</w:t>
-      </w:r>
-      <w:bookmarkEnd w:id="43"/>
-    </w:p>
-    <w:p>
-      <w:pPr>
-        <w:pStyle w:val="FirstParagraph"/>
-      </w:pPr>
-      <w:r>
-        <w:t xml:space="preserve">We now show a connection between our two notions:</w:t>
-      </w:r>
-    </w:p>
-    <w:p>
-      <w:pPr>
-        <w:pStyle w:val="Heading1"/>
-        <w:pStyle w:val="BlockText"/>
-      </w:pPr>
-      <w:bookmarkStart w:id="44" w:name="PRGandcipherthm"/>
+      <w:bookmarkStart w:id="44" w:name="unpredequiv"/>
       <w:bookmarkEnd w:id="44"/>
     </w:p>
     <w:p>
@@ -5608,45 +5717,109 @@
         <w:pStyle w:val="BlockText"/>
       </w:pPr>
       <w:r>
-        <w:t xml:space="preserve">If the PRG conjecture is true then so is the cipher conjecture.</w:t>
-      </w:r>
-    </w:p>
-    <w:p>
-      <w:pPr>
-        <w:pStyle w:val="FirstParagraph"/>
-      </w:pPr>
-      <w:r>
-        <w:t xml:space="preserve">It turns out that the converse direction is also true, and hence</w:t>
-      </w:r>
-      <w:r>
-        <w:t xml:space="preserve"> </w:t>
-      </w:r>
-      <w:r>
-        <w:t xml:space="preserve">these two conjectures are</w:t>
-      </w:r>
-      <w:r>
-        <w:t xml:space="preserve"> </w:t>
-      </w:r>
-      <w:r>
-        <w:rPr>
-          <w:i/>
-        </w:rPr>
-        <w:t xml:space="preserve">equivalent</w:t>
-      </w:r>
-      <w:r>
-        <w:t xml:space="preserve">, though we will probably not show the</w:t>
-      </w:r>
-      <w:r>
-        <w:t xml:space="preserve"> </w:t>
-      </w:r>
-      <w:r>
-        <w:t xml:space="preserve">(quite non-trivial) proof of this fact in this course. (We might show some</w:t>
-      </w:r>
-      <w:r>
-        <w:t xml:space="preserve"> </w:t>
-      </w:r>
-      <w:r>
-        <w:t xml:space="preserve">weaker version of this harder direction.)</w:t>
+        <w:t xml:space="preserve">Let</w:t>
+      </w:r>
+      <w:r>
+        <w:t xml:space="preserve"> </w:t>
+      </w:r>
+      <m:oMath>
+        <m:r>
+          <m:t>G</m:t>
+        </m:r>
+        <m:r>
+          <m:t>:</m:t>
+        </m:r>
+        <m:r>
+          <m:t>{</m:t>
+        </m:r>
+        <m:r>
+          <m:t>0</m:t>
+        </m:r>
+        <m:r>
+          <m:t>,</m:t>
+        </m:r>
+        <m:r>
+          <m:t>1</m:t>
+        </m:r>
+        <m:sSup>
+          <m:e>
+            <m:r>
+              <m:t>}</m:t>
+            </m:r>
+          </m:e>
+          <m:sup>
+            <m:r>
+              <m:t>*</m:t>
+            </m:r>
+          </m:sup>
+        </m:sSup>
+        <m:r>
+          <m:t>→</m:t>
+        </m:r>
+        <m:r>
+          <m:t>{</m:t>
+        </m:r>
+        <m:r>
+          <m:t>0</m:t>
+        </m:r>
+        <m:r>
+          <m:t>,</m:t>
+        </m:r>
+        <m:r>
+          <m:t>1</m:t>
+        </m:r>
+        <m:sSup>
+          <m:e>
+            <m:r>
+              <m:t>}</m:t>
+            </m:r>
+          </m:e>
+          <m:sup>
+            <m:r>
+              <m:t>*</m:t>
+            </m:r>
+          </m:sup>
+        </m:sSup>
+      </m:oMath>
+      <w:r>
+        <w:t xml:space="preserve"> </w:t>
+      </w:r>
+      <w:r>
+        <w:t xml:space="preserve">be a function with length function</w:t>
+      </w:r>
+      <w:r>
+        <w:t xml:space="preserve"> </w:t>
+      </w:r>
+      <m:oMath>
+        <m:r>
+          <m:t>ℓ</m:t>
+        </m:r>
+        <m:r>
+          <m:t>(</m:t>
+        </m:r>
+        <m:r>
+          <m:t>n</m:t>
+        </m:r>
+        <m:r>
+          <m:t>)</m:t>
+        </m:r>
+      </m:oMath>
+      <w:r>
+        <w:t xml:space="preserve">, then</w:t>
+      </w:r>
+      <w:r>
+        <w:t xml:space="preserve"> </w:t>
+      </w:r>
+      <m:oMath>
+        <m:r>
+          <m:t>G</m:t>
+        </m:r>
+      </m:oMath>
+      <w:r>
+        <w:t xml:space="preserve"> </w:t>
+      </w:r>
+      <w:r>
+        <w:t xml:space="preserve">is a secure PRG iff it is unpredictable.</w:t>
       </w:r>
     </w:p>
     <w:p>
@@ -5662,7 +5835,391 @@
         <w:pStyle w:val="BlockText"/>
       </w:pPr>
       <w:r>
-        <w:t xml:space="preserve">The construction is actually quite simple, recall that the</w:t>
+        <w:t xml:space="preserve">For the forward direction, suppose for contradiction that there exists some</w:t>
+      </w:r>
+      <w:r>
+        <w:t xml:space="preserve"> </w:t>
+      </w:r>
+      <m:oMath>
+        <m:r>
+          <m:t>i</m:t>
+        </m:r>
+      </m:oMath>
+      <w:r>
+        <w:t xml:space="preserve"> </w:t>
+      </w:r>
+      <w:r>
+        <w:t xml:space="preserve">and some circuit</w:t>
+      </w:r>
+      <w:r>
+        <w:t xml:space="preserve"> </w:t>
+      </w:r>
+      <m:oMath>
+        <m:r>
+          <m:t>P</m:t>
+        </m:r>
+      </m:oMath>
+      <w:r>
+        <w:t xml:space="preserve"> </w:t>
+      </w:r>
+      <w:r>
+        <w:t xml:space="preserve">can predict</w:t>
+      </w:r>
+      <w:r>
+        <w:t xml:space="preserve"> </w:t>
+      </w:r>
+      <m:oMath>
+        <m:sSub>
+          <m:e>
+            <m:r>
+              <m:t>y</m:t>
+            </m:r>
+          </m:e>
+          <m:sub>
+            <m:r>
+              <m:t>i</m:t>
+            </m:r>
+          </m:sub>
+        </m:sSub>
+      </m:oMath>
+      <w:r>
+        <w:t xml:space="preserve"> </w:t>
+      </w:r>
+      <w:r>
+        <w:t xml:space="preserve">given</w:t>
+      </w:r>
+      <w:r>
+        <w:t xml:space="preserve"> </w:t>
+      </w:r>
+      <m:oMath>
+        <m:sSub>
+          <m:e>
+            <m:r>
+              <m:t>y</m:t>
+            </m:r>
+          </m:e>
+          <m:sub>
+            <m:r>
+              <m:t>1</m:t>
+            </m:r>
+          </m:sub>
+        </m:sSub>
+        <m:r>
+          <m:t>,</m:t>
+        </m:r>
+        <m:r>
+          <m:t>…</m:t>
+        </m:r>
+        <m:r>
+          <m:t>,</m:t>
+        </m:r>
+        <m:sSub>
+          <m:e>
+            <m:r>
+              <m:t>y</m:t>
+            </m:r>
+          </m:e>
+          <m:sub>
+            <m:r>
+              <m:t>i</m:t>
+            </m:r>
+            <m:r>
+              <m:t>−</m:t>
+            </m:r>
+            <m:r>
+              <m:t>1</m:t>
+            </m:r>
+          </m:sub>
+        </m:sSub>
+      </m:oMath>
+      <w:r>
+        <w:t xml:space="preserve"> </w:t>
+      </w:r>
+      <w:r>
+        <w:t xml:space="preserve">with probability</w:t>
+      </w:r>
+      <w:r>
+        <w:t xml:space="preserve"> </w:t>
+      </w:r>
+      <m:oMath>
+        <m:r>
+          <m:t>p</m:t>
+        </m:r>
+        <m:r>
+          <m:t>≥</m:t>
+        </m:r>
+        <m:f>
+          <m:fPr>
+            <m:type m:val="bar"/>
+          </m:fPr>
+          <m:num>
+            <m:r>
+              <m:t>1</m:t>
+            </m:r>
+          </m:num>
+          <m:den>
+            <m:r>
+              <m:t>2</m:t>
+            </m:r>
+          </m:den>
+        </m:f>
+        <m:r>
+          <m:t>+</m:t>
+        </m:r>
+        <m:r>
+          <m:t>ϵ</m:t>
+        </m:r>
+        <m:r>
+          <m:t>(</m:t>
+        </m:r>
+        <m:r>
+          <m:t>n</m:t>
+        </m:r>
+        <m:r>
+          <m:t>)</m:t>
+        </m:r>
+      </m:oMath>
+      <w:r>
+        <w:t xml:space="preserve"> </w:t>
+      </w:r>
+      <w:r>
+        <w:t xml:space="preserve">for non-negligible</w:t>
+      </w:r>
+      <w:r>
+        <w:t xml:space="preserve"> </w:t>
+      </w:r>
+      <m:oMath>
+        <m:r>
+          <m:t>ϵ</m:t>
+        </m:r>
+      </m:oMath>
+      <w:r>
+        <w:t xml:space="preserve">. Consider the adversary</w:t>
+      </w:r>
+      <w:r>
+        <w:t xml:space="preserve"> </w:t>
+      </w:r>
+      <m:oMath>
+        <m:r>
+          <m:t>E</m:t>
+        </m:r>
+        <m:r>
+          <m:t>v</m:t>
+        </m:r>
+        <m:r>
+          <m:t>e</m:t>
+        </m:r>
+      </m:oMath>
+      <w:r>
+        <w:t xml:space="preserve"> </w:t>
+      </w:r>
+      <w:r>
+        <w:t xml:space="preserve">that, given a string</w:t>
+      </w:r>
+      <w:r>
+        <w:t xml:space="preserve"> </w:t>
+      </w:r>
+      <m:oMath>
+        <m:r>
+          <m:t>y</m:t>
+        </m:r>
+      </m:oMath>
+      <w:r>
+        <w:t xml:space="preserve">, runs the circuit</w:t>
+      </w:r>
+      <w:r>
+        <w:t xml:space="preserve"> </w:t>
+      </w:r>
+      <m:oMath>
+        <m:r>
+          <m:t>P</m:t>
+        </m:r>
+      </m:oMath>
+      <w:r>
+        <w:t xml:space="preserve"> </w:t>
+      </w:r>
+      <w:r>
+        <w:t xml:space="preserve">on</w:t>
+      </w:r>
+      <w:r>
+        <w:t xml:space="preserve"> </w:t>
+      </w:r>
+      <m:oMath>
+        <m:sSub>
+          <m:e>
+            <m:r>
+              <m:t>y</m:t>
+            </m:r>
+          </m:e>
+          <m:sub>
+            <m:r>
+              <m:t>1</m:t>
+            </m:r>
+          </m:sub>
+        </m:sSub>
+        <m:r>
+          <m:t>,</m:t>
+        </m:r>
+        <m:r>
+          <m:t>…</m:t>
+        </m:r>
+        <m:r>
+          <m:t>,</m:t>
+        </m:r>
+        <m:sSub>
+          <m:e>
+            <m:r>
+              <m:t>y</m:t>
+            </m:r>
+          </m:e>
+          <m:sub>
+            <m:r>
+              <m:t>i</m:t>
+            </m:r>
+            <m:r>
+              <m:t>−</m:t>
+            </m:r>
+            <m:r>
+              <m:t>1</m:t>
+            </m:r>
+          </m:sub>
+        </m:sSub>
+      </m:oMath>
+      <w:r>
+        <w:t xml:space="preserve">, checks if the output is equal to</w:t>
+      </w:r>
+      <w:r>
+        <w:t xml:space="preserve"> </w:t>
+      </w:r>
+      <m:oMath>
+        <m:sSub>
+          <m:e>
+            <m:r>
+              <m:t>y</m:t>
+            </m:r>
+          </m:e>
+          <m:sub>
+            <m:r>
+              <m:t>i</m:t>
+            </m:r>
+          </m:sub>
+        </m:sSub>
+      </m:oMath>
+      <w:r>
+        <w:t xml:space="preserve"> </w:t>
+      </w:r>
+      <w:r>
+        <w:t xml:space="preserve">and if so output 1.</w:t>
+      </w:r>
+    </w:p>
+    <w:p>
+      <w:pPr>
+        <w:pStyle w:val="BlockText"/>
+      </w:pPr>
+      <w:r>
+        <w:t xml:space="preserve">If</w:t>
+      </w:r>
+      <w:r>
+        <w:t xml:space="preserve"> </w:t>
+      </w:r>
+      <m:oMath>
+        <m:r>
+          <m:t>y</m:t>
+        </m:r>
+        <m:r>
+          <m:t>=</m:t>
+        </m:r>
+        <m:r>
+          <m:t>G</m:t>
+        </m:r>
+        <m:r>
+          <m:t>(</m:t>
+        </m:r>
+        <m:r>
+          <m:t>x</m:t>
+        </m:r>
+        <m:r>
+          <m:t>)</m:t>
+        </m:r>
+      </m:oMath>
+      <w:r>
+        <w:t xml:space="preserve"> </w:t>
+      </w:r>
+      <w:r>
+        <w:t xml:space="preserve">for a uniform</w:t>
+      </w:r>
+      <w:r>
+        <w:t xml:space="preserve"> </w:t>
+      </w:r>
+      <m:oMath>
+        <m:r>
+          <m:t>x</m:t>
+        </m:r>
+      </m:oMath>
+      <w:r>
+        <w:t xml:space="preserve">, then</w:t>
+      </w:r>
+      <w:r>
+        <w:t xml:space="preserve"> </w:t>
+      </w:r>
+      <m:oMath>
+        <m:r>
+          <m:t>P</m:t>
+        </m:r>
+      </m:oMath>
+      <w:r>
+        <w:t xml:space="preserve"> </w:t>
+      </w:r>
+      <w:r>
+        <w:t xml:space="preserve">succeeds with probability</w:t>
+      </w:r>
+      <w:r>
+        <w:t xml:space="preserve"> </w:t>
+      </w:r>
+      <m:oMath>
+        <m:r>
+          <m:t>p</m:t>
+        </m:r>
+      </m:oMath>
+      <w:r>
+        <w:t xml:space="preserve">. If</w:t>
+      </w:r>
+      <w:r>
+        <w:t xml:space="preserve"> </w:t>
+      </w:r>
+      <m:oMath>
+        <m:r>
+          <m:t>y</m:t>
+        </m:r>
+      </m:oMath>
+      <w:r>
+        <w:t xml:space="preserve"> </w:t>
+      </w:r>
+      <w:r>
+        <w:t xml:space="preserve">is uniformly random, then we can imagine that the bit</w:t>
+      </w:r>
+      <w:r>
+        <w:t xml:space="preserve"> </w:t>
+      </w:r>
+      <m:oMath>
+        <m:sSub>
+          <m:e>
+            <m:r>
+              <m:t>y</m:t>
+            </m:r>
+          </m:e>
+          <m:sub>
+            <m:r>
+              <m:t>i</m:t>
+            </m:r>
+          </m:sub>
+        </m:sSub>
+      </m:oMath>
+      <w:r>
+        <w:t xml:space="preserve"> </w:t>
+      </w:r>
+      <w:r>
+        <w:t xml:space="preserve">is generated</w:t>
       </w:r>
       <w:r>
         <w:t xml:space="preserve"> </w:t>
@@ -5671,19 +6228,1830 @@
         <w:rPr>
           <w:i/>
         </w:rPr>
-        <w:t xml:space="preserve">one time</w:t>
+        <w:t xml:space="preserve">after</w:t>
+      </w:r>
+      <w:r>
+        <w:t xml:space="preserve"> </w:t>
+      </w:r>
+      <m:oMath>
+        <m:r>
+          <m:t>P</m:t>
+        </m:r>
+      </m:oMath>
+      <w:r>
+        <w:t xml:space="preserve"> </w:t>
+      </w:r>
+      <w:r>
+        <w:t xml:space="preserve">finished its calculation. The bit</w:t>
+      </w:r>
+      <w:r>
+        <w:t xml:space="preserve"> </w:t>
+      </w:r>
+      <m:oMath>
+        <m:sSub>
+          <m:e>
+            <m:r>
+              <m:t>y</m:t>
+            </m:r>
+          </m:e>
+          <m:sub>
+            <m:r>
+              <m:t>i</m:t>
+            </m:r>
+          </m:sub>
+        </m:sSub>
+      </m:oMath>
+      <w:r>
+        <w:t xml:space="preserve"> </w:t>
+      </w:r>
+      <w:r>
+        <w:t xml:space="preserve">is</w:t>
+      </w:r>
+      <w:r>
+        <w:t xml:space="preserve"> </w:t>
+      </w:r>
+      <m:oMath>
+        <m:r>
+          <m:t>0</m:t>
+        </m:r>
+      </m:oMath>
+      <w:r>
+        <w:t xml:space="preserve"> </w:t>
+      </w:r>
+      <w:r>
+        <w:t xml:space="preserve">or</w:t>
+      </w:r>
+      <w:r>
+        <w:t xml:space="preserve"> </w:t>
+      </w:r>
+      <m:oMath>
+        <m:r>
+          <m:t>1</m:t>
+        </m:r>
+      </m:oMath>
+      <w:r>
+        <w:t xml:space="preserve"> </w:t>
+      </w:r>
+      <w:r>
+        <w:t xml:space="preserve">with equal probability, so</w:t>
+      </w:r>
+      <w:r>
+        <w:t xml:space="preserve"> </w:t>
+      </w:r>
+      <m:oMath>
+        <m:r>
+          <m:t>P</m:t>
+        </m:r>
+      </m:oMath>
+      <w:r>
+        <w:t xml:space="preserve"> </w:t>
+      </w:r>
+      <w:r>
+        <w:t xml:space="preserve">succeeds with probability</w:t>
+      </w:r>
+      <w:r>
+        <w:t xml:space="preserve"> </w:t>
+      </w:r>
+      <m:oMath>
+        <m:f>
+          <m:fPr>
+            <m:type m:val="bar"/>
+          </m:fPr>
+          <m:num>
+            <m:r>
+              <m:t>1</m:t>
+            </m:r>
+          </m:num>
+          <m:den>
+            <m:r>
+              <m:t>2</m:t>
+            </m:r>
+          </m:den>
+        </m:f>
+      </m:oMath>
+      <w:r>
+        <w:t xml:space="preserve">. Since</w:t>
+      </w:r>
+      <w:r>
+        <w:t xml:space="preserve"> </w:t>
+      </w:r>
+      <m:oMath>
+        <m:r>
+          <m:t>E</m:t>
+        </m:r>
+        <m:r>
+          <m:t>v</m:t>
+        </m:r>
+        <m:r>
+          <m:t>e</m:t>
+        </m:r>
+      </m:oMath>
+      <w:r>
+        <w:t xml:space="preserve"> </w:t>
+      </w:r>
+      <w:r>
+        <w:t xml:space="preserve">outputs 1 when</w:t>
+      </w:r>
+      <w:r>
+        <w:t xml:space="preserve"> </w:t>
+      </w:r>
+      <m:oMath>
+        <m:r>
+          <m:t>P</m:t>
+        </m:r>
+      </m:oMath>
+      <w:r>
+        <w:t xml:space="preserve"> </w:t>
+      </w:r>
+      <w:r>
+        <w:t xml:space="preserve">succeeds,</w:t>
+      </w:r>
+    </w:p>
+    <w:p>
+      <w:pPr>
+        <w:pStyle w:val="BlockText"/>
+      </w:pPr>
+      <m:oMathPara>
+        <m:oMathParaPr>
+          <m:jc m:val="center"/>
+        </m:oMathParaPr>
+        <m:oMath>
+          <m:d>
+            <m:dPr>
+              <m:begChr m:val="|"/>
+              <m:endChr m:val="|"/>
+              <m:grow/>
+            </m:dPr>
+            <m:e>
+              <m:r>
+                <m:rPr>
+                  <m:sty m:val="p"/>
+                </m:rPr>
+                <m:t>Pr</m:t>
+              </m:r>
+              <m:r>
+                <m:t>[</m:t>
+              </m:r>
+              <m:r>
+                <m:t>E</m:t>
+              </m:r>
+              <m:r>
+                <m:t>v</m:t>
+              </m:r>
+              <m:r>
+                <m:t>e</m:t>
+              </m:r>
+              <m:r>
+                <m:t>(</m:t>
+              </m:r>
+              <m:r>
+                <m:t>G</m:t>
+              </m:r>
+              <m:r>
+                <m:t>(</m:t>
+              </m:r>
+              <m:sSub>
+                <m:e>
+                  <m:r>
+                    <m:t>U</m:t>
+                  </m:r>
+                </m:e>
+                <m:sub>
+                  <m:r>
+                    <m:t>n</m:t>
+                  </m:r>
+                </m:sub>
+              </m:sSub>
+              <m:r>
+                <m:t>)</m:t>
+              </m:r>
+              <m:r>
+                <m:t>)</m:t>
+              </m:r>
+              <m:r>
+                <m:t>=</m:t>
+              </m:r>
+              <m:r>
+                <m:t>1</m:t>
+              </m:r>
+              <m:r>
+                <m:t>]</m:t>
+              </m:r>
+              <m:r>
+                <m:t>−</m:t>
+              </m:r>
+              <m:r>
+                <m:rPr>
+                  <m:sty m:val="p"/>
+                </m:rPr>
+                <m:t>Pr</m:t>
+              </m:r>
+              <m:r>
+                <m:t>[</m:t>
+              </m:r>
+              <m:r>
+                <m:t>E</m:t>
+              </m:r>
+              <m:r>
+                <m:t>v</m:t>
+              </m:r>
+              <m:r>
+                <m:t>e</m:t>
+              </m:r>
+              <m:r>
+                <m:t>(</m:t>
+              </m:r>
+              <m:sSub>
+                <m:e>
+                  <m:r>
+                    <m:t>U</m:t>
+                  </m:r>
+                </m:e>
+                <m:sub>
+                  <m:r>
+                    <m:t>ℓ</m:t>
+                  </m:r>
+                </m:sub>
+              </m:sSub>
+              <m:r>
+                <m:t>)</m:t>
+              </m:r>
+              <m:r>
+                <m:t>=</m:t>
+              </m:r>
+              <m:r>
+                <m:t>1</m:t>
+              </m:r>
+              <m:r>
+                <m:t>]</m:t>
+              </m:r>
+            </m:e>
+          </m:d>
+          <m:r>
+            <m:t>=</m:t>
+          </m:r>
+          <m:r>
+            <m:t>|</m:t>
+          </m:r>
+          <m:r>
+            <m:t>p</m:t>
+          </m:r>
+          <m:r>
+            <m:t>−</m:t>
+          </m:r>
+          <m:f>
+            <m:fPr>
+              <m:type m:val="bar"/>
+            </m:fPr>
+            <m:num>
+              <m:r>
+                <m:t>1</m:t>
+              </m:r>
+            </m:num>
+            <m:den>
+              <m:r>
+                <m:t>2</m:t>
+              </m:r>
+            </m:den>
+          </m:f>
+          <m:r>
+            <m:t>|</m:t>
+          </m:r>
+          <m:r>
+            <m:t>≥</m:t>
+          </m:r>
+          <m:r>
+            <m:t>ϵ</m:t>
+          </m:r>
+          <m:r>
+            <m:t>(</m:t>
+          </m:r>
+          <m:r>
+            <m:t>n</m:t>
+          </m:r>
+          <m:r>
+            <m:t>)</m:t>
+          </m:r>
+          <m:r>
+            <m:t>,</m:t>
+          </m:r>
+        </m:oMath>
+      </m:oMathPara>
+    </w:p>
+    <w:p>
+      <w:pPr>
+        <w:pStyle w:val="BlockText"/>
+      </w:pPr>
+      <w:r>
+        <w:t xml:space="preserve">a contradiction.</w:t>
+      </w:r>
+    </w:p>
+    <w:p>
+      <w:pPr>
+        <w:pStyle w:val="BlockText"/>
+      </w:pPr>
+      <w:r>
+        <w:t xml:space="preserve">For the backward direction, let</w:t>
+      </w:r>
+      <w:r>
+        <w:t xml:space="preserve"> </w:t>
+      </w:r>
+      <m:oMath>
+        <m:r>
+          <m:t>G</m:t>
+        </m:r>
+      </m:oMath>
+      <w:r>
+        <w:t xml:space="preserve"> </w:t>
+      </w:r>
+      <w:r>
+        <w:t xml:space="preserve">be an unpredictable function. Let</w:t>
+      </w:r>
+      <w:r>
+        <w:t xml:space="preserve"> </w:t>
+      </w:r>
+      <m:oMath>
+        <m:sSub>
+          <m:e>
+            <m:r>
+              <m:t>H</m:t>
+            </m:r>
+          </m:e>
+          <m:sub>
+            <m:r>
+              <m:t>i</m:t>
+            </m:r>
+          </m:sub>
+        </m:sSub>
+      </m:oMath>
+      <w:r>
+        <w:t xml:space="preserve"> </w:t>
+      </w:r>
+      <w:r>
+        <w:t xml:space="preserve">be the distribution where the first</w:t>
+      </w:r>
+      <w:r>
+        <w:t xml:space="preserve"> </w:t>
+      </w:r>
+      <m:oMath>
+        <m:r>
+          <m:t>i</m:t>
+        </m:r>
+      </m:oMath>
+      <w:r>
+        <w:t xml:space="preserve"> </w:t>
+      </w:r>
+      <w:r>
+        <w:t xml:space="preserve">bits come from</w:t>
+      </w:r>
+      <w:r>
+        <w:t xml:space="preserve"> </w:t>
+      </w:r>
+      <m:oMath>
+        <m:r>
+          <m:t>G</m:t>
+        </m:r>
+        <m:r>
+          <m:t>(</m:t>
+        </m:r>
+        <m:sSub>
+          <m:e>
+            <m:r>
+              <m:t>U</m:t>
+            </m:r>
+          </m:e>
+          <m:sub>
+            <m:r>
+              <m:t>n</m:t>
+            </m:r>
+          </m:sub>
+        </m:sSub>
+        <m:r>
+          <m:t>)</m:t>
+        </m:r>
+      </m:oMath>
+      <w:r>
+        <w:t xml:space="preserve"> </w:t>
+      </w:r>
+      <w:r>
+        <w:t xml:space="preserve">while the last</w:t>
+      </w:r>
+      <w:r>
+        <w:t xml:space="preserve"> </w:t>
+      </w:r>
+      <m:oMath>
+        <m:r>
+          <m:t>n</m:t>
+        </m:r>
+        <m:r>
+          <m:t>−</m:t>
+        </m:r>
+        <m:r>
+          <m:t>i</m:t>
+        </m:r>
+      </m:oMath>
+      <w:r>
+        <w:t xml:space="preserve"> </w:t>
+      </w:r>
+      <w:r>
+        <w:t xml:space="preserve">bits are all random. Notice that</w:t>
+      </w:r>
+      <w:r>
+        <w:t xml:space="preserve"> </w:t>
+      </w:r>
+      <m:oMath>
+        <m:sSub>
+          <m:e>
+            <m:r>
+              <m:t>H</m:t>
+            </m:r>
+          </m:e>
+          <m:sub>
+            <m:r>
+              <m:t>0</m:t>
+            </m:r>
+          </m:sub>
+        </m:sSub>
+        <m:r>
+          <m:t>=</m:t>
+        </m:r>
+        <m:sSub>
+          <m:e>
+            <m:r>
+              <m:t>U</m:t>
+            </m:r>
+          </m:e>
+          <m:sub>
+            <m:r>
+              <m:t>m</m:t>
+            </m:r>
+          </m:sub>
+        </m:sSub>
+      </m:oMath>
+      <w:r>
+        <w:t xml:space="preserve"> </w:t>
+      </w:r>
+      <w:r>
+        <w:t xml:space="preserve">and</w:t>
+      </w:r>
+      <w:r>
+        <w:t xml:space="preserve"> </w:t>
+      </w:r>
+      <m:oMath>
+        <m:sSub>
+          <m:e>
+            <m:r>
+              <m:t>H</m:t>
+            </m:r>
+          </m:e>
+          <m:sub>
+            <m:r>
+              <m:t>n</m:t>
+            </m:r>
+          </m:sub>
+        </m:sSub>
+        <m:r>
+          <m:t>=</m:t>
+        </m:r>
+        <m:r>
+          <m:t>G</m:t>
+        </m:r>
+        <m:r>
+          <m:t>(</m:t>
+        </m:r>
+        <m:sSub>
+          <m:e>
+            <m:r>
+              <m:t>U</m:t>
+            </m:r>
+          </m:e>
+          <m:sub>
+            <m:r>
+              <m:t>n</m:t>
+            </m:r>
+          </m:sub>
+        </m:sSub>
+        <m:r>
+          <m:t>)</m:t>
+        </m:r>
+      </m:oMath>
+      <w:r>
+        <w:t xml:space="preserve">, so it suffices to show that</w:t>
+      </w:r>
+      <w:r>
+        <w:t xml:space="preserve"> </w:t>
+      </w:r>
+      <m:oMath>
+        <m:sSub>
+          <m:e>
+            <m:r>
+              <m:t>H</m:t>
+            </m:r>
+          </m:e>
+          <m:sub>
+            <m:r>
+              <m:t>i</m:t>
+            </m:r>
+            <m:r>
+              <m:t>−</m:t>
+            </m:r>
+            <m:r>
+              <m:t>1</m:t>
+            </m:r>
+          </m:sub>
+        </m:sSub>
+        <m:r>
+          <m:t>≅</m:t>
+        </m:r>
+        <m:sSub>
+          <m:e>
+            <m:r>
+              <m:t>H</m:t>
+            </m:r>
+          </m:e>
+          <m:sub>
+            <m:r>
+              <m:t>i</m:t>
+            </m:r>
+          </m:sub>
+        </m:sSub>
+      </m:oMath>
+      <w:r>
+        <w:t xml:space="preserve"> </w:t>
+      </w:r>
+      <w:r>
+        <w:t xml:space="preserve">for all</w:t>
+      </w:r>
+      <w:r>
+        <w:t xml:space="preserve"> </w:t>
+      </w:r>
+      <m:oMath>
+        <m:r>
+          <m:t>i</m:t>
+        </m:r>
+      </m:oMath>
+      <w:r>
+        <w:t xml:space="preserve">.</w:t>
+      </w:r>
+    </w:p>
+    <w:p>
+      <w:pPr>
+        <w:pStyle w:val="BlockText"/>
+      </w:pPr>
+      <w:r>
+        <w:t xml:space="preserve">Suppose</w:t>
+      </w:r>
+      <w:r>
+        <w:t xml:space="preserve"> </w:t>
+      </w:r>
+      <m:oMath>
+        <m:sSub>
+          <m:e>
+            <m:r>
+              <m:t>H</m:t>
+            </m:r>
+          </m:e>
+          <m:sub>
+            <m:r>
+              <m:t>i</m:t>
+            </m:r>
+            <m:r>
+              <m:t>−</m:t>
+            </m:r>
+            <m:r>
+              <m:t>1</m:t>
+            </m:r>
+          </m:sub>
+        </m:sSub>
+        <m:r>
+          <m:t>≇</m:t>
+        </m:r>
+        <m:sSub>
+          <m:e>
+            <m:r>
+              <m:t>H</m:t>
+            </m:r>
+          </m:e>
+          <m:sub>
+            <m:r>
+              <m:t>i</m:t>
+            </m:r>
+          </m:sub>
+        </m:sSub>
+      </m:oMath>
+      <w:r>
+        <w:t xml:space="preserve"> </w:t>
+      </w:r>
+      <w:r>
+        <w:t xml:space="preserve">for some</w:t>
+      </w:r>
+      <w:r>
+        <w:t xml:space="preserve"> </w:t>
+      </w:r>
+      <m:oMath>
+        <m:r>
+          <m:t>i</m:t>
+        </m:r>
+      </m:oMath>
+      <w:r>
+        <w:t xml:space="preserve">, i.e. there exists some</w:t>
+      </w:r>
+      <w:r>
+        <w:t xml:space="preserve"> </w:t>
+      </w:r>
+      <m:oMath>
+        <m:r>
+          <m:t>E</m:t>
+        </m:r>
+        <m:r>
+          <m:t>v</m:t>
+        </m:r>
+        <m:r>
+          <m:t>e</m:t>
+        </m:r>
+      </m:oMath>
+      <w:r>
+        <w:t xml:space="preserve"> </w:t>
+      </w:r>
+      <w:r>
+        <w:t xml:space="preserve">and non-negligible</w:t>
+      </w:r>
+      <w:r>
+        <w:t xml:space="preserve"> </w:t>
+      </w:r>
+      <m:oMath>
+        <m:r>
+          <m:t>ϵ</m:t>
+        </m:r>
+      </m:oMath>
+      <w:r>
+        <w:t xml:space="preserve"> </w:t>
+      </w:r>
+      <w:r>
+        <w:t xml:space="preserve">such that</w:t>
+      </w:r>
+    </w:p>
+    <w:p>
+      <w:pPr>
+        <w:pStyle w:val="BlockText"/>
+      </w:pPr>
+      <m:oMathPara>
+        <m:oMathParaPr>
+          <m:jc m:val="center"/>
+        </m:oMathParaPr>
+        <m:oMath>
+          <m:r>
+            <m:rPr>
+              <m:sty m:val="p"/>
+            </m:rPr>
+            <m:t>Pr</m:t>
+          </m:r>
+          <m:r>
+            <m:t>[</m:t>
+          </m:r>
+          <m:r>
+            <m:t>E</m:t>
+          </m:r>
+          <m:r>
+            <m:t>v</m:t>
+          </m:r>
+          <m:r>
+            <m:t>e</m:t>
+          </m:r>
+          <m:r>
+            <m:t>(</m:t>
+          </m:r>
+          <m:sSub>
+            <m:e>
+              <m:r>
+                <m:t>H</m:t>
+              </m:r>
+            </m:e>
+            <m:sub>
+              <m:r>
+                <m:t>i</m:t>
+              </m:r>
+            </m:sub>
+          </m:sSub>
+          <m:r>
+            <m:t>)</m:t>
+          </m:r>
+          <m:r>
+            <m:t>=</m:t>
+          </m:r>
+          <m:r>
+            <m:t>1</m:t>
+          </m:r>
+          <m:r>
+            <m:t>]</m:t>
+          </m:r>
+          <m:r>
+            <m:t>−</m:t>
+          </m:r>
+          <m:r>
+            <m:rPr>
+              <m:sty m:val="p"/>
+            </m:rPr>
+            <m:t>Pr</m:t>
+          </m:r>
+          <m:r>
+            <m:t>[</m:t>
+          </m:r>
+          <m:r>
+            <m:t>E</m:t>
+          </m:r>
+          <m:r>
+            <m:t>v</m:t>
+          </m:r>
+          <m:r>
+            <m:t>e</m:t>
+          </m:r>
+          <m:r>
+            <m:t>(</m:t>
+          </m:r>
+          <m:sSub>
+            <m:e>
+              <m:r>
+                <m:t>H</m:t>
+              </m:r>
+            </m:e>
+            <m:sub>
+              <m:r>
+                <m:t>i</m:t>
+              </m:r>
+              <m:r>
+                <m:t>−</m:t>
+              </m:r>
+              <m:r>
+                <m:t>1</m:t>
+              </m:r>
+            </m:sub>
+          </m:sSub>
+          <m:r>
+            <m:t>)</m:t>
+          </m:r>
+          <m:r>
+            <m:t>=</m:t>
+          </m:r>
+          <m:r>
+            <m:t>1</m:t>
+          </m:r>
+          <m:r>
+            <m:t>]</m:t>
+          </m:r>
+          <m:r>
+            <m:t>&gt;</m:t>
+          </m:r>
+          <m:r>
+            <m:t>ϵ</m:t>
+          </m:r>
+          <m:r>
+            <m:t>(</m:t>
+          </m:r>
+          <m:r>
+            <m:t>n</m:t>
+          </m:r>
+          <m:r>
+            <m:t>)</m:t>
+          </m:r>
+          <m:r>
+            <m:t>.</m:t>
+          </m:r>
+        </m:oMath>
+      </m:oMathPara>
+    </w:p>
+    <w:p>
+      <w:pPr>
+        <w:pStyle w:val="BlockText"/>
+      </w:pPr>
+      <w:r>
+        <w:t xml:space="preserve">Consider the program</w:t>
+      </w:r>
+      <w:r>
+        <w:t xml:space="preserve"> </w:t>
+      </w:r>
+      <m:oMath>
+        <m:r>
+          <m:t>P</m:t>
+        </m:r>
+      </m:oMath>
+      <w:r>
+        <w:t xml:space="preserve"> </w:t>
+      </w:r>
+      <w:r>
+        <w:t xml:space="preserve">that, on input</w:t>
+      </w:r>
+      <w:r>
+        <w:t xml:space="preserve"> </w:t>
+      </w:r>
+      <m:oMath>
+        <m:r>
+          <m:t>(</m:t>
+        </m:r>
+        <m:sSub>
+          <m:e>
+            <m:r>
+              <m:t>y</m:t>
+            </m:r>
+          </m:e>
+          <m:sub>
+            <m:r>
+              <m:t>1</m:t>
+            </m:r>
+          </m:sub>
+        </m:sSub>
+        <m:r>
+          <m:t>,</m:t>
+        </m:r>
+        <m:r>
+          <m:t>…</m:t>
+        </m:r>
+        <m:r>
+          <m:t>,</m:t>
+        </m:r>
+        <m:sSub>
+          <m:e>
+            <m:r>
+              <m:t>y</m:t>
+            </m:r>
+          </m:e>
+          <m:sub>
+            <m:r>
+              <m:t>i</m:t>
+            </m:r>
+            <m:r>
+              <m:t>−</m:t>
+            </m:r>
+            <m:r>
+              <m:t>1</m:t>
+            </m:r>
+          </m:sub>
+        </m:sSub>
+        <m:r>
+          <m:t>)</m:t>
+        </m:r>
+      </m:oMath>
+      <w:r>
+        <w:t xml:space="preserve">, picks the bit</w:t>
+      </w:r>
+      <w:r>
+        <w:t xml:space="preserve"> </w:t>
+      </w:r>
+      <m:oMath>
+        <m:sSub>
+          <m:e>
+            <m:acc>
+              <m:accPr>
+                <m:chr m:val="̂"/>
+              </m:accPr>
+              <m:e>
+                <m:r>
+                  <m:t>y</m:t>
+                </m:r>
+              </m:e>
+            </m:acc>
+          </m:e>
+          <m:sub>
+            <m:r>
+              <m:t>i</m:t>
+            </m:r>
+          </m:sub>
+        </m:sSub>
+        <m:r>
+          <m:t>,</m:t>
+        </m:r>
+        <m:r>
+          <m:t>…</m:t>
+        </m:r>
+        <m:r>
+          <m:t>,</m:t>
+        </m:r>
+        <m:sSub>
+          <m:e>
+            <m:acc>
+              <m:accPr>
+                <m:chr m:val="̂"/>
+              </m:accPr>
+              <m:e>
+                <m:r>
+                  <m:t>y</m:t>
+                </m:r>
+              </m:e>
+            </m:acc>
+          </m:e>
+          <m:sub>
+            <m:r>
+              <m:t>n</m:t>
+            </m:r>
+          </m:sub>
+        </m:sSub>
+      </m:oMath>
+      <w:r>
+        <w:t xml:space="preserve"> </w:t>
+      </w:r>
+      <w:r>
+        <w:t xml:space="preserve">uniformly at random. Then,</w:t>
+      </w:r>
+      <w:r>
+        <w:t xml:space="preserve"> </w:t>
+      </w:r>
+      <m:oMath>
+        <m:r>
+          <m:t>P</m:t>
+        </m:r>
+      </m:oMath>
+      <w:r>
+        <w:t xml:space="preserve"> </w:t>
+      </w:r>
+      <w:r>
+        <w:t xml:space="preserve">calls</w:t>
+      </w:r>
+      <w:r>
+        <w:t xml:space="preserve"> </w:t>
+      </w:r>
+      <m:oMath>
+        <m:r>
+          <m:t>E</m:t>
+        </m:r>
+        <m:r>
+          <m:t>v</m:t>
+        </m:r>
+        <m:r>
+          <m:t>e</m:t>
+        </m:r>
+      </m:oMath>
+      <w:r>
+        <w:t xml:space="preserve"> </w:t>
+      </w:r>
+      <w:r>
+        <w:t xml:space="preserve">on the generated input. If</w:t>
+      </w:r>
+      <w:r>
+        <w:t xml:space="preserve"> </w:t>
+      </w:r>
+      <m:oMath>
+        <m:r>
+          <m:t>E</m:t>
+        </m:r>
+        <m:r>
+          <m:t>v</m:t>
+        </m:r>
+        <m:r>
+          <m:t>e</m:t>
+        </m:r>
+      </m:oMath>
+      <w:r>
+        <w:t xml:space="preserve"> </w:t>
+      </w:r>
+      <w:r>
+        <w:t xml:space="preserve">outputs</w:t>
+      </w:r>
+      <w:r>
+        <w:t xml:space="preserve"> </w:t>
+      </w:r>
+      <m:oMath>
+        <m:r>
+          <m:t>1</m:t>
+        </m:r>
+      </m:oMath>
+      <w:r>
+        <w:t xml:space="preserve"> </w:t>
+      </w:r>
+      <w:r>
+        <w:t xml:space="preserve">then</w:t>
+      </w:r>
+      <w:r>
+        <w:t xml:space="preserve"> </w:t>
+      </w:r>
+      <m:oMath>
+        <m:r>
+          <m:t>P</m:t>
+        </m:r>
+      </m:oMath>
+      <w:r>
+        <w:t xml:space="preserve"> </w:t>
+      </w:r>
+      <w:r>
+        <w:t xml:space="preserve">outputs</w:t>
+      </w:r>
+      <w:r>
+        <w:t xml:space="preserve"> </w:t>
+      </w:r>
+      <m:oMath>
+        <m:sSub>
+          <m:e>
+            <m:acc>
+              <m:accPr>
+                <m:chr m:val="̂"/>
+              </m:accPr>
+              <m:e>
+                <m:r>
+                  <m:t>y</m:t>
+                </m:r>
+              </m:e>
+            </m:acc>
+          </m:e>
+          <m:sub>
+            <m:r>
+              <m:t>i</m:t>
+            </m:r>
+          </m:sub>
+        </m:sSub>
+      </m:oMath>
+      <w:r>
+        <w:t xml:space="preserve">, and otherwise it outputs</w:t>
+      </w:r>
+      <w:r>
+        <w:t xml:space="preserve"> </w:t>
+      </w:r>
+      <m:oMath>
+        <m:r>
+          <m:t>1</m:t>
+        </m:r>
+        <m:r>
+          <m:t>−</m:t>
+        </m:r>
+        <m:sSub>
+          <m:e>
+            <m:acc>
+              <m:accPr>
+                <m:chr m:val="̂"/>
+              </m:accPr>
+              <m:e>
+                <m:r>
+                  <m:t>y</m:t>
+                </m:r>
+              </m:e>
+            </m:acc>
+          </m:e>
+          <m:sub>
+            <m:r>
+              <m:t>i</m:t>
+            </m:r>
+          </m:sub>
+        </m:sSub>
+      </m:oMath>
+      <w:r>
+        <w:t xml:space="preserve">.</w:t>
+      </w:r>
+    </w:p>
+    <w:p>
+      <w:pPr>
+        <w:pStyle w:val="BlockText"/>
+      </w:pPr>
+      <w:r>
+        <w:t xml:space="preserve">The string</w:t>
+      </w:r>
+      <w:r>
+        <w:t xml:space="preserve"> </w:t>
+      </w:r>
+      <m:oMath>
+        <m:r>
+          <m:t>(</m:t>
+        </m:r>
+        <m:sSub>
+          <m:e>
+            <m:r>
+              <m:t>y</m:t>
+            </m:r>
+          </m:e>
+          <m:sub>
+            <m:r>
+              <m:t>1</m:t>
+            </m:r>
+          </m:sub>
+        </m:sSub>
+        <m:r>
+          <m:t>,</m:t>
+        </m:r>
+        <m:r>
+          <m:t>…</m:t>
+        </m:r>
+        <m:r>
+          <m:t>,</m:t>
+        </m:r>
+        <m:sSub>
+          <m:e>
+            <m:r>
+              <m:t>y</m:t>
+            </m:r>
+          </m:e>
+          <m:sub>
+            <m:r>
+              <m:t>i</m:t>
+            </m:r>
+            <m:r>
+              <m:t>−</m:t>
+            </m:r>
+            <m:r>
+              <m:t>1</m:t>
+            </m:r>
+          </m:sub>
+        </m:sSub>
+        <m:r>
+          <m:t>,</m:t>
+        </m:r>
+        <m:sSub>
+          <m:e>
+            <m:acc>
+              <m:accPr>
+                <m:chr m:val="̂"/>
+              </m:accPr>
+              <m:e>
+                <m:r>
+                  <m:t>y</m:t>
+                </m:r>
+              </m:e>
+            </m:acc>
+          </m:e>
+          <m:sub>
+            <m:r>
+              <m:t>i</m:t>
+            </m:r>
+          </m:sub>
+        </m:sSub>
+        <m:r>
+          <m:t>,</m:t>
+        </m:r>
+        <m:r>
+          <m:t>…</m:t>
+        </m:r>
+        <m:r>
+          <m:t>,</m:t>
+        </m:r>
+        <m:sSub>
+          <m:e>
+            <m:acc>
+              <m:accPr>
+                <m:chr m:val="̂"/>
+              </m:accPr>
+              <m:e>
+                <m:r>
+                  <m:t>y</m:t>
+                </m:r>
+              </m:e>
+            </m:acc>
+          </m:e>
+          <m:sub>
+            <m:r>
+              <m:t>n</m:t>
+            </m:r>
+          </m:sub>
+        </m:sSub>
+        <m:r>
+          <m:t>)</m:t>
+        </m:r>
+      </m:oMath>
+      <w:r>
+        <w:t xml:space="preserve"> </w:t>
+      </w:r>
+      <w:r>
+        <w:t xml:space="preserve">has the same distribution as</w:t>
+      </w:r>
+      <w:r>
+        <w:t xml:space="preserve"> </w:t>
+      </w:r>
+      <m:oMath>
+        <m:sSub>
+          <m:e>
+            <m:r>
+              <m:t>H</m:t>
+            </m:r>
+          </m:e>
+          <m:sub>
+            <m:r>
+              <m:t>i</m:t>
+            </m:r>
+            <m:r>
+              <m:t>−</m:t>
+            </m:r>
+            <m:r>
+              <m:t>1</m:t>
+            </m:r>
+          </m:sub>
+        </m:sSub>
+      </m:oMath>
+      <w:r>
+        <w:t xml:space="preserve">. However, conditioned on</w:t>
+      </w:r>
+      <w:r>
+        <w:t xml:space="preserve"> </w:t>
+      </w:r>
+      <m:oMath>
+        <m:sSub>
+          <m:e>
+            <m:acc>
+              <m:accPr>
+                <m:chr m:val="̂"/>
+              </m:accPr>
+              <m:e>
+                <m:r>
+                  <m:t>y</m:t>
+                </m:r>
+              </m:e>
+            </m:acc>
+          </m:e>
+          <m:sub>
+            <m:r>
+              <m:t>i</m:t>
+            </m:r>
+          </m:sub>
+        </m:sSub>
+        <m:r>
+          <m:t>=</m:t>
+        </m:r>
+        <m:sSub>
+          <m:e>
+            <m:r>
+              <m:t>y</m:t>
+            </m:r>
+          </m:e>
+          <m:sub>
+            <m:r>
+              <m:t>i</m:t>
+            </m:r>
+          </m:sub>
+        </m:sSub>
+      </m:oMath>
+      <w:r>
+        <w:t xml:space="preserve">, the string has distribution equal to</w:t>
+      </w:r>
+      <w:r>
+        <w:t xml:space="preserve"> </w:t>
+      </w:r>
+      <m:oMath>
+        <m:sSub>
+          <m:e>
+            <m:r>
+              <m:t>H</m:t>
+            </m:r>
+          </m:e>
+          <m:sub>
+            <m:r>
+              <m:t>i</m:t>
+            </m:r>
+          </m:sub>
+        </m:sSub>
+      </m:oMath>
+      <w:r>
+        <w:t xml:space="preserve">. Let</w:t>
+      </w:r>
+      <w:r>
+        <w:t xml:space="preserve"> </w:t>
+      </w:r>
+      <m:oMath>
+        <m:r>
+          <m:t>p</m:t>
+        </m:r>
+      </m:oMath>
+      <w:r>
+        <w:t xml:space="preserve"> </w:t>
+      </w:r>
+      <w:r>
+        <w:t xml:space="preserve">be the probability that</w:t>
+      </w:r>
+      <w:r>
+        <w:t xml:space="preserve"> </w:t>
+      </w:r>
+      <m:oMath>
+        <m:r>
+          <m:t>E</m:t>
+        </m:r>
+        <m:r>
+          <m:t>v</m:t>
+        </m:r>
+        <m:r>
+          <m:t>e</m:t>
+        </m:r>
+      </m:oMath>
+      <w:r>
+        <w:t xml:space="preserve"> </w:t>
+      </w:r>
+      <w:r>
+        <w:t xml:space="preserve">outputs</w:t>
+      </w:r>
+      <w:r>
+        <w:t xml:space="preserve"> </w:t>
+      </w:r>
+      <m:oMath>
+        <m:r>
+          <m:t>1</m:t>
+        </m:r>
+      </m:oMath>
+      <w:r>
+        <w:t xml:space="preserve"> </w:t>
+      </w:r>
+      <w:r>
+        <w:t xml:space="preserve">if</w:t>
+      </w:r>
+      <w:r>
+        <w:t xml:space="preserve"> </w:t>
+      </w:r>
+      <m:oMath>
+        <m:sSub>
+          <m:e>
+            <m:acc>
+              <m:accPr>
+                <m:chr m:val="̂"/>
+              </m:accPr>
+              <m:e>
+                <m:r>
+                  <m:t>y</m:t>
+                </m:r>
+              </m:e>
+            </m:acc>
+          </m:e>
+          <m:sub>
+            <m:r>
+              <m:t>i</m:t>
+            </m:r>
+          </m:sub>
+        </m:sSub>
+        <m:r>
+          <m:t>=</m:t>
+        </m:r>
+        <m:sSub>
+          <m:e>
+            <m:r>
+              <m:t>y</m:t>
+            </m:r>
+          </m:e>
+          <m:sub>
+            <m:r>
+              <m:t>i</m:t>
+            </m:r>
+          </m:sub>
+        </m:sSub>
+      </m:oMath>
+      <w:r>
+        <w:t xml:space="preserve"> </w:t>
+      </w:r>
+      <w:r>
+        <w:t xml:space="preserve">and</w:t>
+      </w:r>
+      <w:r>
+        <w:t xml:space="preserve"> </w:t>
+      </w:r>
+      <m:oMath>
+        <m:r>
+          <m:t>q</m:t>
+        </m:r>
+      </m:oMath>
+      <w:r>
+        <w:t xml:space="preserve"> </w:t>
+      </w:r>
+      <w:r>
+        <w:t xml:space="preserve">be the same probability when</w:t>
+      </w:r>
+      <w:r>
+        <w:t xml:space="preserve"> </w:t>
+      </w:r>
+      <m:oMath>
+        <m:sSub>
+          <m:e>
+            <m:acc>
+              <m:accPr>
+                <m:chr m:val="̂"/>
+              </m:accPr>
+              <m:e>
+                <m:r>
+                  <m:t>y</m:t>
+                </m:r>
+              </m:e>
+            </m:acc>
+          </m:e>
+          <m:sub>
+            <m:r>
+              <m:t>i</m:t>
+            </m:r>
+          </m:sub>
+        </m:sSub>
+        <m:r>
+          <m:t>≠</m:t>
+        </m:r>
+        <m:sSub>
+          <m:e>
+            <m:r>
+              <m:t>y</m:t>
+            </m:r>
+          </m:e>
+          <m:sub>
+            <m:r>
+              <m:t>i</m:t>
+            </m:r>
+          </m:sub>
+        </m:sSub>
+      </m:oMath>
+      <w:r>
+        <w:t xml:space="preserve">, then we get</w:t>
+      </w:r>
+    </w:p>
+    <w:p>
+      <w:pPr>
+        <w:pStyle w:val="BlockText"/>
+      </w:pPr>
+      <m:oMathPara>
+        <m:oMathParaPr>
+          <m:jc m:val="center"/>
+        </m:oMathParaPr>
+        <m:oMath>
+          <m:r>
+            <m:t>p</m:t>
+          </m:r>
+          <m:r>
+            <m:t>−</m:t>
+          </m:r>
+          <m:f>
+            <m:fPr>
+              <m:type m:val="bar"/>
+            </m:fPr>
+            <m:num>
+              <m:r>
+                <m:t>1</m:t>
+              </m:r>
+            </m:num>
+            <m:den>
+              <m:r>
+                <m:t>2</m:t>
+              </m:r>
+            </m:den>
+          </m:f>
+          <m:r>
+            <m:t>(</m:t>
+          </m:r>
+          <m:r>
+            <m:t>p</m:t>
+          </m:r>
+          <m:r>
+            <m:t>+</m:t>
+          </m:r>
+          <m:r>
+            <m:t>q</m:t>
+          </m:r>
+          <m:r>
+            <m:t>)</m:t>
+          </m:r>
+          <m:r>
+            <m:t>=</m:t>
+          </m:r>
+          <m:r>
+            <m:rPr>
+              <m:sty m:val="p"/>
+            </m:rPr>
+            <m:t>Pr</m:t>
+          </m:r>
+          <m:r>
+            <m:t>[</m:t>
+          </m:r>
+          <m:r>
+            <m:t>E</m:t>
+          </m:r>
+          <m:r>
+            <m:t>v</m:t>
+          </m:r>
+          <m:r>
+            <m:t>e</m:t>
+          </m:r>
+          <m:r>
+            <m:t>(</m:t>
+          </m:r>
+          <m:sSub>
+            <m:e>
+              <m:r>
+                <m:t>H</m:t>
+              </m:r>
+            </m:e>
+            <m:sub>
+              <m:r>
+                <m:t>i</m:t>
+              </m:r>
+            </m:sub>
+          </m:sSub>
+          <m:r>
+            <m:t>)</m:t>
+          </m:r>
+          <m:r>
+            <m:t>=</m:t>
+          </m:r>
+          <m:r>
+            <m:t>1</m:t>
+          </m:r>
+          <m:r>
+            <m:t>]</m:t>
+          </m:r>
+          <m:r>
+            <m:t>−</m:t>
+          </m:r>
+          <m:r>
+            <m:rPr>
+              <m:sty m:val="p"/>
+            </m:rPr>
+            <m:t>Pr</m:t>
+          </m:r>
+          <m:r>
+            <m:t>[</m:t>
+          </m:r>
+          <m:r>
+            <m:t>E</m:t>
+          </m:r>
+          <m:r>
+            <m:t>v</m:t>
+          </m:r>
+          <m:r>
+            <m:t>e</m:t>
+          </m:r>
+          <m:r>
+            <m:t>(</m:t>
+          </m:r>
+          <m:sSub>
+            <m:e>
+              <m:r>
+                <m:t>H</m:t>
+              </m:r>
+            </m:e>
+            <m:sub>
+              <m:r>
+                <m:t>i</m:t>
+              </m:r>
+              <m:r>
+                <m:t>−</m:t>
+              </m:r>
+              <m:r>
+                <m:t>1</m:t>
+              </m:r>
+            </m:sub>
+          </m:sSub>
+          <m:r>
+            <m:t>)</m:t>
+          </m:r>
+          <m:r>
+            <m:t>=</m:t>
+          </m:r>
+          <m:r>
+            <m:t>1</m:t>
+          </m:r>
+          <m:r>
+            <m:t>]</m:t>
+          </m:r>
+          <m:r>
+            <m:t>&gt;</m:t>
+          </m:r>
+          <m:r>
+            <m:t>ϵ</m:t>
+          </m:r>
+          <m:r>
+            <m:t>(</m:t>
+          </m:r>
+          <m:r>
+            <m:t>n</m:t>
+          </m:r>
+          <m:r>
+            <m:t>)</m:t>
+          </m:r>
+          <m:r>
+            <m:t>.</m:t>
+          </m:r>
+        </m:oMath>
+      </m:oMathPara>
+    </w:p>
+    <w:p>
+      <w:pPr>
+        <w:pStyle w:val="BlockText"/>
+      </w:pPr>
+      <w:r>
+        <w:t xml:space="preserve">Therefore, the probability</w:t>
+      </w:r>
+      <w:r>
+        <w:t xml:space="preserve"> </w:t>
+      </w:r>
+      <m:oMath>
+        <m:r>
+          <m:t>P</m:t>
+        </m:r>
+      </m:oMath>
+      <w:r>
+        <w:t xml:space="preserve"> </w:t>
+      </w:r>
+      <w:r>
+        <w:t xml:space="preserve">outputs the correct value is equal to</w:t>
+      </w:r>
+      <w:r>
+        <w:t xml:space="preserve"> </w:t>
+      </w:r>
+      <m:oMath>
+        <m:f>
+          <m:fPr>
+            <m:type m:val="bar"/>
+          </m:fPr>
+          <m:num>
+            <m:r>
+              <m:t>1</m:t>
+            </m:r>
+          </m:num>
+          <m:den>
+            <m:r>
+              <m:t>2</m:t>
+            </m:r>
+          </m:den>
+        </m:f>
+        <m:r>
+          <m:t>p</m:t>
+        </m:r>
+        <m:r>
+          <m:t>+</m:t>
+        </m:r>
+        <m:f>
+          <m:fPr>
+            <m:type m:val="bar"/>
+          </m:fPr>
+          <m:num>
+            <m:r>
+              <m:t>1</m:t>
+            </m:r>
+          </m:num>
+          <m:den>
+            <m:r>
+              <m:t>2</m:t>
+            </m:r>
+          </m:den>
+        </m:f>
+        <m:r>
+          <m:t>(</m:t>
+        </m:r>
+        <m:r>
+          <m:t>1</m:t>
+        </m:r>
+        <m:r>
+          <m:t>−</m:t>
+        </m:r>
+        <m:r>
+          <m:t>q</m:t>
+        </m:r>
+        <m:r>
+          <m:t>)</m:t>
+        </m:r>
+        <m:r>
+          <m:t>=</m:t>
+        </m:r>
+        <m:f>
+          <m:fPr>
+            <m:type m:val="bar"/>
+          </m:fPr>
+          <m:num>
+            <m:r>
+              <m:t>1</m:t>
+            </m:r>
+          </m:num>
+          <m:den>
+            <m:r>
+              <m:t>2</m:t>
+            </m:r>
+          </m:den>
+        </m:f>
+        <m:r>
+          <m:t>+</m:t>
+        </m:r>
+        <m:r>
+          <m:t>ϵ</m:t>
+        </m:r>
+        <m:r>
+          <m:t>(</m:t>
+        </m:r>
+        <m:r>
+          <m:t>n</m:t>
+        </m:r>
+        <m:r>
+          <m:t>)</m:t>
+        </m:r>
+        <m:r>
+          <m:t>2</m:t>
+        </m:r>
+      </m:oMath>
+      <w:r>
+        <w:t xml:space="preserve">, a contradiction.</w:t>
+      </w:r>
+    </w:p>
+    <w:p>
+      <w:pPr>
+        <w:pStyle w:val="FirstParagraph"/>
+      </w:pPr>
+      <w:r>
+        <w:t xml:space="preserve">The definition of unpredictability is useful because many of our candidates for pseudorandom generators appeal to the unpredictability definition in their proofs. For example, the Blum-Blum-Shub generator we will see later in the chapter is proved to be unpredictable if the</w:t>
+      </w:r>
+      <w:r>
+        <w:t xml:space="preserve"> </w:t>
+      </w:r>
+      <w:r>
+        <w:t xml:space="preserve">“</w:t>
+      </w:r>
+      <w:r>
+        <w:t xml:space="preserve">quadratic residuosity problem</w:t>
+      </w:r>
+      <w:r>
+        <w:t xml:space="preserve">”</w:t>
+      </w:r>
+      <w:r>
+        <w:t xml:space="preserve"> </w:t>
+      </w:r>
+      <w:r>
+        <w:t xml:space="preserve">is hard. It is also nice to know that our intuition at the beginning of the chapter can be formalized.</w:t>
+      </w:r>
+    </w:p>
+    <w:p>
+      <w:pPr>
+        <w:pStyle w:val="Heading2"/>
+      </w:pPr>
+      <w:bookmarkStart w:id="46" w:name="stream-ciphers"/>
+      <w:r>
+        <w:t xml:space="preserve">Stream ciphers</w:t>
+      </w:r>
+      <w:bookmarkEnd w:id="46"/>
+    </w:p>
+    <w:p>
+      <w:pPr>
+        <w:pStyle w:val="FirstParagraph"/>
+      </w:pPr>
+      <w:r>
+        <w:t xml:space="preserve">We now show a connection between psuedorandom generators and encryption schemes:</w:t>
+      </w:r>
+    </w:p>
+    <w:p>
+      <w:pPr>
+        <w:pStyle w:val="Heading1"/>
+        <w:pStyle w:val="BlockText"/>
+      </w:pPr>
+      <w:bookmarkStart w:id="47" w:name="PRGandcipherthm"/>
+      <w:bookmarkEnd w:id="47"/>
+    </w:p>
+    <w:p>
+      <w:pPr>
+        <w:pStyle w:val="BlockText"/>
+      </w:pPr>
+      <w:r>
+        <w:t xml:space="preserve">If the PRG conjecture is true then so is the cipher conjecture.</w:t>
+      </w:r>
+    </w:p>
+    <w:p>
+      <w:pPr>
+        <w:pStyle w:val="FirstParagraph"/>
+      </w:pPr>
+      <w:r>
+        <w:t xml:space="preserve">It turns out that the converse direction is also true, and hence</w:t>
+      </w:r>
+      <w:r>
+        <w:t xml:space="preserve"> </w:t>
+      </w:r>
+      <w:r>
+        <w:t xml:space="preserve">these two conjectures are</w:t>
+      </w:r>
+      <w:r>
+        <w:t xml:space="preserve"> </w:t>
       </w:r>
       <w:r>
         <w:rPr>
           <w:i/>
         </w:rPr>
+        <w:t xml:space="preserve">equivalent</w:t>
+      </w:r>
+      <w:r>
+        <w:t xml:space="preserve">. We will probably not show the</w:t>
+      </w:r>
+      <w:r>
+        <w:t xml:space="preserve"> </w:t>
+      </w:r>
+      <w:r>
+        <w:t xml:space="preserve">(quite non-trivial) proof of this fact in this course. (We might show some</w:t>
+      </w:r>
+      <w:r>
+        <w:t xml:space="preserve"> </w:t>
+      </w:r>
+      <w:r>
+        <w:t xml:space="preserve">weaker version of this harder direction.)</w:t>
+      </w:r>
+    </w:p>
+    <w:p>
+      <w:pPr>
+        <w:pStyle w:val="Heading1"/>
+        <w:pStyle w:val="BlockText"/>
+      </w:pPr>
+      <w:bookmarkStart w:id="48" w:name="section-4"/>
+      <w:bookmarkEnd w:id="48"/>
+    </w:p>
+    <w:p>
+      <w:pPr>
+        <w:pStyle w:val="BlockText"/>
+      </w:pPr>
+      <w:r>
+        <w:t xml:space="preserve">Recall that the</w:t>
+      </w:r>
+      <w:r>
         <w:t xml:space="preserve"> </w:t>
       </w:r>
       <w:r>
         <w:rPr>
           <w:i/>
         </w:rPr>
-        <w:t xml:space="preserve">pad</w:t>
+        <w:t xml:space="preserve">one time pad</w:t>
       </w:r>
       <w:r>
         <w:t xml:space="preserve"> </w:t>
@@ -5994,36 +8362,13 @@
         <w:t xml:space="preserve"> </w:t>
       </w:r>
       <w:r>
-        <w:t xml:space="preserve">Moreover, the encryption and decryption algorithms are clearly efficient and so</w:t>
-      </w:r>
-      <w:r>
-        <w:t xml:space="preserve"> </w:t>
-      </w:r>
-      <w:r>
-        <w:t xml:space="preserve">the only thing that’s left is to prove security or that for every pair</w:t>
-      </w:r>
-      <w:r>
-        <w:t xml:space="preserve"> </w:t>
-      </w:r>
-      <m:oMath>
-        <m:r>
-          <m:t>m</m:t>
-        </m:r>
-        <m:r>
-          <m:t>,</m:t>
-        </m:r>
-        <m:r>
-          <m:t>m</m:t>
-        </m:r>
-        <m:r>
-          <m:t>′</m:t>
-        </m:r>
-      </m:oMath>
-      <w:r>
-        <w:t xml:space="preserve"> </w:t>
-      </w:r>
-      <w:r>
-        <w:t xml:space="preserve">of plaintexts,</w:t>
+        <w:t xml:space="preserve">Moreover, the encryption and decryption algorithms are clearly efficient. We will prove security</w:t>
+      </w:r>
+      <w:r>
+        <w:t xml:space="preserve"> </w:t>
+      </w:r>
+      <w:r>
+        <w:t xml:space="preserve">of this encryption by showing the stronger claim that</w:t>
       </w:r>
       <w:r>
         <w:t xml:space="preserve"> </w:t>
@@ -6065,39 +8410,38 @@
         <m:sSub>
           <m:e>
             <m:r>
-              <m:t>E</m:t>
+              <m:t>U</m:t>
             </m:r>
           </m:e>
           <m:sub>
-            <m:sSub>
-              <m:e>
-                <m:r>
-                  <m:t>U</m:t>
-                </m:r>
-              </m:e>
-              <m:sub>
-                <m:r>
-                  <m:t>n</m:t>
-                </m:r>
-              </m:sub>
-            </m:sSub>
+            <m:r>
+              <m:t>n</m:t>
+            </m:r>
+            <m:r>
+              <m:t>+</m:t>
+            </m:r>
+            <m:r>
+              <m:t>1</m:t>
+            </m:r>
           </m:sub>
         </m:sSub>
-        <m:r>
-          <m:t>(</m:t>
-        </m:r>
+      </m:oMath>
+      <w:r>
+        <w:t xml:space="preserve"> </w:t>
+      </w:r>
+      <w:r>
+        <w:t xml:space="preserve">for any</w:t>
+      </w:r>
+      <w:r>
+        <w:t xml:space="preserve"> </w:t>
+      </w:r>
+      <m:oMath>
         <m:r>
           <m:t>m</m:t>
         </m:r>
-        <m:r>
-          <m:t>′</m:t>
-        </m:r>
-        <m:r>
-          <m:t>)</m:t>
-        </m:r>
-      </m:oMath>
-      <w:r>
-        <w:t xml:space="preserve">. We show this by proving the following claim:</w:t>
+      </m:oMath>
+      <w:r>
+        <w:t xml:space="preserve">.</w:t>
       </w:r>
     </w:p>
     <w:p>
@@ -6105,97 +8449,32 @@
         <w:pStyle w:val="BlockText"/>
       </w:pPr>
       <w:r>
-        <w:rPr>
-          <w:b/>
-        </w:rPr>
-        <w:t xml:space="preserve">Claim:</w:t>
-      </w:r>
-      <w:r>
-        <w:t xml:space="preserve"> </w:t>
-      </w:r>
-      <w:r>
-        <w:t xml:space="preserve">For every</w:t>
-      </w:r>
-      <w:r>
-        <w:t xml:space="preserve"> </w:t>
-      </w:r>
-      <m:oMath>
-        <m:r>
-          <m:t>m</m:t>
-        </m:r>
-        <m:r>
-          <m:t>∈</m:t>
-        </m:r>
-        <m:sSup>
-          <m:e>
-            <m:r>
-              <m:t>{</m:t>
-            </m:r>
-            <m:r>
-              <m:t>0</m:t>
-            </m:r>
-            <m:r>
-              <m:t>,</m:t>
+        <w:t xml:space="preserve">Notice that</w:t>
+      </w:r>
+      <w:r>
+        <w:t xml:space="preserve"> </w:t>
+      </w:r>
+      <m:oMath>
+        <m:sSub>
+          <m:e>
+            <m:r>
+              <m:t>U</m:t>
+            </m:r>
+          </m:e>
+          <m:sub>
+            <m:r>
+              <m:t>n</m:t>
+            </m:r>
+            <m:r>
+              <m:t>+</m:t>
             </m:r>
             <m:r>
               <m:t>1</m:t>
             </m:r>
-            <m:r>
-              <m:t>}</m:t>
-            </m:r>
-          </m:e>
-          <m:sup>
-            <m:r>
-              <m:t>n</m:t>
-            </m:r>
-            <m:r>
-              <m:t>+</m:t>
-            </m:r>
-            <m:r>
-              <m:t>1</m:t>
-            </m:r>
-          </m:sup>
-        </m:sSup>
-      </m:oMath>
-      <w:r>
-        <w:t xml:space="preserve">,</w:t>
-      </w:r>
-      <w:r>
-        <w:t xml:space="preserve"> </w:t>
-      </w:r>
-      <m:oMath>
-        <m:sSub>
-          <m:e>
-            <m:r>
-              <m:t>E</m:t>
-            </m:r>
-          </m:e>
-          <m:sub>
-            <m:sSub>
-              <m:e>
-                <m:r>
-                  <m:t>U</m:t>
-                </m:r>
-              </m:e>
-              <m:sub>
-                <m:r>
-                  <m:t>n</m:t>
-                </m:r>
-              </m:sub>
-            </m:sSub>
           </m:sub>
         </m:sSub>
         <m:r>
-          <m:t>(</m:t>
-        </m:r>
-        <m:r>
-          <m:t>m</m:t>
-        </m:r>
-        <m:r>
-          <m:t>)</m:t>
-        </m:r>
-        <m:r>
-          <m:t>≈</m:t>
+          <m:t>=</m:t>
         </m:r>
         <m:sSub>
           <m:e>
@@ -6223,169 +8502,48 @@
         </m:r>
       </m:oMath>
       <w:r>
-        <w:t xml:space="preserve">.</w:t>
-      </w:r>
-    </w:p>
-    <w:p>
-      <w:pPr>
-        <w:pStyle w:val="BlockText"/>
-      </w:pPr>
-      <w:r>
-        <w:t xml:space="preserve">The claim implies the security of the scheme, since it means that</w:t>
-      </w:r>
-      <w:r>
-        <w:t xml:space="preserve"> </w:t>
-      </w:r>
-      <m:oMath>
-        <m:sSub>
-          <m:e>
-            <m:r>
-              <m:t>E</m:t>
-            </m:r>
-          </m:e>
-          <m:sub>
-            <m:sSub>
-              <m:e>
-                <m:r>
-                  <m:t>U</m:t>
-                </m:r>
-              </m:e>
-              <m:sub>
-                <m:r>
-                  <m:t>n</m:t>
-                </m:r>
-              </m:sub>
-            </m:sSub>
-          </m:sub>
-        </m:sSub>
+        <w:t xml:space="preserve">, as we showed in the security of the one-time pad.</w:t>
+      </w:r>
+      <w:r>
+        <w:t xml:space="preserve"> </w:t>
+      </w:r>
+      <w:r>
+        <w:t xml:space="preserve">Suppose that for some non-negligible</w:t>
+      </w:r>
+      <w:r>
+        <w:t xml:space="preserve"> </w:t>
+      </w:r>
+      <m:oMath>
+        <m:r>
+          <m:t>ϵ</m:t>
+        </m:r>
+        <m:r>
+          <m:t>=</m:t>
+        </m:r>
+        <m:r>
+          <m:t>ϵ</m:t>
+        </m:r>
         <m:r>
           <m:t>(</m:t>
         </m:r>
         <m:r>
-          <m:t>m</m:t>
+          <m:t>n</m:t>
         </m:r>
         <m:r>
           <m:t>)</m:t>
         </m:r>
-      </m:oMath>
-      <w:r>
-        <w:t xml:space="preserve"> </w:t>
-      </w:r>
-      <w:r>
-        <w:t xml:space="preserve">is indistinguishable from the one-time-pad encryption of</w:t>
-      </w:r>
-      <w:r>
-        <w:t xml:space="preserve"> </w:t>
-      </w:r>
-      <m:oMath>
-        <m:r>
-          <m:t>m</m:t>
-        </m:r>
-      </m:oMath>
-      <w:r>
-        <w:t xml:space="preserve">, which is</w:t>
-      </w:r>
-      <w:r>
-        <w:t xml:space="preserve"> </w:t>
-      </w:r>
-      <w:r>
-        <w:t xml:space="preserve">identically distributed to the one-time pad encryption of</w:t>
-      </w:r>
-      <w:r>
-        <w:t xml:space="preserve"> </w:t>
-      </w:r>
-      <m:oMath>
-        <m:r>
-          <m:t>m</m:t>
-        </m:r>
-        <m:r>
-          <m:t>′</m:t>
-        </m:r>
-      </m:oMath>
-      <w:r>
-        <w:t xml:space="preserve"> </w:t>
-      </w:r>
-      <w:r>
-        <w:t xml:space="preserve">which (by another</w:t>
-      </w:r>
-      <w:r>
-        <w:t xml:space="preserve"> </w:t>
-      </w:r>
-      <w:r>
-        <w:t xml:space="preserve">application of the claim) is indistinguishable from</w:t>
-      </w:r>
-      <w:r>
-        <w:t xml:space="preserve"> </w:t>
-      </w:r>
-      <m:oMath>
-        <m:sSub>
-          <m:e>
-            <m:r>
-              <m:t>E</m:t>
-            </m:r>
-          </m:e>
-          <m:sub>
-            <m:sSub>
-              <m:e>
-                <m:r>
-                  <m:t>U</m:t>
-                </m:r>
-              </m:e>
-              <m:sub>
-                <m:r>
-                  <m:t>n</m:t>
-                </m:r>
-              </m:sub>
-            </m:sSub>
-          </m:sub>
-        </m:sSub>
-        <m:r>
-          <m:t>(</m:t>
-        </m:r>
-        <m:r>
-          <m:t>m</m:t>
-        </m:r>
-        <m:r>
-          <m:t>′</m:t>
-        </m:r>
-        <m:r>
-          <m:t>)</m:t>
-        </m:r>
-      </m:oMath>
-      <w:r>
-        <w:t xml:space="preserve"> </w:t>
-      </w:r>
-      <w:r>
-        <w:t xml:space="preserve">and so the</w:t>
-      </w:r>
-      <w:r>
-        <w:t xml:space="preserve"> </w:t>
-      </w:r>
-      <w:r>
-        <w:t xml:space="preserve">theorem follows from the triangle inequality. Thus all that’s left is to prove</w:t>
-      </w:r>
-      <w:r>
-        <w:t xml:space="preserve"> </w:t>
-      </w:r>
-      <w:r>
-        <w:t xml:space="preserve">the claim:</w:t>
-      </w:r>
-    </w:p>
-    <w:p>
-      <w:pPr>
-        <w:pStyle w:val="BlockText"/>
-      </w:pPr>
-      <w:r>
-        <w:rPr>
-          <w:b/>
-        </w:rPr>
-        <w:t xml:space="preserve">Proof of claim:</w:t>
-      </w:r>
-      <w:r>
-        <w:t xml:space="preserve"> </w:t>
-      </w:r>
-      <w:r>
-        <w:t xml:space="preserve">Suppose that there was an efficient adversary</w:t>
+        <m:r>
+          <m:t>&gt;</m:t>
+        </m:r>
+        <m:r>
+          <m:t>0</m:t>
+        </m:r>
+      </m:oMath>
+      <w:r>
+        <w:t xml:space="preserve"> </w:t>
+      </w:r>
+      <w:r>
+        <w:t xml:space="preserve">there is an efficient adversary</w:t>
       </w:r>
       <w:r>
         <w:t xml:space="preserve"> </w:t>
@@ -6557,6 +8715,9 @@
           <m:r>
             <m:t>ϵ</m:t>
           </m:r>
+          <m:r>
+            <m:t>.</m:t>
+          </m:r>
         </m:oMath>
       </m:oMathPara>
     </w:p>
@@ -6565,7 +8726,267 @@
         <w:pStyle w:val="BlockText"/>
       </w:pPr>
       <w:r>
-        <w:t xml:space="preserve">for some non-negligible</w:t>
+        <w:t xml:space="preserve">Then the adversary</w:t>
+      </w:r>
+      <w:r>
+        <w:t xml:space="preserve"> </w:t>
+      </w:r>
+      <m:oMath>
+        <m:r>
+          <m:t>E</m:t>
+        </m:r>
+        <m:r>
+          <m:t>v</m:t>
+        </m:r>
+        <m:r>
+          <m:t>e</m:t>
+        </m:r>
+      </m:oMath>
+      <w:r>
+        <w:t xml:space="preserve"> </w:t>
+      </w:r>
+      <w:r>
+        <w:t xml:space="preserve">defined as</w:t>
+      </w:r>
+      <w:r>
+        <w:t xml:space="preserve"> </w:t>
+      </w:r>
+      <m:oMath>
+        <m:r>
+          <m:t>E</m:t>
+        </m:r>
+        <m:r>
+          <m:t>v</m:t>
+        </m:r>
+        <m:r>
+          <m:t>e</m:t>
+        </m:r>
+        <m:r>
+          <m:t>(</m:t>
+        </m:r>
+        <m:r>
+          <m:t>y</m:t>
+        </m:r>
+        <m:r>
+          <m:t>)</m:t>
+        </m:r>
+        <m:r>
+          <m:t>=</m:t>
+        </m:r>
+        <m:r>
+          <m:t>E</m:t>
+        </m:r>
+        <m:r>
+          <m:t>v</m:t>
+        </m:r>
+        <m:r>
+          <m:t>e</m:t>
+        </m:r>
+        <m:r>
+          <m:t>′</m:t>
+        </m:r>
+        <m:r>
+          <m:t>(</m:t>
+        </m:r>
+        <m:r>
+          <m:t>y</m:t>
+        </m:r>
+        <m:r>
+          <m:t>⊕</m:t>
+        </m:r>
+        <m:r>
+          <m:t>m</m:t>
+        </m:r>
+        <m:r>
+          <m:t>)</m:t>
+        </m:r>
+      </m:oMath>
+      <w:r>
+        <w:t xml:space="preserve"> </w:t>
+      </w:r>
+      <w:r>
+        <w:t xml:space="preserve">would be also efficient. Furthermore, if</w:t>
+      </w:r>
+      <w:r>
+        <w:t xml:space="preserve"> </w:t>
+      </w:r>
+      <m:oMath>
+        <m:r>
+          <m:t>y</m:t>
+        </m:r>
+      </m:oMath>
+      <w:r>
+        <w:t xml:space="preserve"> </w:t>
+      </w:r>
+      <w:r>
+        <w:t xml:space="preserve">is pseudorandom then</w:t>
+      </w:r>
+      <w:r>
+        <w:t xml:space="preserve"> </w:t>
+      </w:r>
+      <m:oMath>
+        <m:r>
+          <m:t>E</m:t>
+        </m:r>
+        <m:r>
+          <m:t>v</m:t>
+        </m:r>
+        <m:r>
+          <m:t>e</m:t>
+        </m:r>
+        <m:r>
+          <m:t>(</m:t>
+        </m:r>
+        <m:r>
+          <m:t>y</m:t>
+        </m:r>
+        <m:r>
+          <m:t>)</m:t>
+        </m:r>
+        <m:r>
+          <m:t>=</m:t>
+        </m:r>
+        <m:r>
+          <m:t>E</m:t>
+        </m:r>
+        <m:r>
+          <m:t>v</m:t>
+        </m:r>
+        <m:r>
+          <m:t>e</m:t>
+        </m:r>
+        <m:r>
+          <m:t>′</m:t>
+        </m:r>
+        <m:r>
+          <m:t>(</m:t>
+        </m:r>
+        <m:r>
+          <m:t>G</m:t>
+        </m:r>
+        <m:r>
+          <m:t>(</m:t>
+        </m:r>
+        <m:sSub>
+          <m:e>
+            <m:r>
+              <m:t>U</m:t>
+            </m:r>
+          </m:e>
+          <m:sub>
+            <m:r>
+              <m:t>n</m:t>
+            </m:r>
+          </m:sub>
+        </m:sSub>
+        <m:r>
+          <m:t>)</m:t>
+        </m:r>
+        <m:r>
+          <m:t>⊕</m:t>
+        </m:r>
+        <m:r>
+          <m:t>m</m:t>
+        </m:r>
+        <m:r>
+          <m:t>)</m:t>
+        </m:r>
+      </m:oMath>
+      <w:r>
+        <w:t xml:space="preserve"> </w:t>
+      </w:r>
+      <w:r>
+        <w:t xml:space="preserve">and if</w:t>
+      </w:r>
+      <w:r>
+        <w:t xml:space="preserve"> </w:t>
+      </w:r>
+      <m:oMath>
+        <m:r>
+          <m:t>y</m:t>
+        </m:r>
+      </m:oMath>
+      <w:r>
+        <w:t xml:space="preserve"> </w:t>
+      </w:r>
+      <w:r>
+        <w:t xml:space="preserve">is uniformly random then</w:t>
+      </w:r>
+      <w:r>
+        <w:t xml:space="preserve"> </w:t>
+      </w:r>
+      <m:oMath>
+        <m:r>
+          <m:t>E</m:t>
+        </m:r>
+        <m:r>
+          <m:t>v</m:t>
+        </m:r>
+        <m:r>
+          <m:t>e</m:t>
+        </m:r>
+        <m:r>
+          <m:t>′</m:t>
+        </m:r>
+        <m:r>
+          <m:t>(</m:t>
+        </m:r>
+        <m:sSub>
+          <m:e>
+            <m:r>
+              <m:t>U</m:t>
+            </m:r>
+          </m:e>
+          <m:sub>
+            <m:r>
+              <m:t>n</m:t>
+            </m:r>
+            <m:r>
+              <m:t>+</m:t>
+            </m:r>
+            <m:r>
+              <m:t>1</m:t>
+            </m:r>
+          </m:sub>
+        </m:sSub>
+        <m:r>
+          <m:t>⊕</m:t>
+        </m:r>
+        <m:r>
+          <m:t>m</m:t>
+        </m:r>
+        <m:r>
+          <m:t>)</m:t>
+        </m:r>
+      </m:oMath>
+      <w:r>
+        <w:t xml:space="preserve">.</w:t>
+      </w:r>
+      <w:r>
+        <w:t xml:space="preserve"> </w:t>
+      </w:r>
+      <w:r>
+        <w:t xml:space="preserve">Then,</w:t>
+      </w:r>
+      <w:r>
+        <w:t xml:space="preserve"> </w:t>
+      </w:r>
+      <m:oMath>
+        <m:r>
+          <m:t>E</m:t>
+        </m:r>
+        <m:r>
+          <m:t>v</m:t>
+        </m:r>
+        <m:r>
+          <m:t>e</m:t>
+        </m:r>
+      </m:oMath>
+      <w:r>
+        <w:t xml:space="preserve"> </w:t>
+      </w:r>
+      <w:r>
+        <w:t xml:space="preserve">can distinguish the two distributions with advantage</w:t>
       </w:r>
       <w:r>
         <w:t xml:space="preserve"> </w:t>
@@ -6574,115 +8995,9 @@
         <m:r>
           <m:t>ϵ</m:t>
         </m:r>
-        <m:r>
-          <m:t>=</m:t>
-        </m:r>
-        <m:r>
-          <m:t>ϵ</m:t>
-        </m:r>
-        <m:r>
-          <m:t>(</m:t>
-        </m:r>
-        <m:r>
-          <m:t>n</m:t>
-        </m:r>
-        <m:r>
-          <m:t>)</m:t>
-        </m:r>
-        <m:r>
-          <m:t>&gt;</m:t>
-        </m:r>
-        <m:r>
-          <m:t>0</m:t>
-        </m:r>
-      </m:oMath>
-      <w:r>
-        <w:t xml:space="preserve">. Then the adversary</w:t>
-      </w:r>
-      <w:r>
-        <w:t xml:space="preserve"> </w:t>
-      </w:r>
-      <m:oMath>
-        <m:r>
-          <m:t>E</m:t>
-        </m:r>
-        <m:r>
-          <m:t>v</m:t>
-        </m:r>
-        <m:r>
-          <m:t>e</m:t>
-        </m:r>
-      </m:oMath>
-      <w:r>
-        <w:t xml:space="preserve"> </w:t>
-      </w:r>
-      <w:r>
-        <w:t xml:space="preserve">defined as</w:t>
-      </w:r>
-      <w:r>
-        <w:t xml:space="preserve"> </w:t>
-      </w:r>
-      <m:oMath>
-        <m:r>
-          <m:t>E</m:t>
-        </m:r>
-        <m:r>
-          <m:t>v</m:t>
-        </m:r>
-        <m:r>
-          <m:t>e</m:t>
-        </m:r>
-        <m:r>
-          <m:t>(</m:t>
-        </m:r>
-        <m:r>
-          <m:t>y</m:t>
-        </m:r>
-        <m:r>
-          <m:t>)</m:t>
-        </m:r>
-        <m:r>
-          <m:t>=</m:t>
-        </m:r>
-        <m:r>
-          <m:t>E</m:t>
-        </m:r>
-        <m:r>
-          <m:t>v</m:t>
-        </m:r>
-        <m:r>
-          <m:t>e</m:t>
-        </m:r>
-        <m:r>
-          <m:t>′</m:t>
-        </m:r>
-        <m:r>
-          <m:t>(</m:t>
-        </m:r>
-        <m:r>
-          <m:t>y</m:t>
-        </m:r>
-        <m:r>
-          <m:t>⊕</m:t>
-        </m:r>
-        <m:r>
-          <m:t>m</m:t>
-        </m:r>
-        <m:r>
-          <m:t>)</m:t>
-        </m:r>
-      </m:oMath>
-      <w:r>
-        <w:t xml:space="preserve"> </w:t>
-      </w:r>
-      <w:r>
-        <w:t xml:space="preserve">would be also efficient and would break</w:t>
-      </w:r>
-      <w:r>
-        <w:t xml:space="preserve"> </w:t>
-      </w:r>
-      <w:r>
-        <w:t xml:space="preserve">the security of the PRG with non-negligible success. This concludes the proof of the claim and hence the theorem.</w:t>
+      </m:oMath>
+      <w:r>
+        <w:t xml:space="preserve">, a contradiction.</w:t>
       </w:r>
     </w:p>
     <w:p>
@@ -6859,7 +9174,7 @@
         <w:t xml:space="preserve"> </w:t>
       </w:r>
       <w:r>
-        <w:t xml:space="preserve">of the practical literature the name</w:t>
+        <w:t xml:space="preserve">of the practical literature, the name</w:t>
       </w:r>
       <w:r>
         <w:t xml:space="preserve"> </w:t>
@@ -6880,7 +9195,7 @@
         <w:t xml:space="preserve"> </w:t>
       </w:r>
       <w:r>
-        <w:t xml:space="preserve">pseudorandom generator itself, as well as for the encryption scheme that is</w:t>
+        <w:t xml:space="preserve">pseudorandom generator itself as well as for the encryption scheme that is</w:t>
       </w:r>
       <w:r>
         <w:t xml:space="preserve"> </w:t>
@@ -6894,8 +9209,8 @@
         <w:pStyle w:val="Heading1"/>
         <w:pStyle w:val="BlockText"/>
       </w:pPr>
-      <w:bookmarkStart w:id="46" w:name="cointossingphonerm"/>
-      <w:bookmarkEnd w:id="46"/>
+      <w:bookmarkStart w:id="49" w:name="cointossingphonerm"/>
+      <w:bookmarkEnd w:id="49"/>
     </w:p>
     <w:p>
       <w:pPr>
@@ -6934,7 +9249,7 @@
           </m:e>
           <m:sup>
             <m:r>
-              <m:t>b</m:t>
+              <m:t>n</m:t>
             </m:r>
           </m:sup>
         </m:sSup>
@@ -7310,11 +9625,11 @@
       <w:pPr>
         <w:pStyle w:val="Heading2"/>
       </w:pPr>
-      <w:bookmarkStart w:id="47" w:name="Xf368307c11bc28c7086952844604df1efcbfcfb"/>
+      <w:bookmarkStart w:id="50" w:name="Xf368307c11bc28c7086952844604df1efcbfcfb"/>
       <w:r>
         <w:t xml:space="preserve">What do pseudorandom generators actually look like?</w:t>
       </w:r>
-      <w:bookmarkEnd w:id="47"/>
+      <w:bookmarkEnd w:id="50"/>
     </w:p>
     <w:p>
       <w:pPr>
@@ -7345,7 +9660,7 @@
         <w:t xml:space="preserve"> </w:t>
       </w:r>
       <w:r>
-        <w:t xml:space="preserve">actually look like. (Though we have examples such as the Caesar cipher, Vignere, and Enigma of what secure ciphers</w:t>
+        <w:t xml:space="preserve">actually look like. (Though we have examples such as the Caesar cipher, Vigenere, and Enigma of what secure ciphers</w:t>
       </w:r>
       <w:r>
         <w:t xml:space="preserve"> </w:t>
@@ -7689,18 +10004,18 @@
       <w:pPr>
         <w:pStyle w:val="Heading3"/>
       </w:pPr>
-      <w:bookmarkStart w:id="48" w:name="attempt-0-the-counter-generator"/>
+      <w:bookmarkStart w:id="51" w:name="attempt-0-the-counter-generator"/>
       <w:r>
         <w:t xml:space="preserve">Attempt 0: The counter generator</w:t>
       </w:r>
-      <w:bookmarkEnd w:id="48"/>
+      <w:bookmarkEnd w:id="51"/>
     </w:p>
     <w:p>
       <w:pPr>
         <w:pStyle w:val="FirstParagraph"/>
       </w:pPr>
       <w:r>
-        <w:t xml:space="preserve">Just to get started, let’s show an example of an obviously bogus pseudorandom generator.</w:t>
+        <w:t xml:space="preserve">To get started, let’s look at an example of an obviously bogus pseudorandom generator.</w:t>
       </w:r>
       <w:r>
         <w:t xml:space="preserve"> </w:t>
@@ -8015,8 +10330,8 @@
         <w:pStyle w:val="Heading1"/>
         <w:pStyle w:val="BlockText"/>
       </w:pPr>
-      <w:bookmarkStart w:id="49" w:name="section-4"/>
-      <w:bookmarkEnd w:id="49"/>
+      <w:bookmarkStart w:id="52" w:name="section-5"/>
+      <w:bookmarkEnd w:id="52"/>
     </w:p>
     <w:p>
       <w:pPr>
@@ -8082,11 +10397,11 @@
       <w:pPr>
         <w:pStyle w:val="Heading3"/>
       </w:pPr>
-      <w:bookmarkStart w:id="50" w:name="Xb8752b4b57723a5045f08b2c5ad8f1147e79f10"/>
+      <w:bookmarkStart w:id="53" w:name="Xb8752b4b57723a5045f08b2c5ad8f1147e79f10"/>
       <w:r>
         <w:t xml:space="preserve">Attempt 1: The linear checksum / linear feedback shift register (LFSR)</w:t>
       </w:r>
-      <w:bookmarkEnd w:id="50"/>
+      <w:bookmarkEnd w:id="53"/>
     </w:p>
     <w:p>
       <w:pPr>
@@ -8175,7 +10490,7 @@
       <w:r>
         <w:t xml:space="preserve"> </w:t>
       </w:r>
-      <w:hyperlink r:id="rId51">
+      <w:hyperlink r:id="rId54">
         <w:r>
           <w:rPr>
             <w:rStyle w:val="Hyperlink"/>
@@ -8193,7 +10508,7 @@
         <w:rPr>
           <w:rStyle w:val="FootnoteReference"/>
         </w:rPr>
-        <w:footnoteReference w:id="52"/>
+        <w:footnoteReference w:id="55"/>
       </w:r>
       <w:r>
         <w:t xml:space="preserve"> </w:t>
@@ -8803,7 +11118,7 @@
         <w:rPr>
           <w:rStyle w:val="FootnoteReference"/>
         </w:rPr>
-        <w:footnoteReference w:id="53"/>
+        <w:footnoteReference w:id="56"/>
       </w:r>
       <w:r>
         <w:t xml:space="preserve"> </w:t>
@@ -9156,7 +11471,7 @@
         <w:rPr>
           <w:rStyle w:val="FootnoteReference"/>
         </w:rPr>
-        <w:footnoteReference w:id="54"/>
+        <w:footnoteReference w:id="57"/>
       </w:r>
     </w:p>
     <w:p>
@@ -9164,8 +11479,8 @@
         <w:pStyle w:val="Heading1"/>
         <w:pStyle w:val="BlockText"/>
       </w:pPr>
-      <w:bookmarkStart w:id="55" w:name="gaussianelimthm"/>
-      <w:bookmarkEnd w:id="55"/>
+      <w:bookmarkStart w:id="58" w:name="gaussianelimthm"/>
+      <w:bookmarkEnd w:id="58"/>
     </w:p>
     <w:p>
       <w:pPr>
@@ -9458,7 +11773,7 @@
         <w:t xml:space="preserve"> </w:t>
       </w:r>
       <w:r>
-        <w:t xml:space="preserve">Either way the generator is</w:t>
+        <w:t xml:space="preserve">Either way, the generator is</w:t>
       </w:r>
       <w:r>
         <w:t xml:space="preserve"> </w:t>
@@ -9506,7 +11821,7 @@
       <w:r>
         <w:t xml:space="preserve"> </w:t>
       </w:r>
-      <w:hyperlink r:id="rId56">
+      <w:hyperlink r:id="rId59">
         <w:r>
           <w:rPr>
             <w:rStyle w:val="Hyperlink"/>
@@ -9526,8 +11841,8 @@
         <w:pStyle w:val="Heading1"/>
         <w:pStyle w:val="BlockText"/>
       </w:pPr>
-      <w:bookmarkStart w:id="57" w:name="nocryptoprgs"/>
-      <w:bookmarkEnd w:id="57"/>
+      <w:bookmarkStart w:id="60" w:name="nocryptoprgs"/>
+      <w:bookmarkEnd w:id="60"/>
     </w:p>
     <w:p>
       <w:pPr>
@@ -9558,7 +11873,7 @@
         <w:rPr>
           <w:rStyle w:val="FootnoteReference"/>
         </w:rPr>
-        <w:footnoteReference w:id="58"/>
+        <w:footnoteReference w:id="61"/>
       </w:r>
       <w:r>
         <w:t xml:space="preserve"> </w:t>
@@ -9670,11 +11985,11 @@
       <w:pPr>
         <w:pStyle w:val="Heading3"/>
       </w:pPr>
-      <w:bookmarkStart w:id="60" w:name="from-insecurity-to-security"/>
+      <w:bookmarkStart w:id="63" w:name="from-insecurity-to-security"/>
       <w:r>
         <w:t xml:space="preserve">From insecurity to security</w:t>
       </w:r>
-      <w:bookmarkEnd w:id="60"/>
+      <w:bookmarkEnd w:id="63"/>
     </w:p>
     <w:p>
       <w:pPr>
@@ -10196,11 +12511,11 @@
       <w:pPr>
         <w:pStyle w:val="Heading3"/>
       </w:pPr>
-      <w:bookmarkStart w:id="61" w:name="Xe1c9fe64e9dca2958384cfff68d9bcf9913f611"/>
+      <w:bookmarkStart w:id="64" w:name="Xe1c9fe64e9dca2958384cfff68d9bcf9913f611"/>
       <w:r>
         <w:t xml:space="preserve">Attempt 2: Linear Congruential Generators with dropped bits</w:t>
       </w:r>
-      <w:bookmarkEnd w:id="61"/>
+      <w:bookmarkEnd w:id="64"/>
     </w:p>
     <w:p>
       <w:pPr>
@@ -10277,11 +12592,11 @@
       <w:pPr>
         <w:pStyle w:val="Heading2"/>
       </w:pPr>
-      <w:bookmarkStart w:id="62" w:name="successful-examples"/>
+      <w:bookmarkStart w:id="65" w:name="successful-examples"/>
       <w:r>
         <w:t xml:space="preserve">Successful examples</w:t>
       </w:r>
-      <w:bookmarkEnd w:id="62"/>
+      <w:bookmarkEnd w:id="65"/>
     </w:p>
     <w:p>
       <w:pPr>
@@ -10310,11 +12625,11 @@
       <w:pPr>
         <w:pStyle w:val="Heading3"/>
       </w:pPr>
-      <w:bookmarkStart w:id="63" w:name="case-study-1-subset-sum-generator"/>
+      <w:bookmarkStart w:id="66" w:name="case-study-1-subset-sum-generator"/>
       <w:r>
         <w:t xml:space="preserve">Case Study 1: Subset Sum Generator</w:t>
       </w:r>
-      <w:bookmarkEnd w:id="63"/>
+      <w:bookmarkEnd w:id="66"/>
     </w:p>
     <w:p>
       <w:pPr>
@@ -10327,7 +12642,7 @@
         <w:rPr>
           <w:rStyle w:val="FootnoteReference"/>
         </w:rPr>
-        <w:footnoteReference w:id="64"/>
+        <w:footnoteReference w:id="67"/>
       </w:r>
       <w:r>
         <w:t xml:space="preserve"> </w:t>
@@ -10344,7 +12659,7 @@
         <w:rPr>
           <w:rStyle w:val="CommentTok"/>
         </w:rPr>
-        <w:t xml:space="preserve"># seed is a list of 40 zero/one  values</w:t>
+        <w:t xml:space="preserve"># seed is a list of 40 zero/one values</w:t>
       </w:r>
       <w:r>
         <w:br w:type="textWrapping"/>
@@ -10830,7 +13145,7 @@
         <w:rPr>
           <w:rStyle w:val="NormalTok"/>
         </w:rPr>
-        <w:t xml:space="preserve">,</w:t>
+        <w:t xml:space="preserve">,  </w:t>
       </w:r>
       <w:r>
         <w:br w:type="textWrapping"/>
@@ -11350,8 +13665,8 @@
         <w:pStyle w:val="Heading1"/>
         <w:pStyle w:val="BlockText"/>
       </w:pPr>
-      <w:bookmarkStart w:id="65" w:name="section-5"/>
-      <w:bookmarkEnd w:id="65"/>
+      <w:bookmarkStart w:id="68" w:name="section-6"/>
+      <w:bookmarkEnd w:id="68"/>
     </w:p>
     <w:p>
       <w:pPr>
@@ -11932,7 +14247,7 @@
       <w:r>
         <w:t xml:space="preserve"> </w:t>
       </w:r>
-      <w:hyperlink r:id="rId66">
+      <w:hyperlink r:id="rId69">
         <w:r>
           <w:rPr>
             <w:rStyle w:val="Hyperlink"/>
@@ -11946,7 +14261,7 @@
       <w:r>
         <w:t xml:space="preserve"> </w:t>
       </w:r>
-      <w:hyperlink r:id="rId67">
+      <w:hyperlink r:id="rId70">
         <w:r>
           <w:rPr>
             <w:rStyle w:val="Hyperlink"/>
@@ -11962,11 +14277,11 @@
       <w:pPr>
         <w:pStyle w:val="Heading3"/>
       </w:pPr>
-      <w:bookmarkStart w:id="68" w:name="case-study-2-rc4"/>
+      <w:bookmarkStart w:id="71" w:name="case-study-2-rc4"/>
       <w:r>
         <w:t xml:space="preserve">Case Study 2: RC4</w:t>
       </w:r>
-      <w:bookmarkEnd w:id="68"/>
+      <w:bookmarkEnd w:id="71"/>
     </w:p>
     <w:p>
       <w:pPr>
@@ -12482,7 +14797,7 @@
         <w:rPr>
           <w:rStyle w:val="FootnoteReference"/>
         </w:rPr>
-        <w:footnoteReference w:id="69"/>
+        <w:footnoteReference w:id="72"/>
       </w:r>
       <w:r>
         <w:t xml:space="preserve"> </w:t>
@@ -12528,17 +14843,623 @@
       <w:pPr>
         <w:pStyle w:val="Heading2"/>
       </w:pPr>
-      <w:bookmarkStart w:id="70" w:name="Xea67f32b8a477bc69defb5e6b10379d15febd38"/>
-      <w:r>
-        <w:t xml:space="preserve">Non-constructive existence of pseudorandom generators</w:t>
-      </w:r>
-      <w:bookmarkEnd w:id="70"/>
+      <w:bookmarkStart w:id="73" w:name="case-study-3-b.b.s."/>
+      <w:r>
+        <w:t xml:space="preserve">Case Study 3: B.B.S.</w:t>
+      </w:r>
+      <w:bookmarkEnd w:id="73"/>
     </w:p>
     <w:p>
       <w:pPr>
         <w:pStyle w:val="FirstParagraph"/>
       </w:pPr>
       <w:r>
+        <w:t xml:space="preserve">B.B.S., which stands for the authors Blum, Blum and Shub, is a simple generator constructed from a potentially hard problem in number theory.</w:t>
+      </w:r>
+    </w:p>
+    <w:p>
+      <w:pPr>
+        <w:pStyle w:val="BodyText"/>
+      </w:pPr>
+      <w:r>
+        <w:t xml:space="preserve">Let</w:t>
+      </w:r>
+      <w:r>
+        <w:t xml:space="preserve"> </w:t>
+      </w:r>
+      <m:oMath>
+        <m:r>
+          <m:t>n</m:t>
+        </m:r>
+        <m:r>
+          <m:t>=</m:t>
+        </m:r>
+        <m:r>
+          <m:t>p</m:t>
+        </m:r>
+        <m:r>
+          <m:t>q</m:t>
+        </m:r>
+      </m:oMath>
+      <w:r>
+        <w:t xml:space="preserve">, where</w:t>
+      </w:r>
+      <w:r>
+        <w:t xml:space="preserve"> </w:t>
+      </w:r>
+      <m:oMath>
+        <m:r>
+          <m:t>p</m:t>
+        </m:r>
+        <m:r>
+          <m:t>,</m:t>
+        </m:r>
+        <m:r>
+          <m:t>q</m:t>
+        </m:r>
+      </m:oMath>
+      <w:r>
+        <w:t xml:space="preserve"> </w:t>
+      </w:r>
+      <w:r>
+        <w:t xml:space="preserve">are primes. Then, the set</w:t>
+      </w:r>
+      <w:r>
+        <w:t xml:space="preserve"> </w:t>
+      </w:r>
+      <m:oMath>
+        <m:sSub>
+          <m:e>
+            <m:r>
+              <m:t>Q</m:t>
+            </m:r>
+          </m:e>
+          <m:sub>
+            <m:r>
+              <m:t>n</m:t>
+            </m:r>
+          </m:sub>
+        </m:sSub>
+      </m:oMath>
+      <w:r>
+        <w:t xml:space="preserve"> </w:t>
+      </w:r>
+      <w:r>
+        <w:t xml:space="preserve">of</w:t>
+      </w:r>
+      <w:r>
+        <w:t xml:space="preserve"> </w:t>
+      </w:r>
+      <w:r>
+        <w:rPr>
+          <w:i/>
+        </w:rPr>
+        <w:t xml:space="preserve">quadratic residues modulo</w:t>
+      </w:r>
+      <w:r>
+        <w:rPr>
+          <w:i/>
+        </w:rPr>
+        <w:t xml:space="preserve"> </w:t>
+      </w:r>
+      <m:oMath>
+        <m:r>
+          <m:t>n</m:t>
+        </m:r>
+      </m:oMath>
+      <w:r>
+        <w:t xml:space="preserve"> </w:t>
+      </w:r>
+      <w:r>
+        <w:t xml:space="preserve">is the set</w:t>
+      </w:r>
+    </w:p>
+    <w:p>
+      <w:pPr>
+        <w:pStyle w:val="BodyText"/>
+      </w:pPr>
+      <m:oMathPara>
+        <m:oMathParaPr>
+          <m:jc m:val="center"/>
+        </m:oMathParaPr>
+        <m:oMath>
+          <m:sSub>
+            <m:e>
+              <m:r>
+                <m:t>Q</m:t>
+              </m:r>
+            </m:e>
+            <m:sub>
+              <m:r>
+                <m:t>n</m:t>
+              </m:r>
+            </m:sub>
+          </m:sSub>
+          <m:r>
+            <m:t>=</m:t>
+          </m:r>
+          <m:r>
+            <m:t>{</m:t>
+          </m:r>
+          <m:sSup>
+            <m:e>
+              <m:r>
+                <m:t>x</m:t>
+              </m:r>
+            </m:e>
+            <m:sup>
+              <m:r>
+                <m:t>2</m:t>
+              </m:r>
+            </m:sup>
+          </m:sSup>
+          <m:r>
+            <m:t>∣</m:t>
+          </m:r>
+          <m:r>
+            <m:rPr>
+              <m:sty m:val="p"/>
+            </m:rPr>
+            <m:t>gcd</m:t>
+          </m:r>
+          <m:r>
+            <m:t>(</m:t>
+          </m:r>
+          <m:r>
+            <m:t>x</m:t>
+          </m:r>
+          <m:r>
+            <m:t>,</m:t>
+          </m:r>
+          <m:r>
+            <m:t>N</m:t>
+          </m:r>
+          <m:r>
+            <m:t>)</m:t>
+          </m:r>
+          <m:r>
+            <m:t>=</m:t>
+          </m:r>
+          <m:r>
+            <m:t>1</m:t>
+          </m:r>
+          <m:r>
+            <m:t>}</m:t>
+          </m:r>
+          <m:r>
+            <m:t>.</m:t>
+          </m:r>
+        </m:oMath>
+      </m:oMathPara>
+    </w:p>
+    <w:p>
+      <w:pPr>
+        <w:pStyle w:val="FirstParagraph"/>
+      </w:pPr>
+      <w:r>
+        <w:t xml:space="preserve">The definition extends the concept of</w:t>
+      </w:r>
+      <w:r>
+        <w:t xml:space="preserve"> </w:t>
+      </w:r>
+      <w:r>
+        <w:t xml:space="preserve">“</w:t>
+      </w:r>
+      <w:r>
+        <w:t xml:space="preserve">perfect squares</w:t>
+      </w:r>
+      <w:r>
+        <w:t xml:space="preserve">”</w:t>
+      </w:r>
+      <w:r>
+        <w:t xml:space="preserve"> </w:t>
+      </w:r>
+      <w:r>
+        <w:t xml:space="preserve">when we are working with standard integers. Notice that each number in</w:t>
+      </w:r>
+      <w:r>
+        <w:t xml:space="preserve"> </w:t>
+      </w:r>
+      <m:oMath>
+        <m:sSub>
+          <m:e>
+            <m:r>
+              <m:t>Q</m:t>
+            </m:r>
+          </m:e>
+          <m:sub>
+            <m:r>
+              <m:t>n</m:t>
+            </m:r>
+          </m:sub>
+        </m:sSub>
+      </m:oMath>
+      <w:r>
+        <w:t xml:space="preserve"> </w:t>
+      </w:r>
+      <w:r>
+        <w:t xml:space="preserve">has at least one square root. We will see later in the course that if</w:t>
+      </w:r>
+      <w:r>
+        <w:t xml:space="preserve"> </w:t>
+      </w:r>
+      <m:oMath>
+        <m:r>
+          <m:t>n</m:t>
+        </m:r>
+        <m:r>
+          <m:t>=</m:t>
+        </m:r>
+        <m:r>
+          <m:t>p</m:t>
+        </m:r>
+        <m:r>
+          <m:t>q</m:t>
+        </m:r>
+      </m:oMath>
+      <w:r>
+        <w:t xml:space="preserve"> </w:t>
+      </w:r>
+      <w:r>
+        <w:t xml:space="preserve">then these numbers will have</w:t>
+      </w:r>
+      <w:r>
+        <w:t xml:space="preserve"> </w:t>
+      </w:r>
+      <m:oMath>
+        <m:r>
+          <m:t>4</m:t>
+        </m:r>
+      </m:oMath>
+      <w:r>
+        <w:t xml:space="preserve"> </w:t>
+      </w:r>
+      <w:r>
+        <w:t xml:space="preserve">square roots.</w:t>
+      </w:r>
+    </w:p>
+    <w:p>
+      <w:pPr>
+        <w:pStyle w:val="BodyText"/>
+      </w:pPr>
+      <w:r>
+        <w:t xml:space="preserve">The B.B.S. generator chooses</w:t>
+      </w:r>
+      <w:r>
+        <w:t xml:space="preserve"> </w:t>
+      </w:r>
+      <m:oMath>
+        <m:r>
+          <m:t>n</m:t>
+        </m:r>
+        <m:r>
+          <m:t>=</m:t>
+        </m:r>
+        <m:r>
+          <m:t>p</m:t>
+        </m:r>
+        <m:r>
+          <m:t>q</m:t>
+        </m:r>
+      </m:oMath>
+      <w:r>
+        <w:t xml:space="preserve">, where</w:t>
+      </w:r>
+      <w:r>
+        <w:t xml:space="preserve"> </w:t>
+      </w:r>
+      <m:oMath>
+        <m:r>
+          <m:t>p</m:t>
+        </m:r>
+        <m:r>
+          <m:t>,</m:t>
+        </m:r>
+        <m:r>
+          <m:t>q</m:t>
+        </m:r>
+      </m:oMath>
+      <w:r>
+        <w:t xml:space="preserve"> </w:t>
+      </w:r>
+      <w:r>
+        <w:t xml:space="preserve">are prime and</w:t>
+      </w:r>
+      <w:r>
+        <w:t xml:space="preserve"> </w:t>
+      </w:r>
+      <m:oMath>
+        <m:r>
+          <m:t>p</m:t>
+        </m:r>
+        <m:r>
+          <m:t>,</m:t>
+        </m:r>
+        <m:r>
+          <m:t>q</m:t>
+        </m:r>
+        <m:r>
+          <m:t>≡</m:t>
+        </m:r>
+        <m:r>
+          <m:t>3</m:t>
+        </m:r>
+        <m:r>
+          <m:t>(</m:t>
+        </m:r>
+        <m:r>
+          <m:rPr>
+            <m:sty m:val="p"/>
+          </m:rPr>
+          <m:t>mod</m:t>
+        </m:r>
+        <m:r>
+          <m:t>4</m:t>
+        </m:r>
+        <m:r>
+          <m:t>)</m:t>
+        </m:r>
+      </m:oMath>
+      <w:r>
+        <w:t xml:space="preserve">. The second condition guarantees that for each</w:t>
+      </w:r>
+      <w:r>
+        <w:t xml:space="preserve"> </w:t>
+      </w:r>
+      <m:oMath>
+        <m:r>
+          <m:t>y</m:t>
+        </m:r>
+        <m:r>
+          <m:t>∈</m:t>
+        </m:r>
+        <m:sSub>
+          <m:e>
+            <m:r>
+              <m:t>Q</m:t>
+            </m:r>
+          </m:e>
+          <m:sub>
+            <m:r>
+              <m:t>n</m:t>
+            </m:r>
+          </m:sub>
+        </m:sSub>
+      </m:oMath>
+      <w:r>
+        <w:t xml:space="preserve">, exactly one of its square roots fall in</w:t>
+      </w:r>
+      <w:r>
+        <w:t xml:space="preserve"> </w:t>
+      </w:r>
+      <m:oMath>
+        <m:sSub>
+          <m:e>
+            <m:r>
+              <m:t>Q</m:t>
+            </m:r>
+          </m:e>
+          <m:sub>
+            <m:r>
+              <m:t>n</m:t>
+            </m:r>
+          </m:sub>
+        </m:sSub>
+      </m:oMath>
+      <w:r>
+        <w:t xml:space="preserve">. It also maintains an initial state</w:t>
+      </w:r>
+      <w:r>
+        <w:t xml:space="preserve"> </w:t>
+      </w:r>
+      <m:oMath>
+        <m:r>
+          <m:t>x</m:t>
+        </m:r>
+        <m:r>
+          <m:t>∈</m:t>
+        </m:r>
+        <m:r>
+          <m:t>{</m:t>
+        </m:r>
+        <m:r>
+          <m:t>0</m:t>
+        </m:r>
+        <m:r>
+          <m:t>,</m:t>
+        </m:r>
+        <m:r>
+          <m:t>1</m:t>
+        </m:r>
+        <m:sSup>
+          <m:e>
+            <m:r>
+              <m:t>}</m:t>
+            </m:r>
+          </m:e>
+          <m:sup>
+            <m:r>
+              <m:t>n</m:t>
+            </m:r>
+          </m:sup>
+        </m:sSup>
+      </m:oMath>
+      <w:r>
+        <w:t xml:space="preserve">, initialized to the seed.</w:t>
+      </w:r>
+    </w:p>
+    <w:p>
+      <w:pPr>
+        <w:pStyle w:val="SourceCode"/>
+      </w:pPr>
+      <w:r>
+        <w:rPr>
+          <w:rStyle w:val="KeywordTok"/>
+        </w:rPr>
+        <w:t xml:space="preserve">def</w:t>
+      </w:r>
+      <w:r>
+        <w:rPr>
+          <w:rStyle w:val="NormalTok"/>
+        </w:rPr>
+        <w:t xml:space="preserve"> BBS(x):</w:t>
+      </w:r>
+      <w:r>
+        <w:br w:type="textWrapping"/>
+      </w:r>
+      <w:r>
+        <w:rPr>
+          <w:rStyle w:val="NormalTok"/>
+        </w:rPr>
+        <w:t xml:space="preserve">    </w:t>
+      </w:r>
+      <w:r>
+        <w:rPr>
+          <w:rStyle w:val="ControlFlowTok"/>
+        </w:rPr>
+        <w:t xml:space="preserve">return</w:t>
+      </w:r>
+      <w:r>
+        <w:rPr>
+          <w:rStyle w:val="NormalTok"/>
+        </w:rPr>
+        <w:t xml:space="preserve"> (x </w:t>
+      </w:r>
+      <w:r>
+        <w:rPr>
+          <w:rStyle w:val="OperatorTok"/>
+        </w:rPr>
+        <w:t xml:space="preserve">*</w:t>
+      </w:r>
+      <w:r>
+        <w:rPr>
+          <w:rStyle w:val="NormalTok"/>
+        </w:rPr>
+        <w:t xml:space="preserve"> x </w:t>
+      </w:r>
+      <w:r>
+        <w:rPr>
+          <w:rStyle w:val="OperatorTok"/>
+        </w:rPr>
+        <w:t xml:space="preserve">%</w:t>
+      </w:r>
+      <w:r>
+        <w:rPr>
+          <w:rStyle w:val="NormalTok"/>
+        </w:rPr>
+        <w:t xml:space="preserve"> n, x </w:t>
+      </w:r>
+      <w:r>
+        <w:rPr>
+          <w:rStyle w:val="OperatorTok"/>
+        </w:rPr>
+        <w:t xml:space="preserve">%</w:t>
+      </w:r>
+      <w:r>
+        <w:rPr>
+          <w:rStyle w:val="NormalTok"/>
+        </w:rPr>
+        <w:t xml:space="preserve"> </w:t>
+      </w:r>
+      <w:r>
+        <w:rPr>
+          <w:rStyle w:val="DecValTok"/>
+        </w:rPr>
+        <w:t xml:space="preserve">2</w:t>
+      </w:r>
+      <w:r>
+        <w:rPr>
+          <w:rStyle w:val="NormalTok"/>
+        </w:rPr>
+        <w:t xml:space="preserve">)</w:t>
+      </w:r>
+    </w:p>
+    <w:p>
+      <w:pPr>
+        <w:pStyle w:val="FirstParagraph"/>
+      </w:pPr>
+      <w:r>
+        <w:t xml:space="preserve">In other words, it calculates the least significant bit of</w:t>
+      </w:r>
+      <w:r>
+        <w:t xml:space="preserve"> </w:t>
+      </w:r>
+      <m:oMath>
+        <m:r>
+          <m:t>x</m:t>
+        </m:r>
+      </m:oMath>
+      <w:r>
+        <w:t xml:space="preserve"> </w:t>
+      </w:r>
+      <w:r>
+        <w:t xml:space="preserve">and squares its internal state. The security of this generator is based on the</w:t>
+      </w:r>
+      <w:r>
+        <w:t xml:space="preserve"> </w:t>
+      </w:r>
+      <w:r>
+        <w:rPr>
+          <w:i/>
+        </w:rPr>
+        <w:t xml:space="preserve">quadratic residuosity problem</w:t>
+      </w:r>
+      <w:r>
+        <w:t xml:space="preserve">, which asks, given a number</w:t>
+      </w:r>
+      <w:r>
+        <w:t xml:space="preserve"> </w:t>
+      </w:r>
+      <m:oMath>
+        <m:r>
+          <m:t>x</m:t>
+        </m:r>
+      </m:oMath>
+      <w:r>
+        <w:t xml:space="preserve">, whether</w:t>
+      </w:r>
+      <w:r>
+        <w:t xml:space="preserve"> </w:t>
+      </w:r>
+      <m:oMath>
+        <m:r>
+          <m:t>x</m:t>
+        </m:r>
+        <m:r>
+          <m:t>∈</m:t>
+        </m:r>
+        <m:sSub>
+          <m:e>
+            <m:r>
+              <m:t>Q</m:t>
+            </m:r>
+          </m:e>
+          <m:sub>
+            <m:r>
+              <m:t>n</m:t>
+            </m:r>
+          </m:sub>
+        </m:sSub>
+      </m:oMath>
+      <w:r>
+        <w:t xml:space="preserve">. The number theory required takes a while to develop. However, it is interesting and I recommend the reader to search up this particular generator.</w:t>
+      </w:r>
+    </w:p>
+    <w:p>
+      <w:pPr>
+        <w:pStyle w:val="Heading2"/>
+      </w:pPr>
+      <w:bookmarkStart w:id="74" w:name="Xea67f32b8a477bc69defb5e6b10379d15febd38"/>
+      <w:r>
+        <w:t xml:space="preserve">Non-constructive existence of pseudorandom generators</w:t>
+      </w:r>
+      <w:bookmarkEnd w:id="74"/>
+    </w:p>
+    <w:p>
+      <w:pPr>
+        <w:pStyle w:val="FirstParagraph"/>
+      </w:pPr>
+      <w:r>
         <w:t xml:space="preserve">We now show that, if we don’t insist on</w:t>
       </w:r>
       <w:r>
@@ -12554,7 +15475,7 @@
         <w:t xml:space="preserve"> </w:t>
       </w:r>
       <w:r>
-        <w:t xml:space="preserve">of pseudorandom generators, then we can show that there exists pseudorandom generators with output that</w:t>
+        <w:t xml:space="preserve">of pseudorandom generators, then there exists pseudorandom generators with output that are</w:t>
       </w:r>
       <w:r>
         <w:t xml:space="preserve"> </w:t>
@@ -12569,7 +15490,7 @@
         <w:t xml:space="preserve"> </w:t>
       </w:r>
       <w:r>
-        <w:t xml:space="preserve">in the input length.</w:t>
+        <w:t xml:space="preserve">than the input length.</w:t>
       </w:r>
     </w:p>
     <w:p>
@@ -12577,8 +15498,8 @@
         <w:pStyle w:val="Heading1"/>
         <w:pStyle w:val="BlockText"/>
       </w:pPr>
-      <w:bookmarkStart w:id="71" w:name="prgexist"/>
-      <w:bookmarkEnd w:id="71"/>
+      <w:bookmarkStart w:id="75" w:name="prgexist"/>
+      <w:bookmarkEnd w:id="75"/>
     </w:p>
     <w:p>
       <w:pPr>
@@ -12791,8 +15712,8 @@
         <w:pStyle w:val="Heading1"/>
         <w:pStyle w:val="BlockText"/>
       </w:pPr>
-      <w:bookmarkStart w:id="72" w:name="section-6"/>
-      <w:bookmarkEnd w:id="72"/>
+      <w:bookmarkStart w:id="76" w:name="section-7"/>
+      <w:bookmarkEnd w:id="76"/>
     </w:p>
     <w:p>
       <w:pPr>
@@ -12823,7 +15744,7 @@
         <w:rPr>
           <w:rStyle w:val="FootnoteReference"/>
         </w:rPr>
-        <w:footnoteReference w:id="73"/>
+        <w:footnoteReference w:id="77"/>
       </w:r>
       <w:r>
         <w:t xml:space="preserve"> </w:t>
@@ -13066,8 +15987,8 @@
         <w:pStyle w:val="Heading1"/>
         <w:pStyle w:val="BlockText"/>
       </w:pPr>
-      <w:bookmarkStart w:id="75" w:name="section-7"/>
-      <w:bookmarkEnd w:id="75"/>
+      <w:bookmarkStart w:id="79" w:name="section-8"/>
+      <w:bookmarkEnd w:id="79"/>
     </w:p>
     <w:p>
       <w:pPr>
@@ -15031,7 +17952,7 @@
         <w:pStyle w:val="BlockText"/>
       </w:pPr>
       <w:r>
-        <w:t xml:space="preserve">Hence conclude the proof of</w:t>
+        <w:t xml:space="preserve">Hence, it suffices to prove Claim I to conclude the proof of</w:t>
       </w:r>
       <w:r>
         <w:t xml:space="preserve"> </w:t>
@@ -15045,7 +17966,7 @@
         </w:r>
       </w:hyperlink>
       <w:r>
-        <w:t xml:space="preserve">, it suffices to prove Claim I.</w:t>
+        <w:t xml:space="preserve">.</w:t>
       </w:r>
       <w:r>
         <w:t xml:space="preserve"> </w:t>
@@ -16202,7 +19123,7 @@
         <w:t xml:space="preserve"> </w:t>
       </w:r>
       <w:r>
-        <w:t xml:space="preserve">since the PRG conjecture only posits the existence of pseudorandom generators with arbitrary polynomial blowup, as opposed to an exponential blowup posited in the optimal PRF conjecture.</w:t>
+        <w:t xml:space="preserve">since the PRG conjecture only posits the existence of pseudorandom generators with arbitrary polynomial blowup, as opposed to an exponential blowup posited in the optimal PRG conjecture.</w:t>
       </w:r>
     </w:p>
   </w:footnote>
@@ -16237,7 +19158,7 @@
       </w:r>
     </w:p>
   </w:footnote>
-  <w:footnote w:id="52">
+  <w:footnote w:id="55">
     <w:p>
       <w:pPr>
         <w:pStyle w:val="FootnoteText"/>
@@ -16274,7 +19195,7 @@
       </w:r>
     </w:p>
   </w:footnote>
-  <w:footnote w:id="53">
+  <w:footnote w:id="56">
     <w:p>
       <w:pPr>
         <w:pStyle w:val="FootnoteText"/>
@@ -16406,7 +19327,7 @@
       </w:r>
     </w:p>
   </w:footnote>
-  <w:footnote w:id="54">
+  <w:footnote w:id="57">
     <w:p>
       <w:pPr>
         <w:pStyle w:val="FootnoteText"/>
@@ -16440,7 +19361,7 @@
       </w:r>
     </w:p>
   </w:footnote>
-  <w:footnote w:id="58">
+  <w:footnote w:id="61">
     <w:p>
       <w:pPr>
         <w:pStyle w:val="FootnoteText"/>
@@ -16460,7 +19381,7 @@
       <w:r>
         <w:t xml:space="preserve"> </w:t>
       </w:r>
-      <w:hyperlink r:id="rId59">
+      <w:hyperlink r:id="rId62">
         <w:r>
           <w:rPr>
             <w:rStyle w:val="Hyperlink"/>
@@ -16476,7 +19397,7 @@
       </w:r>
     </w:p>
   </w:footnote>
-  <w:footnote w:id="64">
+  <w:footnote w:id="67">
     <w:p>
       <w:pPr>
         <w:pStyle w:val="FootnoteText"/>
@@ -16495,7 +19416,7 @@
       </w:r>
     </w:p>
   </w:footnote>
-  <w:footnote w:id="69">
+  <w:footnote w:id="72">
     <w:p>
       <w:pPr>
         <w:pStyle w:val="FootnoteText"/>
@@ -16514,7 +19435,7 @@
       </w:r>
     </w:p>
   </w:footnote>
-  <w:footnote w:id="73">
+  <w:footnote w:id="77">
     <w:p>
       <w:pPr>
         <w:pStyle w:val="FootnoteText"/>
@@ -16534,7 +19455,7 @@
       <w:r>
         <w:t xml:space="preserve"> </w:t>
       </w:r>
-      <w:hyperlink r:id="rId74">
+      <w:hyperlink r:id="rId78">
         <w:r>
           <w:rPr>
             <w:rStyle w:val="Hyperlink"/>
